--- a/Midterm/CO-II-Midterm-2017.docx
+++ b/Midterm/CO-II-Midterm-2017.docx
@@ -1,6 +1,6 @@
 
 <file path=word/document.xml><?xml version="1.0" encoding="utf-8"?>
-<w:document xmlns:wpc="http://schemas.microsoft.com/office/word/2010/wordprocessingCanvas" xmlns:mc="http://schemas.openxmlformats.org/markup-compatibility/2006" xmlns:o="urn:schemas-microsoft-com:office:office" xmlns:r="http://schemas.openxmlformats.org/officeDocument/2006/relationships" xmlns:m="http://schemas.openxmlformats.org/officeDocument/2006/math" xmlns:v="urn:schemas-microsoft-com:vml" xmlns:wp14="http://schemas.microsoft.com/office/word/2010/wordprocessingDrawing" xmlns:wp="http://schemas.openxmlformats.org/drawingml/2006/wordprocessingDrawing" xmlns:w10="urn:schemas-microsoft-com:office:word" xmlns:w="http://schemas.openxmlformats.org/wordprocessingml/2006/main" xmlns:w14="http://schemas.microsoft.com/office/word/2010/wordml" xmlns:wpg="http://schemas.microsoft.com/office/word/2010/wordprocessingGroup" xmlns:wpi="http://schemas.microsoft.com/office/word/2010/wordprocessingInk" xmlns:wne="http://schemas.microsoft.com/office/word/2006/wordml" xmlns:wps="http://schemas.microsoft.com/office/word/2010/wordprocessingShape" mc:Ignorable="w14 wp14">
+<w:document xmlns:ve="http://schemas.openxmlformats.org/markup-compatibility/2006" xmlns:o="urn:schemas-microsoft-com:office:office" xmlns:r="http://schemas.openxmlformats.org/officeDocument/2006/relationships" xmlns:m="http://schemas.openxmlformats.org/officeDocument/2006/math" xmlns:v="urn:schemas-microsoft-com:vml" xmlns:wp="http://schemas.openxmlformats.org/drawingml/2006/wordprocessingDrawing" xmlns:w10="urn:schemas-microsoft-com:office:word" xmlns:w="http://schemas.openxmlformats.org/wordprocessingml/2006/main" xmlns:wne="http://schemas.microsoft.com/office/word/2006/wordml">
   <w:body>
     <w:p>
       <w:pPr>
@@ -19,7 +19,6 @@
           <w:szCs w:val="26"/>
         </w:rPr>
       </w:pPr>
-      <w:proofErr w:type="spellStart"/>
       <w:r>
         <w:rPr>
           <w:rFonts w:ascii="Bookman Old Style" w:hAnsi="Bookman Old Style"/>
@@ -29,10 +28,17 @@
           <w:sz w:val="26"/>
           <w:szCs w:val="26"/>
         </w:rPr>
-        <w:t>Ain</w:t>
-      </w:r>
-      <w:proofErr w:type="spellEnd"/>
-      <w:r>
+        <w:t>Ain Shams University, Faculty of Engineering</w:t>
+      </w:r>
+    </w:p>
+    <w:p>
+      <w:pPr>
+        <w:pStyle w:val="Heading2"/>
+        <w:tabs>
+          <w:tab w:val="right" w:leader="dot" w:pos="9029"/>
+        </w:tabs>
+        <w:spacing w:before="0" w:after="0"/>
+        <w:jc w:val="center"/>
         <w:rPr>
           <w:rFonts w:ascii="Bookman Old Style" w:hAnsi="Bookman Old Style"/>
           <w:i w:val="0"/>
@@ -41,17 +47,8 @@
           <w:sz w:val="26"/>
           <w:szCs w:val="26"/>
         </w:rPr>
-        <w:t xml:space="preserve"> Shams University, Faculty of Engineering</w:t>
-      </w:r>
-    </w:p>
-    <w:p>
-      <w:pPr>
-        <w:pStyle w:val="Heading2"/>
-        <w:tabs>
-          <w:tab w:val="right" w:leader="dot" w:pos="9029"/>
-        </w:tabs>
-        <w:spacing w:before="0" w:after="0"/>
-        <w:jc w:val="center"/>
+      </w:pPr>
+      <w:r>
         <w:rPr>
           <w:rFonts w:ascii="Bookman Old Style" w:hAnsi="Bookman Old Style"/>
           <w:i w:val="0"/>
@@ -60,16 +57,6 @@
           <w:sz w:val="26"/>
           <w:szCs w:val="26"/>
         </w:rPr>
-      </w:pPr>
-      <w:r>
-        <w:rPr>
-          <w:rFonts w:ascii="Bookman Old Style" w:hAnsi="Bookman Old Style"/>
-          <w:i w:val="0"/>
-          <w:iCs w:val="0"/>
-          <w:color w:val="000000" w:themeColor="text1"/>
-          <w:sz w:val="26"/>
-          <w:szCs w:val="26"/>
-        </w:rPr>
         <w:t>Computer and Systems Engineering Department</w:t>
       </w:r>
     </w:p>
@@ -178,17 +165,6 @@
           <w:szCs w:val="24"/>
         </w:rPr>
         <w:t>November</w:t>
-      </w:r>
-      <w:r>
-        <w:rPr>
-          <w:rFonts w:ascii="Bookman Old Style" w:hAnsi="Bookman Old Style"/>
-          <w:i w:val="0"/>
-          <w:iCs w:val="0"/>
-          <w:color w:val="000000" w:themeColor="text1"/>
-          <w:sz w:val="24"/>
-          <w:szCs w:val="24"/>
-        </w:rPr>
-        <w:t xml:space="preserve"> </w:t>
       </w:r>
       <w:r>
         <w:rPr>
@@ -275,12 +251,31 @@
       </w:r>
       <w:r>
         <w:rPr>
+          <w:rFonts w:ascii="Bookman Old Style" w:hAnsi="Bookman Old Style" w:cs="Sultan bold" w:hint="cs"/>
+          <w:color w:val="000000" w:themeColor="text1"/>
+          <w:u w:val="single"/>
+          <w:rtl/>
+          <w:lang w:bidi="ar-EG"/>
+        </w:rPr>
+        <w:t>ال</w:t>
+      </w:r>
+      <w:r>
+        <w:rPr>
           <w:rFonts w:ascii="Bookman Old Style" w:hAnsi="Bookman Old Style" w:cs="Sultan bold"/>
           <w:color w:val="000000" w:themeColor="text1"/>
           <w:u w:val="single"/>
           <w:rtl/>
         </w:rPr>
-        <w:t xml:space="preserve"> </w:t>
+        <w:t>ورقة</w:t>
+      </w:r>
+      <w:r>
+        <w:rPr>
+          <w:rFonts w:ascii="Bookman Old Style" w:hAnsi="Bookman Old Style" w:cs="Sultan bold"/>
+          <w:color w:val="000000" w:themeColor="text1"/>
+          <w:u w:val="single"/>
+          <w:rtl/>
+        </w:rPr>
+        <w:t xml:space="preserve"> ال</w:t>
       </w:r>
       <w:r>
         <w:rPr>
@@ -288,34 +283,6 @@
           <w:color w:val="000000" w:themeColor="text1"/>
           <w:u w:val="single"/>
           <w:rtl/>
-          <w:lang w:bidi="ar-EG"/>
-        </w:rPr>
-        <w:t>ال</w:t>
-      </w:r>
-      <w:r>
-        <w:rPr>
-          <w:rFonts w:ascii="Bookman Old Style" w:hAnsi="Bookman Old Style" w:cs="Sultan bold"/>
-          <w:color w:val="000000" w:themeColor="text1"/>
-          <w:u w:val="single"/>
-          <w:rtl/>
-        </w:rPr>
-        <w:t>ورقة</w:t>
-      </w:r>
-      <w:r>
-        <w:rPr>
-          <w:rFonts w:ascii="Bookman Old Style" w:hAnsi="Bookman Old Style" w:cs="Sultan bold"/>
-          <w:color w:val="000000" w:themeColor="text1"/>
-          <w:u w:val="single"/>
-          <w:rtl/>
-        </w:rPr>
-        <w:t xml:space="preserve"> ال</w:t>
-      </w:r>
-      <w:r>
-        <w:rPr>
-          <w:rFonts w:ascii="Bookman Old Style" w:hAnsi="Bookman Old Style" w:cs="Sultan bold" w:hint="cs"/>
-          <w:color w:val="000000" w:themeColor="text1"/>
-          <w:u w:val="single"/>
-          <w:rtl/>
         </w:rPr>
         <w:t>مرفقة</w:t>
       </w:r>
@@ -333,13 +300,6 @@
           <w:color w:val="000000" w:themeColor="text1"/>
         </w:rPr>
         <w:t>45</w:t>
-      </w:r>
-      <w:r>
-        <w:rPr>
-          <w:rFonts w:ascii="Bookman Old Style" w:hAnsi="Bookman Old Style"/>
-          <w:color w:val="000000" w:themeColor="text1"/>
-        </w:rPr>
-        <w:t xml:space="preserve"> </w:t>
       </w:r>
       <w:r>
         <w:rPr>
@@ -468,16 +428,6 @@
           <w:lang w:bidi="ar-EG"/>
         </w:rPr>
         <w:t>فقط</w:t>
-      </w:r>
-      <w:r>
-        <w:rPr>
-          <w:rFonts w:asciiTheme="minorHAnsi" w:hAnsiTheme="minorHAnsi" w:cs="Sultan bold"/>
-          <w:sz w:val="22"/>
-          <w:szCs w:val="22"/>
-          <w:rtl/>
-          <w:lang w:bidi="ar-EG"/>
-        </w:rPr>
-        <w:t xml:space="preserve"> </w:t>
       </w:r>
       <w:r>
         <w:rPr>
@@ -641,7 +591,7 @@
           <w:left w:w="115" w:type="dxa"/>
           <w:right w:w="115" w:type="dxa"/>
         </w:tblCellMar>
-        <w:tblLook w:val="0000" w:firstRow="0" w:lastRow="0" w:firstColumn="0" w:lastColumn="0" w:noHBand="0" w:noVBand="0"/>
+        <w:tblLook w:val="0000"/>
       </w:tblPr>
       <w:tblGrid>
         <w:gridCol w:w="2430"/>
@@ -684,15 +634,6 @@
               </w:rPr>
               <w:t>True</w:t>
             </w:r>
-            <w:r>
-              <w:rPr>
-                <w:rFonts w:asciiTheme="minorHAnsi" w:hAnsiTheme="minorHAnsi" w:cstheme="minorHAnsi"/>
-                <w:color w:val="000000" w:themeColor="text1"/>
-                <w:sz w:val="22"/>
-                <w:szCs w:val="22"/>
-              </w:rPr>
-              <w:t xml:space="preserve"> </w:t>
-            </w:r>
           </w:p>
         </w:tc>
         <w:tc>
@@ -853,28 +794,14 @@
           <w:rFonts w:asciiTheme="minorHAnsi" w:hAnsiTheme="minorHAnsi"/>
           <w:color w:val="3B3B3B"/>
         </w:rPr>
-        <w:t xml:space="preserve"> </w:t>
+        <w:t>B</w:t>
       </w:r>
       <w:r>
         <w:rPr>
           <w:rFonts w:asciiTheme="minorHAnsi" w:hAnsiTheme="minorHAnsi"/>
           <w:color w:val="3B3B3B"/>
         </w:rPr>
-        <w:t>B</w:t>
-      </w:r>
-      <w:r>
-        <w:rPr>
-          <w:rFonts w:asciiTheme="minorHAnsi" w:hAnsiTheme="minorHAnsi"/>
-          <w:color w:val="3B3B3B"/>
-        </w:rPr>
         <w:t>=2’b01,</w:t>
-      </w:r>
-      <w:r>
-        <w:rPr>
-          <w:rFonts w:asciiTheme="minorHAnsi" w:hAnsiTheme="minorHAnsi"/>
-          <w:color w:val="3B3B3B"/>
-        </w:rPr>
-        <w:t xml:space="preserve"> </w:t>
       </w:r>
       <w:r>
         <w:rPr>
@@ -1020,7 +947,7 @@
           <w:left w:w="115" w:type="dxa"/>
           <w:right w:w="115" w:type="dxa"/>
         </w:tblCellMar>
-        <w:tblLook w:val="0000" w:firstRow="0" w:lastRow="0" w:firstColumn="0" w:lastColumn="0" w:noHBand="0" w:noVBand="0"/>
+        <w:tblLook w:val="0000"/>
       </w:tblPr>
       <w:tblGrid>
         <w:gridCol w:w="2190"/>
@@ -1237,91 +1164,50 @@
           <w:rFonts w:asciiTheme="minorHAnsi" w:hAnsiTheme="minorHAnsi"/>
           <w:color w:val="3B3B3B"/>
         </w:rPr>
-        <w:t xml:space="preserve"> be a Verilog module, taking the signals A,B,C,D,E,F,</w:t>
-      </w:r>
-      <w:proofErr w:type="spellStart"/>
+        <w:t xml:space="preserve"> be a Verilog module, taking the signals A,B,C,D,E,F,G as inputs, and giving the signal R as output. Because you were asleep during simulation, you forgot to initialize the value of D in your initial block</w:t>
+      </w:r>
       <w:r>
         <w:rPr>
           <w:rFonts w:asciiTheme="minorHAnsi" w:hAnsiTheme="minorHAnsi"/>
           <w:color w:val="3B3B3B"/>
         </w:rPr>
-        <w:t>G as</w:t>
-      </w:r>
-      <w:proofErr w:type="spellEnd"/>
+        <w:t>, while you initialized all the other inputs perfectly</w:t>
+      </w:r>
       <w:r>
         <w:rPr>
           <w:rFonts w:asciiTheme="minorHAnsi" w:hAnsiTheme="minorHAnsi"/>
           <w:color w:val="3B3B3B"/>
         </w:rPr>
-        <w:t xml:space="preserve"> inputs, and giving the signal R as output. Because you were asleep during simulation, you forgot to initialize the value of D in your initial block</w:t>
+        <w:t xml:space="preserve">. When you tried to simulate the module and view the value of R , you found that it takes a value of either 1'b1 or 1'bx. What </w:t>
       </w:r>
       <w:r>
         <w:rPr>
           <w:rFonts w:asciiTheme="minorHAnsi" w:hAnsiTheme="minorHAnsi"/>
           <w:color w:val="3B3B3B"/>
         </w:rPr>
-        <w:t>, while you initialized all the other inputs perfectly</w:t>
+        <w:t>can</w:t>
       </w:r>
       <w:r>
         <w:rPr>
           <w:rFonts w:asciiTheme="minorHAnsi" w:hAnsiTheme="minorHAnsi"/>
           <w:color w:val="3B3B3B"/>
         </w:rPr>
-        <w:t xml:space="preserve">. When you tried to simulate the module and view the value of </w:t>
-      </w:r>
-      <w:proofErr w:type="gramStart"/>
+        <w:t xml:space="preserve"> the logic function that module m1 </w:t>
+      </w:r>
       <w:r>
         <w:rPr>
           <w:rFonts w:asciiTheme="minorHAnsi" w:hAnsiTheme="minorHAnsi"/>
           <w:color w:val="3B3B3B"/>
         </w:rPr>
-        <w:t>R ,</w:t>
-      </w:r>
-      <w:proofErr w:type="gramEnd"/>
+        <w:t>performs be</w:t>
+      </w:r>
       <w:r>
         <w:rPr>
           <w:rFonts w:asciiTheme="minorHAnsi" w:hAnsiTheme="minorHAnsi"/>
           <w:color w:val="3B3B3B"/>
         </w:rPr>
-        <w:t xml:space="preserve"> you found that it takes a value of either 1'b1 or 1'bx. What </w:t>
-      </w:r>
-      <w:r>
-        <w:rPr>
-          <w:rFonts w:asciiTheme="minorHAnsi" w:hAnsiTheme="minorHAnsi"/>
-          <w:color w:val="3B3B3B"/>
-        </w:rPr>
-        <w:t>can</w:t>
-      </w:r>
-      <w:r>
-        <w:rPr>
-          <w:rFonts w:asciiTheme="minorHAnsi" w:hAnsiTheme="minorHAnsi"/>
-          <w:color w:val="3B3B3B"/>
-        </w:rPr>
-        <w:t xml:space="preserve"> the logic function that module m1 </w:t>
-      </w:r>
-      <w:r>
-        <w:rPr>
-          <w:rFonts w:asciiTheme="minorHAnsi" w:hAnsiTheme="minorHAnsi"/>
-          <w:color w:val="3B3B3B"/>
-        </w:rPr>
-        <w:t xml:space="preserve">performs </w:t>
-      </w:r>
-      <w:proofErr w:type="gramStart"/>
-      <w:r>
-        <w:rPr>
-          <w:rFonts w:asciiTheme="minorHAnsi" w:hAnsiTheme="minorHAnsi"/>
-          <w:color w:val="3B3B3B"/>
-        </w:rPr>
-        <w:t>be</w:t>
-      </w:r>
-      <w:r>
-        <w:rPr>
-          <w:rFonts w:asciiTheme="minorHAnsi" w:hAnsiTheme="minorHAnsi"/>
-          <w:color w:val="3B3B3B"/>
-        </w:rPr>
         <w:t xml:space="preserve"> ?</w:t>
       </w:r>
-      <w:proofErr w:type="gramEnd"/>
     </w:p>
     <w:tbl>
       <w:tblPr>
@@ -1340,7 +1226,7 @@
           <w:left w:w="115" w:type="dxa"/>
           <w:right w:w="115" w:type="dxa"/>
         </w:tblCellMar>
-        <w:tblLook w:val="0000" w:firstRow="0" w:lastRow="0" w:firstColumn="0" w:lastColumn="0" w:noHBand="0" w:noVBand="0"/>
+        <w:tblLook w:val="0000"/>
       </w:tblPr>
       <w:tblGrid>
         <w:gridCol w:w="2190"/>
@@ -1407,16 +1293,7 @@
                 <w:sz w:val="16"/>
                 <w:szCs w:val="16"/>
               </w:rPr>
-              <w:t xml:space="preserve"> </w:t>
-            </w:r>
-            <w:r>
-              <w:rPr>
-                <w:rFonts w:asciiTheme="minorHAnsi" w:hAnsiTheme="minorHAnsi" w:cstheme="minorHAnsi"/>
-                <w:color w:val="000000" w:themeColor="text1"/>
-                <w:sz w:val="16"/>
-                <w:szCs w:val="16"/>
-              </w:rPr>
-              <w:t xml:space="preserve"> &amp; C |H))|</w:t>
+              <w:t>&amp; C |H))|</w:t>
             </w:r>
             <w:r>
               <w:rPr>
@@ -1585,17 +1462,7 @@
           <w:szCs w:val="22"/>
           <w:lang w:bidi="ar-EG"/>
         </w:rPr>
-        <w:t xml:space="preserve"> (in the whole world</w:t>
-      </w:r>
-      <w:proofErr w:type="gramStart"/>
-      <w:r>
-        <w:rPr>
-          <w:rFonts w:asciiTheme="minorHAnsi" w:hAnsiTheme="minorHAnsi" w:cstheme="minorHAnsi"/>
-          <w:sz w:val="22"/>
-          <w:szCs w:val="22"/>
-          <w:lang w:bidi="ar-EG"/>
-        </w:rPr>
-        <w:t>)</w:t>
+        <w:t xml:space="preserve"> (in the whole world)</w:t>
       </w:r>
       <w:r>
         <w:rPr>
@@ -1606,7 +1473,6 @@
         </w:rPr>
         <w:t xml:space="preserve"> ?</w:t>
       </w:r>
-      <w:proofErr w:type="gramEnd"/>
     </w:p>
     <w:tbl>
       <w:tblPr>
@@ -1625,7 +1491,7 @@
           <w:left w:w="115" w:type="dxa"/>
           <w:right w:w="115" w:type="dxa"/>
         </w:tblCellMar>
-        <w:tblLook w:val="0000" w:firstRow="0" w:lastRow="0" w:firstColumn="0" w:lastColumn="0" w:noHBand="0" w:noVBand="0"/>
+        <w:tblLook w:val="0000"/>
       </w:tblPr>
       <w:tblGrid>
         <w:gridCol w:w="2250"/>
@@ -1776,15 +1642,6 @@
               </w:rPr>
               <w:t>Blank</w:t>
             </w:r>
-            <w:r>
-              <w:rPr>
-                <w:rFonts w:asciiTheme="minorHAnsi" w:hAnsiTheme="minorHAnsi" w:cstheme="minorHAnsi"/>
-                <w:color w:val="000000" w:themeColor="text1"/>
-                <w:sz w:val="22"/>
-                <w:szCs w:val="22"/>
-              </w:rPr>
-              <w:t xml:space="preserve"> </w:t>
-            </w:r>
           </w:p>
         </w:tc>
       </w:tr>
@@ -1810,47 +1667,7 @@
           <w:sz w:val="22"/>
           <w:szCs w:val="22"/>
         </w:rPr>
-        <w:t xml:space="preserve">Consider the following waveform. </w:t>
-      </w:r>
-      <w:proofErr w:type="gramStart"/>
-      <w:r>
-        <w:rPr>
-          <w:rFonts w:asciiTheme="minorHAnsi" w:hAnsiTheme="minorHAnsi" w:cstheme="minorHAnsi"/>
-          <w:color w:val="000000" w:themeColor="text1"/>
-          <w:sz w:val="22"/>
-          <w:szCs w:val="22"/>
-        </w:rPr>
-        <w:t>what</w:t>
-      </w:r>
-      <w:proofErr w:type="gramEnd"/>
-      <w:r>
-        <w:rPr>
-          <w:rFonts w:asciiTheme="minorHAnsi" w:hAnsiTheme="minorHAnsi" w:cstheme="minorHAnsi"/>
-          <w:color w:val="000000" w:themeColor="text1"/>
-          <w:sz w:val="22"/>
-          <w:szCs w:val="22"/>
-        </w:rPr>
-        <w:t xml:space="preserve"> could be the </w:t>
-      </w:r>
-      <w:proofErr w:type="spellStart"/>
-      <w:r>
-        <w:rPr>
-          <w:rFonts w:asciiTheme="minorHAnsi" w:hAnsiTheme="minorHAnsi" w:cstheme="minorHAnsi"/>
-          <w:color w:val="000000" w:themeColor="text1"/>
-          <w:sz w:val="22"/>
-          <w:szCs w:val="22"/>
-        </w:rPr>
-        <w:t>verilog</w:t>
-      </w:r>
-      <w:proofErr w:type="spellEnd"/>
-      <w:r>
-        <w:rPr>
-          <w:rFonts w:asciiTheme="minorHAnsi" w:hAnsiTheme="minorHAnsi" w:cstheme="minorHAnsi"/>
-          <w:color w:val="000000" w:themeColor="text1"/>
-          <w:sz w:val="22"/>
-          <w:szCs w:val="22"/>
-        </w:rPr>
-        <w:t xml:space="preserve"> code producing such result ?</w:t>
+        <w:t>Consider the following waveform. what could be the verilog code producing such result ?</w:t>
       </w:r>
     </w:p>
     <w:p>
@@ -1866,19 +1683,10 @@
       </w:pPr>
       <w:r>
         <w:rPr>
-          <w:rFonts w:asciiTheme="minorHAnsi" w:hAnsiTheme="minorHAnsi" w:cstheme="minorHAnsi"/>
-          <w:color w:val="000000" w:themeColor="text1"/>
-          <w:sz w:val="22"/>
-          <w:szCs w:val="22"/>
-        </w:rPr>
-        <w:t xml:space="preserve"> </w:t>
-      </w:r>
-      <w:r>
-        <w:rPr>
           <w:noProof/>
         </w:rPr>
         <w:drawing>
-          <wp:inline distT="0" distB="0" distL="0" distR="0" wp14:anchorId="2265EB9B" wp14:editId="3B0C6BCE">
+          <wp:inline distT="0" distB="0" distL="0" distR="0">
             <wp:extent cx="3010690" cy="1236745"/>
             <wp:effectExtent l="19050" t="0" r="0" b="0"/>
             <wp:docPr id="3" name="Picture 18" descr="http://www.referencedesigner.com/tutorials/verilog/images/quiz1.png"/>
@@ -1895,7 +1703,7 @@
                     </pic:cNvPicPr>
                   </pic:nvPicPr>
                   <pic:blipFill>
-                    <a:blip r:embed="rId9"/>
+                    <a:blip r:embed="rId8"/>
                     <a:srcRect/>
                     <a:stretch>
                       <a:fillRect/>
@@ -1923,15 +1731,6 @@
           </wp:inline>
         </w:drawing>
       </w:r>
-      <w:r>
-        <w:rPr>
-          <w:rFonts w:asciiTheme="minorHAnsi" w:hAnsiTheme="minorHAnsi" w:cstheme="minorHAnsi"/>
-          <w:color w:val="000000" w:themeColor="text1"/>
-          <w:sz w:val="22"/>
-          <w:szCs w:val="22"/>
-        </w:rPr>
-        <w:t xml:space="preserve">  </w:t>
-      </w:r>
     </w:p>
     <w:tbl>
       <w:tblPr>
@@ -1950,7 +1749,7 @@
           <w:left w:w="115" w:type="dxa"/>
           <w:right w:w="115" w:type="dxa"/>
         </w:tblCellMar>
-        <w:tblLook w:val="0000" w:firstRow="0" w:lastRow="0" w:firstColumn="0" w:lastColumn="0" w:noHBand="0" w:noVBand="0"/>
+        <w:tblLook w:val="0000"/>
       </w:tblPr>
       <w:tblGrid>
         <w:gridCol w:w="2250"/>
@@ -2173,21 +1972,7 @@
           <w:rFonts w:asciiTheme="minorHAnsi" w:hAnsiTheme="minorHAnsi"/>
           <w:color w:val="3B3B3B"/>
         </w:rPr>
-        <w:t>,</w:t>
-      </w:r>
-      <w:r>
-        <w:rPr>
-          <w:rFonts w:asciiTheme="minorHAnsi" w:hAnsiTheme="minorHAnsi"/>
-          <w:color w:val="3B3B3B"/>
-        </w:rPr>
-        <w:t xml:space="preserve"> </w:t>
-      </w:r>
-      <w:r>
-        <w:rPr>
-          <w:rFonts w:asciiTheme="minorHAnsi" w:hAnsiTheme="minorHAnsi"/>
-          <w:color w:val="3B3B3B"/>
-        </w:rPr>
-        <w:t xml:space="preserve">the </w:t>
+        <w:t xml:space="preserve">,the </w:t>
       </w:r>
       <w:r>
         <w:rPr>
@@ -2221,7 +2006,7 @@
           <w:left w:w="115" w:type="dxa"/>
           <w:right w:w="115" w:type="dxa"/>
         </w:tblCellMar>
-        <w:tblLook w:val="0000" w:firstRow="0" w:lastRow="0" w:firstColumn="0" w:lastColumn="0" w:noHBand="0" w:noVBand="0"/>
+        <w:tblLook w:val="0000"/>
       </w:tblPr>
       <w:tblGrid>
         <w:gridCol w:w="2250"/>
@@ -2255,7 +2040,6 @@
                 <w:szCs w:val="22"/>
               </w:rPr>
             </w:pPr>
-            <w:proofErr w:type="spellStart"/>
             <w:r>
               <w:rPr>
                 <w:rFonts w:asciiTheme="minorHAnsi" w:hAnsiTheme="minorHAnsi" w:cstheme="minorHAnsi"/>
@@ -2265,7 +2049,6 @@
               </w:rPr>
               <w:t>reg</w:t>
             </w:r>
-            <w:proofErr w:type="spellEnd"/>
           </w:p>
         </w:tc>
         <w:tc>
@@ -2365,7 +2148,6 @@
                 <w:szCs w:val="22"/>
               </w:rPr>
             </w:pPr>
-            <w:proofErr w:type="spellStart"/>
             <w:r>
               <w:rPr>
                 <w:rFonts w:asciiTheme="minorHAnsi" w:hAnsiTheme="minorHAnsi" w:cstheme="minorHAnsi"/>
@@ -2375,7 +2157,6 @@
               </w:rPr>
               <w:t>genvar</w:t>
             </w:r>
-            <w:proofErr w:type="spellEnd"/>
           </w:p>
         </w:tc>
       </w:tr>
@@ -2402,67 +2183,7 @@
           <w:szCs w:val="22"/>
           <w:lang w:bidi="ar-EG"/>
         </w:rPr>
-        <w:t xml:space="preserve">A </w:t>
-      </w:r>
-      <w:proofErr w:type="spellStart"/>
-      <w:r>
-        <w:rPr>
-          <w:rFonts w:asciiTheme="minorHAnsi" w:hAnsiTheme="minorHAnsi" w:cstheme="minorHAnsi"/>
-          <w:sz w:val="22"/>
-          <w:szCs w:val="22"/>
-          <w:lang w:bidi="ar-EG"/>
-        </w:rPr>
-        <w:t>reg</w:t>
-      </w:r>
-      <w:proofErr w:type="spellEnd"/>
-      <w:r>
-        <w:rPr>
-          <w:rFonts w:asciiTheme="minorHAnsi" w:hAnsiTheme="minorHAnsi" w:cstheme="minorHAnsi"/>
-          <w:sz w:val="22"/>
-          <w:szCs w:val="22"/>
-          <w:lang w:bidi="ar-EG"/>
-        </w:rPr>
-        <w:t xml:space="preserve"> </w:t>
-      </w:r>
-      <w:proofErr w:type="spellStart"/>
-      <w:r>
-        <w:rPr>
-          <w:rFonts w:asciiTheme="minorHAnsi" w:hAnsiTheme="minorHAnsi" w:cstheme="minorHAnsi"/>
-          <w:sz w:val="22"/>
-          <w:szCs w:val="22"/>
-          <w:lang w:bidi="ar-EG"/>
-        </w:rPr>
-        <w:t>datatype</w:t>
-      </w:r>
-      <w:proofErr w:type="spellEnd"/>
-      <w:r>
-        <w:rPr>
-          <w:rFonts w:asciiTheme="minorHAnsi" w:hAnsiTheme="minorHAnsi" w:cstheme="minorHAnsi"/>
-          <w:sz w:val="22"/>
-          <w:szCs w:val="22"/>
-          <w:lang w:bidi="ar-EG"/>
-        </w:rPr>
-        <w:t xml:space="preserve"> can be used in </w:t>
-      </w:r>
-      <w:proofErr w:type="spellStart"/>
-      <w:r>
-        <w:rPr>
-          <w:rFonts w:asciiTheme="minorHAnsi" w:hAnsiTheme="minorHAnsi" w:cstheme="minorHAnsi"/>
-          <w:sz w:val="22"/>
-          <w:szCs w:val="22"/>
-          <w:lang w:bidi="ar-EG"/>
-        </w:rPr>
-        <w:t>verilog</w:t>
-      </w:r>
-      <w:proofErr w:type="spellEnd"/>
-      <w:r>
-        <w:rPr>
-          <w:rFonts w:asciiTheme="minorHAnsi" w:hAnsiTheme="minorHAnsi" w:cstheme="minorHAnsi"/>
-          <w:sz w:val="22"/>
-          <w:szCs w:val="22"/>
-          <w:lang w:bidi="ar-EG"/>
-        </w:rPr>
-        <w:t xml:space="preserve"> modules as</w:t>
+        <w:t>A regdatatype can be used in verilog modules as</w:t>
       </w:r>
     </w:p>
     <w:tbl>
@@ -2482,7 +2203,7 @@
           <w:left w:w="115" w:type="dxa"/>
           <w:right w:w="115" w:type="dxa"/>
         </w:tblCellMar>
-        <w:tblLook w:val="0000" w:firstRow="0" w:lastRow="0" w:firstColumn="0" w:lastColumn="0" w:noHBand="0" w:noVBand="0"/>
+        <w:tblLook w:val="0000"/>
       </w:tblPr>
       <w:tblGrid>
         <w:gridCol w:w="2250"/>
@@ -2659,47 +2380,7 @@
           <w:sz w:val="22"/>
           <w:szCs w:val="22"/>
         </w:rPr>
-        <w:t xml:space="preserve">A wire </w:t>
-      </w:r>
-      <w:proofErr w:type="spellStart"/>
-      <w:r>
-        <w:rPr>
-          <w:rFonts w:asciiTheme="minorHAnsi" w:eastAsia="Calibri" w:hAnsiTheme="minorHAnsi" w:cstheme="minorHAnsi"/>
-          <w:color w:val="000000" w:themeColor="text1"/>
-          <w:sz w:val="22"/>
-          <w:szCs w:val="22"/>
-        </w:rPr>
-        <w:t>datatype</w:t>
-      </w:r>
-      <w:proofErr w:type="spellEnd"/>
-      <w:r>
-        <w:rPr>
-          <w:rFonts w:asciiTheme="minorHAnsi" w:eastAsia="Calibri" w:hAnsiTheme="minorHAnsi" w:cstheme="minorHAnsi"/>
-          <w:color w:val="000000" w:themeColor="text1"/>
-          <w:sz w:val="22"/>
-          <w:szCs w:val="22"/>
-        </w:rPr>
-        <w:t xml:space="preserve"> can be used in </w:t>
-      </w:r>
-      <w:proofErr w:type="spellStart"/>
-      <w:r>
-        <w:rPr>
-          <w:rFonts w:asciiTheme="minorHAnsi" w:eastAsia="Calibri" w:hAnsiTheme="minorHAnsi" w:cstheme="minorHAnsi"/>
-          <w:color w:val="000000" w:themeColor="text1"/>
-          <w:sz w:val="22"/>
-          <w:szCs w:val="22"/>
-        </w:rPr>
-        <w:t>verilog</w:t>
-      </w:r>
-      <w:proofErr w:type="spellEnd"/>
-      <w:r>
-        <w:rPr>
-          <w:rFonts w:asciiTheme="minorHAnsi" w:eastAsia="Calibri" w:hAnsiTheme="minorHAnsi" w:cstheme="minorHAnsi"/>
-          <w:color w:val="000000" w:themeColor="text1"/>
-          <w:sz w:val="22"/>
-          <w:szCs w:val="22"/>
-        </w:rPr>
-        <w:t xml:space="preserve"> modules as</w:t>
+        <w:t>A wire datatype can be used in verilog modules as</w:t>
       </w:r>
     </w:p>
     <w:tbl>
@@ -2719,7 +2400,7 @@
           <w:left w:w="115" w:type="dxa"/>
           <w:right w:w="115" w:type="dxa"/>
         </w:tblCellMar>
-        <w:tblLook w:val="0000" w:firstRow="0" w:lastRow="0" w:firstColumn="0" w:lastColumn="0" w:noHBand="0" w:noVBand="0"/>
+        <w:tblLook w:val="0000"/>
       </w:tblPr>
       <w:tblGrid>
         <w:gridCol w:w="2190"/>
@@ -2894,27 +2575,7 @@
           <w:szCs w:val="22"/>
           <w:lang w:bidi="ar-EG"/>
         </w:rPr>
-        <w:t xml:space="preserve">consider the following </w:t>
-      </w:r>
-      <w:proofErr w:type="spellStart"/>
-      <w:r>
-        <w:rPr>
-          <w:rFonts w:asciiTheme="minorHAnsi" w:hAnsiTheme="minorHAnsi" w:cstheme="minorHAnsi"/>
-          <w:sz w:val="22"/>
-          <w:szCs w:val="22"/>
-          <w:lang w:bidi="ar-EG"/>
-        </w:rPr>
-        <w:t>verilog</w:t>
-      </w:r>
-      <w:proofErr w:type="spellEnd"/>
-      <w:r>
-        <w:rPr>
-          <w:rFonts w:asciiTheme="minorHAnsi" w:hAnsiTheme="minorHAnsi" w:cstheme="minorHAnsi"/>
-          <w:sz w:val="22"/>
-          <w:szCs w:val="22"/>
-          <w:lang w:bidi="ar-EG"/>
-        </w:rPr>
-        <w:t xml:space="preserve"> line : </w:t>
+        <w:t xml:space="preserve">consider the following verilog line : </w:t>
       </w:r>
     </w:p>
     <w:p>
@@ -2930,8 +2591,6 @@
           <w:lang w:bidi="ar-EG"/>
         </w:rPr>
       </w:pPr>
-      <w:proofErr w:type="spellStart"/>
-      <w:proofErr w:type="gramStart"/>
       <w:r>
         <w:rPr>
           <w:rFonts w:asciiTheme="minorHAnsi" w:hAnsiTheme="minorHAnsi" w:cstheme="minorHAnsi"/>
@@ -2941,20 +2600,7 @@
           <w:szCs w:val="22"/>
           <w:lang w:bidi="ar-EG"/>
         </w:rPr>
-        <w:t>reg</w:t>
-      </w:r>
-      <w:proofErr w:type="spellEnd"/>
-      <w:proofErr w:type="gramEnd"/>
-      <w:r>
-        <w:rPr>
-          <w:rFonts w:asciiTheme="minorHAnsi" w:hAnsiTheme="minorHAnsi" w:cstheme="minorHAnsi"/>
-          <w:b/>
-          <w:bCs/>
-          <w:sz w:val="22"/>
-          <w:szCs w:val="22"/>
-          <w:lang w:bidi="ar-EG"/>
-        </w:rPr>
-        <w:t xml:space="preserve"> [31:0] M [0:31]</w:t>
+        <w:t>reg [31:0] M [0:31]</w:t>
       </w:r>
     </w:p>
     <w:p>
@@ -2968,25 +2614,14 @@
           <w:lang w:bidi="ar-EG"/>
         </w:rPr>
       </w:pPr>
-      <w:proofErr w:type="gramStart"/>
-      <w:r>
-        <w:rPr>
-          <w:rFonts w:asciiTheme="minorHAnsi" w:hAnsiTheme="minorHAnsi" w:cstheme="minorHAnsi"/>
-          <w:sz w:val="22"/>
-          <w:szCs w:val="22"/>
-          <w:lang w:bidi="ar-EG"/>
-        </w:rPr>
-        <w:t>Let  M</w:t>
-      </w:r>
-      <w:proofErr w:type="gramEnd"/>
-      <w:r>
-        <w:rPr>
-          <w:rFonts w:asciiTheme="minorHAnsi" w:hAnsiTheme="minorHAnsi" w:cstheme="minorHAnsi"/>
-          <w:sz w:val="22"/>
-          <w:szCs w:val="22"/>
-          <w:lang w:bidi="ar-EG"/>
-        </w:rPr>
-        <w:t>[i] = i  for  0 &lt; i &lt; 32 (as initialization)</w:t>
+      <w:r>
+        <w:rPr>
+          <w:rFonts w:asciiTheme="minorHAnsi" w:hAnsiTheme="minorHAnsi" w:cstheme="minorHAnsi"/>
+          <w:sz w:val="22"/>
+          <w:szCs w:val="22"/>
+          <w:lang w:bidi="ar-EG"/>
+        </w:rPr>
+        <w:t>Let  M[i] = i  for  0 &lt; i &lt; 32 (as initialization)</w:t>
       </w:r>
     </w:p>
     <w:p>
@@ -3007,27 +2642,7 @@
           <w:szCs w:val="22"/>
           <w:lang w:bidi="ar-EG"/>
         </w:rPr>
-        <w:t xml:space="preserve">What is the value of </w:t>
-      </w:r>
-      <w:proofErr w:type="gramStart"/>
-      <w:r>
-        <w:rPr>
-          <w:rFonts w:asciiTheme="minorHAnsi" w:hAnsiTheme="minorHAnsi" w:cstheme="minorHAnsi"/>
-          <w:sz w:val="22"/>
-          <w:szCs w:val="22"/>
-          <w:lang w:bidi="ar-EG"/>
-        </w:rPr>
-        <w:t>M[</w:t>
-      </w:r>
-      <w:proofErr w:type="gramEnd"/>
-      <w:r>
-        <w:rPr>
-          <w:rFonts w:asciiTheme="minorHAnsi" w:hAnsiTheme="minorHAnsi" w:cstheme="minorHAnsi"/>
-          <w:sz w:val="22"/>
-          <w:szCs w:val="22"/>
-          <w:lang w:bidi="ar-EG"/>
-        </w:rPr>
-        <w:t>30][3] ?</w:t>
+        <w:t>What is the value of M[30][3] ?</w:t>
       </w:r>
     </w:p>
     <w:tbl>
@@ -3047,7 +2662,7 @@
           <w:left w:w="115" w:type="dxa"/>
           <w:right w:w="115" w:type="dxa"/>
         </w:tblCellMar>
-        <w:tblLook w:val="0000" w:firstRow="0" w:lastRow="0" w:firstColumn="0" w:lastColumn="0" w:noHBand="0" w:noVBand="0"/>
+        <w:tblLook w:val="0000"/>
       </w:tblPr>
       <w:tblGrid>
         <w:gridCol w:w="2250"/>
@@ -3220,47 +2835,7 @@
           <w:szCs w:val="22"/>
         </w:rPr>
         <w:lastRenderedPageBreak/>
-        <w:t xml:space="preserve">Now suppose you have the following </w:t>
-      </w:r>
-      <w:proofErr w:type="spellStart"/>
-      <w:r>
-        <w:rPr>
-          <w:rFonts w:asciiTheme="minorHAnsi" w:hAnsiTheme="minorHAnsi" w:cstheme="minorHAnsi"/>
-          <w:color w:val="000000" w:themeColor="text1"/>
-          <w:sz w:val="22"/>
-          <w:szCs w:val="22"/>
-        </w:rPr>
-        <w:t>verilog</w:t>
-      </w:r>
-      <w:proofErr w:type="spellEnd"/>
-      <w:r>
-        <w:rPr>
-          <w:rFonts w:asciiTheme="minorHAnsi" w:hAnsiTheme="minorHAnsi" w:cstheme="minorHAnsi"/>
-          <w:color w:val="000000" w:themeColor="text1"/>
-          <w:sz w:val="22"/>
-          <w:szCs w:val="22"/>
-        </w:rPr>
-        <w:t xml:space="preserve"> </w:t>
-      </w:r>
-      <w:proofErr w:type="gramStart"/>
-      <w:r>
-        <w:rPr>
-          <w:rFonts w:asciiTheme="minorHAnsi" w:hAnsiTheme="minorHAnsi" w:cstheme="minorHAnsi"/>
-          <w:color w:val="000000" w:themeColor="text1"/>
-          <w:sz w:val="22"/>
-          <w:szCs w:val="22"/>
-        </w:rPr>
-        <w:t>module ,</w:t>
-      </w:r>
-      <w:proofErr w:type="gramEnd"/>
-      <w:r>
-        <w:rPr>
-          <w:rFonts w:asciiTheme="minorHAnsi" w:hAnsiTheme="minorHAnsi" w:cstheme="minorHAnsi"/>
-          <w:color w:val="000000" w:themeColor="text1"/>
-          <w:sz w:val="22"/>
-          <w:szCs w:val="22"/>
-        </w:rPr>
-        <w:t xml:space="preserve"> what will be the result of running this program ?</w:t>
+        <w:t>Now suppose you have the following verilogmodule , what will be the result of running this program ?</w:t>
       </w:r>
     </w:p>
     <w:p>
@@ -3273,7 +2848,6 @@
           <w:szCs w:val="22"/>
         </w:rPr>
       </w:pPr>
-      <w:proofErr w:type="gramStart"/>
       <w:r>
         <w:rPr>
           <w:b/>
@@ -3281,19 +2855,19 @@
           <w:sz w:val="22"/>
           <w:szCs w:val="22"/>
         </w:rPr>
-        <w:t>module</w:t>
-      </w:r>
-      <w:proofErr w:type="gramEnd"/>
-      <w:r>
+        <w:t>moduleA_Trials();</w:t>
+      </w:r>
+    </w:p>
+    <w:p>
+      <w:pPr>
+        <w:ind w:left="432"/>
         <w:rPr>
           <w:b/>
           <w:bCs/>
           <w:sz w:val="22"/>
           <w:szCs w:val="22"/>
         </w:rPr>
-        <w:t xml:space="preserve"> </w:t>
-      </w:r>
-      <w:proofErr w:type="spellStart"/>
+      </w:pPr>
       <w:r>
         <w:rPr>
           <w:b/>
@@ -3301,17 +2875,27 @@
           <w:sz w:val="22"/>
           <w:szCs w:val="22"/>
         </w:rPr>
-        <w:t>A_Trials</w:t>
-      </w:r>
-      <w:proofErr w:type="spellEnd"/>
-      <w:r>
+        <w:t>reg[31:0] M [0:31];</w:t>
+      </w:r>
+    </w:p>
+    <w:p>
+      <w:pPr>
+        <w:ind w:left="432"/>
         <w:rPr>
           <w:b/>
           <w:bCs/>
           <w:sz w:val="22"/>
           <w:szCs w:val="22"/>
         </w:rPr>
-        <w:t>();</w:t>
+      </w:pPr>
+      <w:r>
+        <w:rPr>
+          <w:b/>
+          <w:bCs/>
+          <w:sz w:val="22"/>
+          <w:szCs w:val="22"/>
+        </w:rPr>
+        <w:t>reg [0:31] Q [31:0];</w:t>
       </w:r>
     </w:p>
     <w:p>
@@ -3324,8 +2908,6 @@
           <w:szCs w:val="22"/>
         </w:rPr>
       </w:pPr>
-      <w:proofErr w:type="spellStart"/>
-      <w:proofErr w:type="gramStart"/>
       <w:r>
         <w:rPr>
           <w:b/>
@@ -3333,19 +2915,19 @@
           <w:sz w:val="22"/>
           <w:szCs w:val="22"/>
         </w:rPr>
-        <w:t>reg</w:t>
-      </w:r>
-      <w:proofErr w:type="spellEnd"/>
-      <w:r>
+        <w:t>integer i;</w:t>
+      </w:r>
+    </w:p>
+    <w:p>
+      <w:pPr>
+        <w:ind w:left="432"/>
         <w:rPr>
           <w:b/>
           <w:bCs/>
           <w:sz w:val="22"/>
           <w:szCs w:val="22"/>
         </w:rPr>
-        <w:t>[</w:t>
-      </w:r>
-      <w:proofErr w:type="gramEnd"/>
+      </w:pPr>
       <w:r>
         <w:rPr>
           <w:b/>
@@ -3353,7 +2935,7 @@
           <w:sz w:val="22"/>
           <w:szCs w:val="22"/>
         </w:rPr>
-        <w:t>31:0] M [0:31];</w:t>
+        <w:t>initial</w:t>
       </w:r>
     </w:p>
     <w:p>
@@ -3366,8 +2948,6 @@
           <w:szCs w:val="22"/>
         </w:rPr>
       </w:pPr>
-      <w:proofErr w:type="spellStart"/>
-      <w:proofErr w:type="gramStart"/>
       <w:r>
         <w:rPr>
           <w:b/>
@@ -3375,18 +2955,27 @@
           <w:sz w:val="22"/>
           <w:szCs w:val="22"/>
         </w:rPr>
-        <w:t>reg</w:t>
-      </w:r>
-      <w:proofErr w:type="spellEnd"/>
-      <w:proofErr w:type="gramEnd"/>
-      <w:r>
+        <w:t>begin</w:t>
+      </w:r>
+    </w:p>
+    <w:p>
+      <w:pPr>
+        <w:ind w:left="432"/>
         <w:rPr>
           <w:b/>
           <w:bCs/>
           <w:sz w:val="22"/>
           <w:szCs w:val="22"/>
         </w:rPr>
-        <w:t xml:space="preserve"> [0:31] Q [31:0];</w:t>
+      </w:pPr>
+      <w:r>
+        <w:rPr>
+          <w:b/>
+          <w:bCs/>
+          <w:sz w:val="22"/>
+          <w:szCs w:val="22"/>
+        </w:rPr>
+        <w:t>for( i = 0 ; i &lt;32 ; i = i+1)</w:t>
       </w:r>
     </w:p>
     <w:p>
@@ -3399,7 +2988,6 @@
           <w:szCs w:val="22"/>
         </w:rPr>
       </w:pPr>
-      <w:proofErr w:type="gramStart"/>
       <w:r>
         <w:rPr>
           <w:b/>
@@ -3407,17 +2995,27 @@
           <w:sz w:val="22"/>
           <w:szCs w:val="22"/>
         </w:rPr>
-        <w:t>integer</w:t>
-      </w:r>
-      <w:proofErr w:type="gramEnd"/>
-      <w:r>
+        <w:t>begin</w:t>
+      </w:r>
+    </w:p>
+    <w:p>
+      <w:pPr>
+        <w:ind w:left="432"/>
         <w:rPr>
           <w:b/>
           <w:bCs/>
           <w:sz w:val="22"/>
           <w:szCs w:val="22"/>
         </w:rPr>
-        <w:t xml:space="preserve"> i;</w:t>
+      </w:pPr>
+      <w:r>
+        <w:rPr>
+          <w:b/>
+          <w:bCs/>
+          <w:sz w:val="22"/>
+          <w:szCs w:val="22"/>
+        </w:rPr>
+        <w:t>M[i] = i;</w:t>
       </w:r>
     </w:p>
     <w:p>
@@ -3430,7 +3028,6 @@
           <w:szCs w:val="22"/>
         </w:rPr>
       </w:pPr>
-      <w:proofErr w:type="gramStart"/>
       <w:r>
         <w:rPr>
           <w:b/>
@@ -3438,9 +3035,8 @@
           <w:sz w:val="22"/>
           <w:szCs w:val="22"/>
         </w:rPr>
-        <w:t>initial</w:t>
-      </w:r>
-      <w:proofErr w:type="gramEnd"/>
+        <w:t>Q[31-i] = i ;</w:t>
+      </w:r>
     </w:p>
     <w:p>
       <w:pPr>
@@ -3452,7 +3048,6 @@
           <w:szCs w:val="22"/>
         </w:rPr>
       </w:pPr>
-      <w:proofErr w:type="gramStart"/>
       <w:r>
         <w:rPr>
           <w:b/>
@@ -3460,9 +3055,8 @@
           <w:sz w:val="22"/>
           <w:szCs w:val="22"/>
         </w:rPr>
-        <w:t>begin</w:t>
-      </w:r>
-      <w:proofErr w:type="gramEnd"/>
+        <w:t>end</w:t>
+      </w:r>
     </w:p>
     <w:p>
       <w:pPr>
@@ -3474,7 +3068,6 @@
           <w:szCs w:val="22"/>
         </w:rPr>
       </w:pPr>
-      <w:proofErr w:type="gramStart"/>
       <w:r>
         <w:rPr>
           <w:b/>
@@ -3482,17 +3075,27 @@
           <w:sz w:val="22"/>
           <w:szCs w:val="22"/>
         </w:rPr>
-        <w:t>for(</w:t>
-      </w:r>
-      <w:proofErr w:type="gramEnd"/>
-      <w:r>
+        <w:t>#10</w:t>
+      </w:r>
+    </w:p>
+    <w:p>
+      <w:pPr>
+        <w:ind w:left="432"/>
         <w:rPr>
           <w:b/>
           <w:bCs/>
           <w:sz w:val="22"/>
           <w:szCs w:val="22"/>
         </w:rPr>
-        <w:t xml:space="preserve"> i = 0 ; i &lt;32 ; i = i+1)</w:t>
+      </w:pPr>
+      <w:r>
+        <w:rPr>
+          <w:b/>
+          <w:bCs/>
+          <w:sz w:val="22"/>
+          <w:szCs w:val="22"/>
+        </w:rPr>
+        <w:t>$monitor("%d", M[5][5:0]+ Q[5][26:31]);</w:t>
       </w:r>
     </w:p>
     <w:p>
@@ -3505,7 +3108,6 @@
           <w:szCs w:val="22"/>
         </w:rPr>
       </w:pPr>
-      <w:proofErr w:type="gramStart"/>
       <w:r>
         <w:rPr>
           <w:b/>
@@ -3513,9 +3115,8 @@
           <w:sz w:val="22"/>
           <w:szCs w:val="22"/>
         </w:rPr>
-        <w:t>begin</w:t>
-      </w:r>
-      <w:proofErr w:type="gramEnd"/>
+        <w:t>end</w:t>
+      </w:r>
     </w:p>
     <w:p>
       <w:pPr>
@@ -3534,177 +3135,19 @@
           <w:sz w:val="22"/>
           <w:szCs w:val="22"/>
         </w:rPr>
-        <w:t>M[i] = i;</w:t>
+        <w:t>endmodule</w:t>
       </w:r>
     </w:p>
     <w:p>
       <w:pPr>
-        <w:ind w:left="432"/>
-        <w:rPr>
-          <w:b/>
-          <w:bCs/>
-          <w:sz w:val="22"/>
-          <w:szCs w:val="22"/>
-        </w:rPr>
-      </w:pPr>
-      <w:proofErr w:type="gramStart"/>
-      <w:r>
-        <w:rPr>
-          <w:b/>
-          <w:bCs/>
-          <w:sz w:val="22"/>
-          <w:szCs w:val="22"/>
-        </w:rPr>
-        <w:t>Q[</w:t>
-      </w:r>
-      <w:proofErr w:type="gramEnd"/>
-      <w:r>
-        <w:rPr>
-          <w:b/>
-          <w:bCs/>
-          <w:sz w:val="22"/>
-          <w:szCs w:val="22"/>
-        </w:rPr>
-        <w:t>31-i] = i ;</w:t>
-      </w:r>
-    </w:p>
-    <w:p>
-      <w:pPr>
-        <w:ind w:left="432"/>
-        <w:rPr>
-          <w:b/>
-          <w:bCs/>
-          <w:sz w:val="22"/>
-          <w:szCs w:val="22"/>
-        </w:rPr>
-      </w:pPr>
-      <w:proofErr w:type="gramStart"/>
-      <w:r>
-        <w:rPr>
-          <w:b/>
-          <w:bCs/>
-          <w:sz w:val="22"/>
-          <w:szCs w:val="22"/>
-        </w:rPr>
-        <w:t>end</w:t>
-      </w:r>
-      <w:proofErr w:type="gramEnd"/>
-    </w:p>
-    <w:p>
-      <w:pPr>
-        <w:ind w:left="432"/>
-        <w:rPr>
-          <w:b/>
-          <w:bCs/>
-          <w:sz w:val="22"/>
-          <w:szCs w:val="22"/>
-        </w:rPr>
-      </w:pPr>
-      <w:r>
-        <w:rPr>
-          <w:b/>
-          <w:bCs/>
-          <w:sz w:val="22"/>
-          <w:szCs w:val="22"/>
-        </w:rPr>
-        <w:t>#10</w:t>
-      </w:r>
-    </w:p>
-    <w:p>
-      <w:pPr>
-        <w:ind w:left="432"/>
-        <w:rPr>
-          <w:b/>
-          <w:bCs/>
-          <w:sz w:val="22"/>
-          <w:szCs w:val="22"/>
-        </w:rPr>
-      </w:pPr>
-      <w:r>
-        <w:rPr>
-          <w:b/>
-          <w:bCs/>
-          <w:sz w:val="22"/>
-          <w:szCs w:val="22"/>
-        </w:rPr>
-        <w:t>$</w:t>
-      </w:r>
-      <w:proofErr w:type="gramStart"/>
-      <w:r>
-        <w:rPr>
-          <w:b/>
-          <w:bCs/>
-          <w:sz w:val="22"/>
-          <w:szCs w:val="22"/>
-        </w:rPr>
-        <w:t>monitor(</w:t>
-      </w:r>
-      <w:proofErr w:type="gramEnd"/>
-      <w:r>
-        <w:rPr>
-          <w:b/>
-          <w:bCs/>
-          <w:sz w:val="22"/>
-          <w:szCs w:val="22"/>
-        </w:rPr>
-        <w:t>"%d", M[5][5:0]+ Q[5][26:31]);</w:t>
-      </w:r>
-    </w:p>
-    <w:p>
-      <w:pPr>
-        <w:ind w:left="432"/>
-        <w:rPr>
-          <w:b/>
-          <w:bCs/>
-          <w:sz w:val="22"/>
-          <w:szCs w:val="22"/>
-        </w:rPr>
-      </w:pPr>
-      <w:proofErr w:type="gramStart"/>
-      <w:r>
-        <w:rPr>
-          <w:b/>
-          <w:bCs/>
-          <w:sz w:val="22"/>
-          <w:szCs w:val="22"/>
-        </w:rPr>
-        <w:t>end</w:t>
-      </w:r>
-      <w:proofErr w:type="gramEnd"/>
-    </w:p>
-    <w:p>
-      <w:pPr>
-        <w:ind w:left="432"/>
-        <w:rPr>
-          <w:b/>
-          <w:bCs/>
-          <w:sz w:val="22"/>
-          <w:szCs w:val="22"/>
-        </w:rPr>
-      </w:pPr>
-      <w:proofErr w:type="spellStart"/>
-      <w:proofErr w:type="gramStart"/>
-      <w:r>
-        <w:rPr>
-          <w:b/>
-          <w:bCs/>
-          <w:sz w:val="22"/>
-          <w:szCs w:val="22"/>
-        </w:rPr>
-        <w:t>endmodule</w:t>
-      </w:r>
-      <w:proofErr w:type="spellEnd"/>
-      <w:proofErr w:type="gramEnd"/>
-    </w:p>
-    <w:p>
-      <w:pPr>
         <w:spacing w:before="60" w:after="60"/>
         <w:ind w:left="432"/>
         <w:rPr>
-          <w:rFonts w:asciiTheme="minorHAnsi" w:hAnsiTheme="minorHAnsi" w:cstheme="minorHAnsi"/>
+          <w:rFonts w:asciiTheme="minorHAnsi" w:hAnsiTheme="minorHAnsi" w:cstheme="minorBidi"/>
           <w:color w:val="000000" w:themeColor="text1"/>
           <w:sz w:val="22"/>
           <w:szCs w:val="22"/>
+          <w:lang w:bidi="ar-EG"/>
         </w:rPr>
       </w:pPr>
     </w:p>
@@ -3720,7 +3163,7 @@
           <w:insideH w:val="single" w:sz="4" w:space="0" w:color="000000"/>
           <w:insideV w:val="single" w:sz="4" w:space="0" w:color="000000"/>
         </w:tblBorders>
-        <w:tblLook w:val="00A0" w:firstRow="1" w:lastRow="0" w:firstColumn="1" w:lastColumn="0" w:noHBand="0" w:noVBand="0"/>
+        <w:tblLook w:val="00A0"/>
       </w:tblPr>
       <w:tblGrid>
         <w:gridCol w:w="2250"/>
@@ -3891,127 +3334,7 @@
           <w:sz w:val="22"/>
           <w:szCs w:val="22"/>
         </w:rPr>
-        <w:t xml:space="preserve">Suppose you created a </w:t>
-      </w:r>
-      <w:proofErr w:type="spellStart"/>
-      <w:r>
-        <w:rPr>
-          <w:rFonts w:asciiTheme="minorHAnsi" w:hAnsiTheme="minorHAnsi" w:cstheme="minorHAnsi"/>
-          <w:color w:val="000000" w:themeColor="text1"/>
-          <w:sz w:val="22"/>
-          <w:szCs w:val="22"/>
-        </w:rPr>
-        <w:t>verilog</w:t>
-      </w:r>
-      <w:proofErr w:type="spellEnd"/>
-      <w:r>
-        <w:rPr>
-          <w:rFonts w:asciiTheme="minorHAnsi" w:hAnsiTheme="minorHAnsi" w:cstheme="minorHAnsi"/>
-          <w:color w:val="000000" w:themeColor="text1"/>
-          <w:sz w:val="22"/>
-          <w:szCs w:val="22"/>
-        </w:rPr>
-        <w:t xml:space="preserve"> 5-bit </w:t>
-      </w:r>
-      <w:proofErr w:type="spellStart"/>
-      <w:r>
-        <w:rPr>
-          <w:rFonts w:asciiTheme="minorHAnsi" w:hAnsiTheme="minorHAnsi" w:cstheme="minorHAnsi"/>
-          <w:color w:val="000000" w:themeColor="text1"/>
-          <w:sz w:val="22"/>
-          <w:szCs w:val="22"/>
-        </w:rPr>
-        <w:t>Alu</w:t>
-      </w:r>
-      <w:proofErr w:type="spellEnd"/>
-      <w:r>
-        <w:rPr>
-          <w:rFonts w:asciiTheme="minorHAnsi" w:hAnsiTheme="minorHAnsi" w:cstheme="minorHAnsi"/>
-          <w:color w:val="000000" w:themeColor="text1"/>
-          <w:sz w:val="22"/>
-          <w:szCs w:val="22"/>
-        </w:rPr>
-        <w:t xml:space="preserve"> module that is capable of performing signed operations and supports overflow. </w:t>
-      </w:r>
-      <w:proofErr w:type="gramStart"/>
-      <w:r>
-        <w:rPr>
-          <w:rFonts w:asciiTheme="minorHAnsi" w:hAnsiTheme="minorHAnsi" w:cstheme="minorHAnsi"/>
-          <w:color w:val="000000" w:themeColor="text1"/>
-          <w:sz w:val="22"/>
-          <w:szCs w:val="22"/>
-        </w:rPr>
-        <w:t>you</w:t>
-      </w:r>
-      <w:proofErr w:type="gramEnd"/>
-      <w:r>
-        <w:rPr>
-          <w:rFonts w:asciiTheme="minorHAnsi" w:hAnsiTheme="minorHAnsi" w:cstheme="minorHAnsi"/>
-          <w:color w:val="000000" w:themeColor="text1"/>
-          <w:sz w:val="22"/>
-          <w:szCs w:val="22"/>
-        </w:rPr>
-        <w:t xml:space="preserve"> want to test overflow in addition by adding two inputs (</w:t>
-      </w:r>
-      <w:proofErr w:type="spellStart"/>
-      <w:r>
-        <w:rPr>
-          <w:rFonts w:asciiTheme="minorHAnsi" w:hAnsiTheme="minorHAnsi" w:cstheme="minorHAnsi"/>
-          <w:color w:val="000000" w:themeColor="text1"/>
-          <w:sz w:val="22"/>
-          <w:szCs w:val="22"/>
-        </w:rPr>
-        <w:t>a,b</w:t>
-      </w:r>
-      <w:proofErr w:type="spellEnd"/>
-      <w:r>
-        <w:rPr>
-          <w:rFonts w:asciiTheme="minorHAnsi" w:hAnsiTheme="minorHAnsi" w:cstheme="minorHAnsi"/>
-          <w:color w:val="000000" w:themeColor="text1"/>
-          <w:sz w:val="22"/>
-          <w:szCs w:val="22"/>
-        </w:rPr>
-        <w:t xml:space="preserve">). </w:t>
-      </w:r>
-      <w:proofErr w:type="gramStart"/>
-      <w:r>
-        <w:rPr>
-          <w:rFonts w:asciiTheme="minorHAnsi" w:hAnsiTheme="minorHAnsi" w:cstheme="minorHAnsi"/>
-          <w:color w:val="000000" w:themeColor="text1"/>
-          <w:sz w:val="22"/>
-          <w:szCs w:val="22"/>
-        </w:rPr>
-        <w:t>what</w:t>
-      </w:r>
-      <w:proofErr w:type="gramEnd"/>
-      <w:r>
-        <w:rPr>
-          <w:rFonts w:asciiTheme="minorHAnsi" w:hAnsiTheme="minorHAnsi" w:cstheme="minorHAnsi"/>
-          <w:color w:val="000000" w:themeColor="text1"/>
-          <w:sz w:val="22"/>
-          <w:szCs w:val="22"/>
-        </w:rPr>
-        <w:t xml:space="preserve"> are possible values for (</w:t>
-      </w:r>
-      <w:proofErr w:type="spellStart"/>
-      <w:r>
-        <w:rPr>
-          <w:rFonts w:asciiTheme="minorHAnsi" w:hAnsiTheme="minorHAnsi" w:cstheme="minorHAnsi"/>
-          <w:color w:val="000000" w:themeColor="text1"/>
-          <w:sz w:val="22"/>
-          <w:szCs w:val="22"/>
-        </w:rPr>
-        <w:t>a,b</w:t>
-      </w:r>
-      <w:proofErr w:type="spellEnd"/>
-      <w:r>
-        <w:rPr>
-          <w:rFonts w:asciiTheme="minorHAnsi" w:hAnsiTheme="minorHAnsi" w:cstheme="minorHAnsi"/>
-          <w:color w:val="000000" w:themeColor="text1"/>
-          <w:sz w:val="22"/>
-          <w:szCs w:val="22"/>
-        </w:rPr>
-        <w:t>) to actually have the overflow signal asserted ?</w:t>
+        <w:t>Suppose you created a verilog 5-bit Alu module that is capable of performing signed operations and supports overflow. you want to test overflow in addition by adding two inputs (a,b). what are possible values for (a,b) to actually have the overflow signal asserted ?</w:t>
       </w:r>
     </w:p>
     <w:tbl>
@@ -4026,7 +3349,7 @@
           <w:insideH w:val="single" w:sz="4" w:space="0" w:color="000000"/>
           <w:insideV w:val="single" w:sz="4" w:space="0" w:color="000000"/>
         </w:tblBorders>
-        <w:tblLook w:val="00A0" w:firstRow="1" w:lastRow="0" w:firstColumn="1" w:lastColumn="0" w:noHBand="0" w:noVBand="0"/>
+        <w:tblLook w:val="00A0"/>
       </w:tblPr>
       <w:tblGrid>
         <w:gridCol w:w="2250"/>
@@ -4200,9 +3523,8 @@
           <w:sz w:val="22"/>
           <w:szCs w:val="22"/>
         </w:rPr>
-        <w:t xml:space="preserve">us question, what would be the </w:t>
-      </w:r>
-      <w:proofErr w:type="spellStart"/>
+        <w:t>us question, what would be the A</w:t>
+      </w:r>
       <w:r>
         <w:rPr>
           <w:rFonts w:asciiTheme="minorHAnsi" w:hAnsiTheme="minorHAnsi" w:cstheme="minorHAnsi"/>
@@ -4210,7 +3532,7 @@
           <w:sz w:val="22"/>
           <w:szCs w:val="22"/>
         </w:rPr>
-        <w:t>A</w:t>
+        <w:t>lu output</w:t>
       </w:r>
       <w:r>
         <w:rPr>
@@ -4219,9 +3541,8 @@
           <w:sz w:val="22"/>
           <w:szCs w:val="22"/>
         </w:rPr>
-        <w:t>lu</w:t>
-      </w:r>
-      <w:proofErr w:type="spellEnd"/>
+        <w:t xml:space="preserve"> when printed as a signed number</w:t>
+      </w:r>
       <w:r>
         <w:rPr>
           <w:rFonts w:asciiTheme="minorHAnsi" w:hAnsiTheme="minorHAnsi" w:cstheme="minorHAnsi"/>
@@ -4229,37 +3550,8 @@
           <w:sz w:val="22"/>
           <w:szCs w:val="22"/>
         </w:rPr>
-        <w:t xml:space="preserve"> output</w:t>
-      </w:r>
-      <w:r>
-        <w:rPr>
-          <w:rFonts w:asciiTheme="minorHAnsi" w:hAnsiTheme="minorHAnsi" w:cstheme="minorHAnsi"/>
-          <w:color w:val="000000" w:themeColor="text1"/>
-          <w:sz w:val="22"/>
-          <w:szCs w:val="22"/>
-        </w:rPr>
-        <w:t xml:space="preserve"> when printed as a signed </w:t>
-      </w:r>
-      <w:proofErr w:type="gramStart"/>
-      <w:r>
-        <w:rPr>
-          <w:rFonts w:asciiTheme="minorHAnsi" w:hAnsiTheme="minorHAnsi" w:cstheme="minorHAnsi"/>
-          <w:color w:val="000000" w:themeColor="text1"/>
-          <w:sz w:val="22"/>
-          <w:szCs w:val="22"/>
-        </w:rPr>
-        <w:t>number</w:t>
-      </w:r>
-      <w:r>
-        <w:rPr>
-          <w:rFonts w:asciiTheme="minorHAnsi" w:hAnsiTheme="minorHAnsi" w:cstheme="minorHAnsi"/>
-          <w:color w:val="000000" w:themeColor="text1"/>
-          <w:sz w:val="22"/>
-          <w:szCs w:val="22"/>
-        </w:rPr>
         <w:t xml:space="preserve"> ?</w:t>
       </w:r>
-      <w:proofErr w:type="gramEnd"/>
     </w:p>
     <w:tbl>
       <w:tblPr>
@@ -4273,7 +3565,7 @@
           <w:insideH w:val="single" w:sz="4" w:space="0" w:color="000000"/>
           <w:insideV w:val="single" w:sz="4" w:space="0" w:color="000000"/>
         </w:tblBorders>
-        <w:tblLook w:val="00A0" w:firstRow="1" w:lastRow="0" w:firstColumn="1" w:lastColumn="0" w:noHBand="0" w:noVBand="0"/>
+        <w:tblLook w:val="00A0"/>
       </w:tblPr>
       <w:tblGrid>
         <w:gridCol w:w="2250"/>
@@ -4438,19 +3730,8 @@
           <w:sz w:val="22"/>
           <w:szCs w:val="22"/>
         </w:rPr>
-        <w:t xml:space="preserve">A single cycle processor has a clock cycle of 1GHz frequency. What is the maximum operating frequency we can achieve if we split it to a five-stage </w:t>
-      </w:r>
-      <w:proofErr w:type="gramStart"/>
-      <w:r>
-        <w:rPr>
-          <w:rFonts w:asciiTheme="minorHAnsi" w:hAnsiTheme="minorHAnsi" w:cstheme="minorHAnsi"/>
-          <w:color w:val="000000" w:themeColor="text1"/>
-          <w:sz w:val="22"/>
-          <w:szCs w:val="22"/>
-        </w:rPr>
-        <w:t>processor ?</w:t>
-      </w:r>
-      <w:proofErr w:type="gramEnd"/>
+        <w:t>A single cycle processor has a clock cycle of 1GHz frequency. What is the maximum operating frequency we can achieve if we split it to a five-stage processor ?</w:t>
+      </w:r>
     </w:p>
     <w:tbl>
       <w:tblPr>
@@ -4464,7 +3745,7 @@
           <w:insideH w:val="single" w:sz="4" w:space="0" w:color="000000"/>
           <w:insideV w:val="single" w:sz="4" w:space="0" w:color="000000"/>
         </w:tblBorders>
-        <w:tblLook w:val="00A0" w:firstRow="1" w:lastRow="0" w:firstColumn="1" w:lastColumn="0" w:noHBand="0" w:noVBand="0"/>
+        <w:tblLook w:val="00A0"/>
       </w:tblPr>
       <w:tblGrid>
         <w:gridCol w:w="2250"/>
@@ -4669,7 +3950,7 @@
           <w:szCs w:val="22"/>
         </w:rPr>
         <w:drawing>
-          <wp:inline distT="0" distB="0" distL="0" distR="0" wp14:anchorId="66909726" wp14:editId="54037A6D">
+          <wp:inline distT="0" distB="0" distL="0" distR="0">
             <wp:extent cx="4067152" cy="956235"/>
             <wp:effectExtent l="0" t="0" r="0" b="0"/>
             <wp:docPr id="27" name="Picture 27"/>
@@ -4686,7 +3967,7 @@
                     </pic:cNvPicPr>
                   </pic:nvPicPr>
                   <pic:blipFill>
-                    <a:blip r:embed="rId10"/>
+                    <a:blip r:embed="rId9"/>
                     <a:srcRect/>
                     <a:stretch>
                       <a:fillRect/>
@@ -4733,27 +4014,7 @@
           <w:sz w:val="22"/>
           <w:szCs w:val="22"/>
         </w:rPr>
-        <w:t xml:space="preserve">Also assume the instructions executed by the processor are broken down as </w:t>
-      </w:r>
-      <w:proofErr w:type="gramStart"/>
-      <w:r>
-        <w:rPr>
-          <w:rFonts w:asciiTheme="minorHAnsi" w:hAnsiTheme="minorHAnsi" w:cstheme="minorHAnsi"/>
-          <w:color w:val="000000" w:themeColor="text1"/>
-          <w:sz w:val="22"/>
-          <w:szCs w:val="22"/>
-        </w:rPr>
-        <w:t>follows :</w:t>
-      </w:r>
-      <w:proofErr w:type="gramEnd"/>
-      <w:r>
-        <w:rPr>
-          <w:rFonts w:asciiTheme="minorHAnsi" w:hAnsiTheme="minorHAnsi" w:cstheme="minorHAnsi"/>
-          <w:color w:val="000000" w:themeColor="text1"/>
-          <w:sz w:val="22"/>
-          <w:szCs w:val="22"/>
-        </w:rPr>
-        <w:t xml:space="preserve"> </w:t>
+        <w:t>Also assume the instructions executed by the processor are broken down as follows :</w:t>
       </w:r>
     </w:p>
     <w:p>
@@ -4777,7 +4038,7 @@
           <w:szCs w:val="22"/>
         </w:rPr>
         <w:drawing>
-          <wp:inline distT="0" distB="0" distL="0" distR="0" wp14:anchorId="247C7779" wp14:editId="5600288F">
+          <wp:inline distT="0" distB="0" distL="0" distR="0">
             <wp:extent cx="3274989" cy="920376"/>
             <wp:effectExtent l="0" t="0" r="0" b="0"/>
             <wp:docPr id="36" name="Picture 36"/>
@@ -4794,7 +4055,7 @@
                     </pic:cNvPicPr>
                   </pic:nvPicPr>
                   <pic:blipFill>
-                    <a:blip r:embed="rId11"/>
+                    <a:blip r:embed="rId10"/>
                     <a:srcRect/>
                     <a:stretch>
                       <a:fillRect/>
@@ -4843,18 +4104,7 @@
           <w:szCs w:val="22"/>
           <w:lang w:bidi="ar-EG"/>
         </w:rPr>
-        <w:t>What is the clock cycle time in a single-cycle</w:t>
-      </w:r>
-      <w:r>
-        <w:rPr>
-          <w:rFonts w:asciiTheme="minorHAnsi" w:hAnsiTheme="minorHAnsi" w:cstheme="minorBidi" w:hint="cs"/>
-          <w:color w:val="000000" w:themeColor="text1"/>
-          <w:sz w:val="22"/>
-          <w:szCs w:val="22"/>
-          <w:rtl/>
-          <w:lang w:bidi="ar-EG"/>
-        </w:rPr>
-        <w:t xml:space="preserve"> </w:t>
+        <w:t>What is the clock cycle time in a single-cycleprocessor</w:t>
       </w:r>
       <w:r>
         <w:rPr>
@@ -4864,18 +4114,7 @@
           <w:szCs w:val="22"/>
           <w:lang w:bidi="ar-EG"/>
         </w:rPr>
-        <w:t>processor</w:t>
-      </w:r>
-      <w:r>
-        <w:rPr>
-          <w:rFonts w:asciiTheme="minorHAnsi" w:hAnsiTheme="minorHAnsi" w:cstheme="minorBidi" w:hint="cs"/>
-          <w:color w:val="000000" w:themeColor="text1"/>
-          <w:sz w:val="22"/>
-          <w:szCs w:val="22"/>
-          <w:rtl/>
-          <w:lang w:bidi="ar-EG"/>
-        </w:rPr>
-        <w:t xml:space="preserve"> </w:t>
+        <w:t>(in ps)</w:t>
       </w:r>
       <w:r>
         <w:rPr>
@@ -4885,42 +4124,8 @@
           <w:szCs w:val="22"/>
           <w:lang w:bidi="ar-EG"/>
         </w:rPr>
-        <w:t xml:space="preserve">(in </w:t>
-      </w:r>
-      <w:proofErr w:type="spellStart"/>
-      <w:r>
-        <w:rPr>
-          <w:rFonts w:asciiTheme="minorHAnsi" w:hAnsiTheme="minorHAnsi" w:cstheme="minorBidi"/>
-          <w:color w:val="000000" w:themeColor="text1"/>
-          <w:sz w:val="22"/>
-          <w:szCs w:val="22"/>
-          <w:lang w:bidi="ar-EG"/>
-        </w:rPr>
-        <w:t>ps</w:t>
-      </w:r>
-      <w:proofErr w:type="spellEnd"/>
-      <w:proofErr w:type="gramStart"/>
-      <w:r>
-        <w:rPr>
-          <w:rFonts w:asciiTheme="minorHAnsi" w:hAnsiTheme="minorHAnsi" w:cstheme="minorBidi"/>
-          <w:color w:val="000000" w:themeColor="text1"/>
-          <w:sz w:val="22"/>
-          <w:szCs w:val="22"/>
-          <w:lang w:bidi="ar-EG"/>
-        </w:rPr>
-        <w:t>)</w:t>
-      </w:r>
-      <w:r>
-        <w:rPr>
-          <w:rFonts w:asciiTheme="minorHAnsi" w:hAnsiTheme="minorHAnsi" w:cstheme="minorBidi"/>
-          <w:color w:val="000000" w:themeColor="text1"/>
-          <w:sz w:val="22"/>
-          <w:szCs w:val="22"/>
-          <w:lang w:bidi="ar-EG"/>
-        </w:rPr>
         <w:t xml:space="preserve"> ?</w:t>
       </w:r>
-      <w:proofErr w:type="gramEnd"/>
     </w:p>
     <w:tbl>
       <w:tblPr>
@@ -4934,7 +4139,7 @@
           <w:insideH w:val="single" w:sz="4" w:space="0" w:color="000000"/>
           <w:insideV w:val="single" w:sz="4" w:space="0" w:color="000000"/>
         </w:tblBorders>
-        <w:tblLook w:val="00A0" w:firstRow="1" w:lastRow="0" w:firstColumn="1" w:lastColumn="0" w:noHBand="0" w:noVBand="0"/>
+        <w:tblLook w:val="00A0"/>
       </w:tblPr>
       <w:tblGrid>
         <w:gridCol w:w="2250"/>
@@ -5127,7 +4332,6 @@
         </w:rPr>
         <w:t xml:space="preserve">tables in </w:t>
       </w:r>
-      <w:proofErr w:type="gramStart"/>
       <w:r>
         <w:rPr>
           <w:rFonts w:asciiTheme="minorHAnsi" w:hAnsiTheme="minorHAnsi" w:cstheme="minorHAnsi"/>
@@ -5135,9 +4339,8 @@
           <w:sz w:val="22"/>
           <w:szCs w:val="22"/>
         </w:rPr>
-        <w:t>Q(</w:t>
-      </w:r>
-      <w:proofErr w:type="gramEnd"/>
+        <w:t>Q(14), What is the clock cycle time in a pipelined processor</w:t>
+      </w:r>
       <w:r>
         <w:rPr>
           <w:rFonts w:asciiTheme="minorHAnsi" w:hAnsiTheme="minorHAnsi" w:cstheme="minorHAnsi"/>
@@ -5145,36 +4348,7 @@
           <w:sz w:val="22"/>
           <w:szCs w:val="22"/>
         </w:rPr>
-        <w:t>14), What is the clock cycle time in a pipelined processor</w:t>
-      </w:r>
-      <w:r>
-        <w:rPr>
-          <w:rFonts w:asciiTheme="minorHAnsi" w:hAnsiTheme="minorHAnsi" w:cstheme="minorHAnsi"/>
-          <w:color w:val="000000" w:themeColor="text1"/>
-          <w:sz w:val="22"/>
-          <w:szCs w:val="22"/>
-        </w:rPr>
-        <w:t xml:space="preserve"> (in </w:t>
-      </w:r>
-      <w:proofErr w:type="spellStart"/>
-      <w:r>
-        <w:rPr>
-          <w:rFonts w:asciiTheme="minorHAnsi" w:hAnsiTheme="minorHAnsi" w:cstheme="minorHAnsi"/>
-          <w:color w:val="000000" w:themeColor="text1"/>
-          <w:sz w:val="22"/>
-          <w:szCs w:val="22"/>
-        </w:rPr>
-        <w:t>ps</w:t>
-      </w:r>
-      <w:proofErr w:type="spellEnd"/>
-      <w:r>
-        <w:rPr>
-          <w:rFonts w:asciiTheme="minorHAnsi" w:hAnsiTheme="minorHAnsi" w:cstheme="minorHAnsi"/>
-          <w:color w:val="000000" w:themeColor="text1"/>
-          <w:sz w:val="22"/>
-          <w:szCs w:val="22"/>
-        </w:rPr>
-        <w:t>)</w:t>
+        <w:t xml:space="preserve"> (in ps)</w:t>
       </w:r>
       <w:r>
         <w:rPr>
@@ -5198,7 +4372,7 @@
           <w:insideH w:val="single" w:sz="4" w:space="0" w:color="000000"/>
           <w:insideV w:val="single" w:sz="4" w:space="0" w:color="000000"/>
         </w:tblBorders>
-        <w:tblLook w:val="00A0" w:firstRow="1" w:lastRow="0" w:firstColumn="1" w:lastColumn="0" w:noHBand="0" w:noVBand="0"/>
+        <w:tblLook w:val="00A0"/>
       </w:tblPr>
       <w:tblGrid>
         <w:gridCol w:w="2250"/>
@@ -5393,27 +4567,7 @@
           <w:szCs w:val="22"/>
         </w:rPr>
         <w:lastRenderedPageBreak/>
-        <w:t xml:space="preserve">Referring to tables in </w:t>
-      </w:r>
-      <w:proofErr w:type="gramStart"/>
-      <w:r>
-        <w:rPr>
-          <w:rFonts w:asciiTheme="minorHAnsi" w:hAnsiTheme="minorHAnsi" w:cstheme="minorHAnsi"/>
-          <w:color w:val="000000" w:themeColor="text1"/>
-          <w:sz w:val="22"/>
-          <w:szCs w:val="22"/>
-        </w:rPr>
-        <w:t>Q(</w:t>
-      </w:r>
-      <w:proofErr w:type="gramEnd"/>
-      <w:r>
-        <w:rPr>
-          <w:rFonts w:asciiTheme="minorHAnsi" w:hAnsiTheme="minorHAnsi" w:cstheme="minorHAnsi"/>
-          <w:color w:val="000000" w:themeColor="text1"/>
-          <w:sz w:val="22"/>
-          <w:szCs w:val="22"/>
-        </w:rPr>
-        <w:t>14), what is the total latency of the LW instruction in a pipelined implementation ?</w:t>
+        <w:t>Referring to tables in Q(14), what is the total latency of the LW instruction in a pipelined implementation ?</w:t>
       </w:r>
     </w:p>
     <w:tbl>
@@ -5428,7 +4582,7 @@
           <w:insideH w:val="single" w:sz="4" w:space="0" w:color="000000"/>
           <w:insideV w:val="single" w:sz="4" w:space="0" w:color="000000"/>
         </w:tblBorders>
-        <w:tblLook w:val="00A0" w:firstRow="1" w:lastRow="0" w:firstColumn="1" w:lastColumn="0" w:noHBand="0" w:noVBand="0"/>
+        <w:tblLook w:val="00A0"/>
       </w:tblPr>
       <w:tblGrid>
         <w:gridCol w:w="2250"/>
@@ -5600,27 +4754,7 @@
           <w:sz w:val="22"/>
           <w:szCs w:val="22"/>
         </w:rPr>
-        <w:t xml:space="preserve">Referring to tables in </w:t>
-      </w:r>
-      <w:proofErr w:type="gramStart"/>
-      <w:r>
-        <w:rPr>
-          <w:rFonts w:asciiTheme="minorHAnsi" w:hAnsiTheme="minorHAnsi" w:cstheme="minorHAnsi"/>
-          <w:color w:val="000000" w:themeColor="text1"/>
-          <w:sz w:val="22"/>
-          <w:szCs w:val="22"/>
-        </w:rPr>
-        <w:t>Q(</w:t>
-      </w:r>
-      <w:proofErr w:type="gramEnd"/>
-      <w:r>
-        <w:rPr>
-          <w:rFonts w:asciiTheme="minorHAnsi" w:hAnsiTheme="minorHAnsi" w:cstheme="minorHAnsi"/>
-          <w:color w:val="000000" w:themeColor="text1"/>
-          <w:sz w:val="22"/>
-          <w:szCs w:val="22"/>
-        </w:rPr>
-        <w:t>14), what is the total latency of the LW instruction in a Non-pipelined implementation ?</w:t>
+        <w:t>Referring to tables in Q(14), what is the total latency of the LW instruction in a Non-pipelined implementation ?</w:t>
       </w:r>
     </w:p>
     <w:tbl>
@@ -5635,7 +4769,7 @@
           <w:insideH w:val="single" w:sz="4" w:space="0" w:color="000000"/>
           <w:insideV w:val="single" w:sz="4" w:space="0" w:color="000000"/>
         </w:tblBorders>
-        <w:tblLook w:val="00A0" w:firstRow="1" w:lastRow="0" w:firstColumn="1" w:lastColumn="0" w:noHBand="0" w:noVBand="0"/>
+        <w:tblLook w:val="00A0"/>
       </w:tblPr>
       <w:tblGrid>
         <w:gridCol w:w="2250"/>
@@ -5793,23 +4927,7 @@
           <w:rFonts w:asciiTheme="minorHAnsi" w:hAnsiTheme="minorHAnsi" w:cstheme="minorHAnsi"/>
           <w:color w:val="000000" w:themeColor="text1"/>
         </w:rPr>
-        <w:t xml:space="preserve">Referring to tables in </w:t>
-      </w:r>
-      <w:proofErr w:type="gramStart"/>
-      <w:r>
-        <w:rPr>
-          <w:rFonts w:asciiTheme="minorHAnsi" w:hAnsiTheme="minorHAnsi" w:cstheme="minorHAnsi"/>
-          <w:color w:val="000000" w:themeColor="text1"/>
-        </w:rPr>
-        <w:t>Q(</w:t>
-      </w:r>
-      <w:proofErr w:type="gramEnd"/>
-      <w:r>
-        <w:rPr>
-          <w:rFonts w:asciiTheme="minorHAnsi" w:hAnsiTheme="minorHAnsi" w:cstheme="minorHAnsi"/>
-          <w:color w:val="000000" w:themeColor="text1"/>
-        </w:rPr>
-        <w:t>14), if we can split one stage into two stages with equal latencies, what stage should we choose to improve the overall performance of the processor ?</w:t>
+        <w:t>Referring to tables in Q(14), if we can split one stage into two stages with equal latencies, what stage should we choose to improve the overall performance of the processor ?</w:t>
       </w:r>
     </w:p>
     <w:tbl>
@@ -5824,7 +4942,7 @@
           <w:insideH w:val="single" w:sz="4" w:space="0" w:color="000000"/>
           <w:insideV w:val="single" w:sz="4" w:space="0" w:color="000000"/>
         </w:tblBorders>
-        <w:tblLook w:val="00A0" w:firstRow="1" w:lastRow="0" w:firstColumn="1" w:lastColumn="0" w:noHBand="0" w:noVBand="0"/>
+        <w:tblLook w:val="00A0"/>
       </w:tblPr>
       <w:tblGrid>
         <w:gridCol w:w="2250"/>
@@ -5997,31 +5115,8 @@
           <w:rFonts w:asciiTheme="minorHAnsi" w:hAnsiTheme="minorHAnsi" w:cstheme="minorHAnsi"/>
           <w:color w:val="000000" w:themeColor="text1"/>
         </w:rPr>
-        <w:t xml:space="preserve"> the new clock cycle time after the splitting in Q</w:t>
-      </w:r>
-      <w:r>
-        <w:rPr>
-          <w:rFonts w:asciiTheme="minorHAnsi" w:hAnsiTheme="minorHAnsi" w:cstheme="minorHAnsi"/>
-          <w:color w:val="000000" w:themeColor="text1"/>
-        </w:rPr>
-        <w:t xml:space="preserve"> </w:t>
-      </w:r>
-      <w:r>
-        <w:rPr>
-          <w:rFonts w:asciiTheme="minorHAnsi" w:hAnsiTheme="minorHAnsi" w:cstheme="minorHAnsi"/>
-          <w:color w:val="000000" w:themeColor="text1"/>
-        </w:rPr>
-        <w:t>(18</w:t>
-      </w:r>
-      <w:proofErr w:type="gramStart"/>
-      <w:r>
-        <w:rPr>
-          <w:rFonts w:asciiTheme="minorHAnsi" w:hAnsiTheme="minorHAnsi" w:cstheme="minorHAnsi"/>
-          <w:color w:val="000000" w:themeColor="text1"/>
-        </w:rPr>
-        <w:t>) ?</w:t>
-      </w:r>
-      <w:proofErr w:type="gramEnd"/>
+        <w:t xml:space="preserve"> the new clock cycle time after the splitting in Q(18) ?</w:t>
+      </w:r>
     </w:p>
     <w:tbl>
       <w:tblPr>
@@ -6035,7 +5130,7 @@
           <w:insideH w:val="single" w:sz="4" w:space="0" w:color="000000"/>
           <w:insideV w:val="single" w:sz="4" w:space="0" w:color="000000"/>
         </w:tblBorders>
-        <w:tblLook w:val="00A0" w:firstRow="1" w:lastRow="0" w:firstColumn="1" w:lastColumn="0" w:noHBand="0" w:noVBand="0"/>
+        <w:tblLook w:val="00A0"/>
       </w:tblPr>
       <w:tblGrid>
         <w:gridCol w:w="2250"/>
@@ -6202,23 +5297,7 @@
           <w:rFonts w:asciiTheme="minorHAnsi" w:hAnsiTheme="minorHAnsi" w:cstheme="minorHAnsi"/>
           <w:color w:val="000000" w:themeColor="text1"/>
         </w:rPr>
-        <w:t xml:space="preserve">What would be the latency of the LW instruction after the splitting in </w:t>
-      </w:r>
-      <w:proofErr w:type="gramStart"/>
-      <w:r>
-        <w:rPr>
-          <w:rFonts w:asciiTheme="minorHAnsi" w:hAnsiTheme="minorHAnsi" w:cstheme="minorHAnsi"/>
-          <w:color w:val="000000" w:themeColor="text1"/>
-        </w:rPr>
-        <w:t>Q(</w:t>
-      </w:r>
-      <w:proofErr w:type="gramEnd"/>
-      <w:r>
-        <w:rPr>
-          <w:rFonts w:asciiTheme="minorHAnsi" w:hAnsiTheme="minorHAnsi" w:cstheme="minorHAnsi"/>
-          <w:color w:val="000000" w:themeColor="text1"/>
-        </w:rPr>
-        <w:t>18) ?</w:t>
+        <w:t>What would be the latency of the LW instruction after the splitting in Q(18) ?</w:t>
       </w:r>
     </w:p>
     <w:tbl>
@@ -6233,7 +5312,7 @@
           <w:insideH w:val="single" w:sz="4" w:space="0" w:color="000000"/>
           <w:insideV w:val="single" w:sz="4" w:space="0" w:color="000000"/>
         </w:tblBorders>
-        <w:tblLook w:val="00A0" w:firstRow="1" w:lastRow="0" w:firstColumn="1" w:lastColumn="0" w:noHBand="0" w:noVBand="0"/>
+        <w:tblLook w:val="00A0"/>
       </w:tblPr>
       <w:tblGrid>
         <w:gridCol w:w="2250"/>
@@ -6412,25 +5491,7 @@
           <w:sz w:val="22"/>
           <w:szCs w:val="22"/>
         </w:rPr>
-        <w:t xml:space="preserve"> a program with millions of instructions with no stalls or hazards, what is the overall speedup achieved after the splitting chosen in </w:t>
-      </w:r>
-      <w:proofErr w:type="gramStart"/>
-      <w:r>
-        <w:rPr>
-          <w:rFonts w:asciiTheme="minorHAnsi" w:hAnsiTheme="minorHAnsi" w:cstheme="minorHAnsi"/>
-          <w:sz w:val="22"/>
-          <w:szCs w:val="22"/>
-        </w:rPr>
-        <w:t>Q(</w:t>
-      </w:r>
-      <w:proofErr w:type="gramEnd"/>
-      <w:r>
-        <w:rPr>
-          <w:rFonts w:asciiTheme="minorHAnsi" w:hAnsiTheme="minorHAnsi" w:cstheme="minorHAnsi"/>
-          <w:sz w:val="22"/>
-          <w:szCs w:val="22"/>
-        </w:rPr>
-        <w:t>18) over the original 5-stage pipelined performance ?</w:t>
+        <w:t xml:space="preserve"> a program with millions of instructions with no stalls or hazards, what is the overall speedup achieved after the splitting chosen in Q(18) over the original 5-stage pipelined performance ?</w:t>
       </w:r>
     </w:p>
     <w:tbl>
@@ -6445,7 +5506,7 @@
           <w:insideH w:val="single" w:sz="4" w:space="0" w:color="000000"/>
           <w:insideV w:val="single" w:sz="4" w:space="0" w:color="000000"/>
         </w:tblBorders>
-        <w:tblLook w:val="00A0" w:firstRow="1" w:lastRow="0" w:firstColumn="1" w:lastColumn="0" w:noHBand="0" w:noVBand="0"/>
+        <w:tblLook w:val="00A0"/>
       </w:tblPr>
       <w:tblGrid>
         <w:gridCol w:w="2250"/>
@@ -6604,34 +5665,7 @@
           <w:sz w:val="22"/>
           <w:szCs w:val="22"/>
         </w:rPr>
-        <w:t xml:space="preserve">Referring to tables in </w:t>
-      </w:r>
-      <w:proofErr w:type="gramStart"/>
-      <w:r>
-        <w:rPr>
-          <w:rFonts w:asciiTheme="minorHAnsi" w:hAnsiTheme="minorHAnsi" w:cstheme="minorHAnsi"/>
-          <w:color w:val="000000" w:themeColor="text1"/>
-          <w:sz w:val="22"/>
-          <w:szCs w:val="22"/>
-        </w:rPr>
-        <w:t>Q(</w:t>
-      </w:r>
-      <w:proofErr w:type="gramEnd"/>
-      <w:r>
-        <w:rPr>
-          <w:rFonts w:asciiTheme="minorHAnsi" w:hAnsiTheme="minorHAnsi" w:cstheme="minorHAnsi"/>
-          <w:color w:val="000000" w:themeColor="text1"/>
-          <w:sz w:val="22"/>
-          <w:szCs w:val="22"/>
-        </w:rPr>
-        <w:t>14),</w:t>
-      </w:r>
-      <w:r>
-        <w:rPr>
-          <w:rFonts w:asciiTheme="minorHAnsi" w:hAnsiTheme="minorHAnsi" w:cstheme="minorHAnsi"/>
-          <w:color w:val="000000" w:themeColor="text1"/>
-        </w:rPr>
-        <w:t xml:space="preserve"> </w:t>
+        <w:t>Referring to tables in Q(14),</w:t>
       </w:r>
       <w:r>
         <w:rPr>
@@ -6654,7 +5688,7 @@
           <w:insideH w:val="single" w:sz="4" w:space="0" w:color="000000"/>
           <w:insideV w:val="single" w:sz="4" w:space="0" w:color="000000"/>
         </w:tblBorders>
-        <w:tblLook w:val="00A0" w:firstRow="1" w:lastRow="0" w:firstColumn="1" w:lastColumn="0" w:noHBand="0" w:noVBand="0"/>
+        <w:tblLook w:val="00A0"/>
       </w:tblPr>
       <w:tblGrid>
         <w:gridCol w:w="2250"/>
@@ -6813,34 +5847,7 @@
           <w:sz w:val="22"/>
           <w:szCs w:val="22"/>
         </w:rPr>
-        <w:t xml:space="preserve">Referring to tables in </w:t>
-      </w:r>
-      <w:proofErr w:type="gramStart"/>
-      <w:r>
-        <w:rPr>
-          <w:rFonts w:asciiTheme="minorHAnsi" w:hAnsiTheme="minorHAnsi" w:cstheme="minorHAnsi"/>
-          <w:color w:val="000000" w:themeColor="text1"/>
-          <w:sz w:val="22"/>
-          <w:szCs w:val="22"/>
-        </w:rPr>
-        <w:t>Q(</w:t>
-      </w:r>
-      <w:proofErr w:type="gramEnd"/>
-      <w:r>
-        <w:rPr>
-          <w:rFonts w:asciiTheme="minorHAnsi" w:hAnsiTheme="minorHAnsi" w:cstheme="minorHAnsi"/>
-          <w:color w:val="000000" w:themeColor="text1"/>
-          <w:sz w:val="22"/>
-          <w:szCs w:val="22"/>
-        </w:rPr>
-        <w:t>14),</w:t>
-      </w:r>
-      <w:r>
-        <w:rPr>
-          <w:rFonts w:asciiTheme="minorHAnsi" w:hAnsiTheme="minorHAnsi" w:cstheme="minorHAnsi"/>
-          <w:color w:val="000000" w:themeColor="text1"/>
-        </w:rPr>
-        <w:t xml:space="preserve"> </w:t>
+        <w:t>Referring to tables in Q(14),</w:t>
       </w:r>
       <w:r>
         <w:rPr>
@@ -6863,7 +5870,7 @@
           <w:insideH w:val="single" w:sz="4" w:space="0" w:color="000000"/>
           <w:insideV w:val="single" w:sz="4" w:space="0" w:color="000000"/>
         </w:tblBorders>
-        <w:tblLook w:val="00A0" w:firstRow="1" w:lastRow="0" w:firstColumn="1" w:lastColumn="0" w:noHBand="0" w:noVBand="0"/>
+        <w:tblLook w:val="00A0"/>
       </w:tblPr>
       <w:tblGrid>
         <w:gridCol w:w="2250"/>
@@ -7030,128 +6037,36 @@
           <w:sz w:val="22"/>
           <w:szCs w:val="22"/>
         </w:rPr>
-        <w:t xml:space="preserve">Referring to tables in </w:t>
-      </w:r>
-      <w:proofErr w:type="gramStart"/>
-      <w:r>
-        <w:rPr>
-          <w:rFonts w:asciiTheme="minorHAnsi" w:hAnsiTheme="minorHAnsi" w:cstheme="minorHAnsi"/>
-          <w:color w:val="000000" w:themeColor="text1"/>
-          <w:sz w:val="22"/>
-          <w:szCs w:val="22"/>
-        </w:rPr>
-        <w:t>Q(</w:t>
-      </w:r>
-      <w:proofErr w:type="gramEnd"/>
-      <w:r>
-        <w:rPr>
-          <w:rFonts w:asciiTheme="minorHAnsi" w:hAnsiTheme="minorHAnsi" w:cstheme="minorHAnsi"/>
-          <w:color w:val="000000" w:themeColor="text1"/>
-          <w:sz w:val="22"/>
-          <w:szCs w:val="22"/>
-        </w:rPr>
-        <w:t>14),</w:t>
-      </w:r>
-      <w:r>
-        <w:rPr>
-          <w:rFonts w:asciiTheme="minorHAnsi" w:hAnsiTheme="minorHAnsi" w:cstheme="minorHAnsi"/>
-          <w:color w:val="000000" w:themeColor="text1"/>
-        </w:rPr>
-        <w:t xml:space="preserve"> </w:t>
+        <w:t>Referring to tables in Q(14),</w:t>
       </w:r>
       <w:r>
         <w:rPr>
           <w:rStyle w:val="fontstyle01"/>
           <w:rFonts w:asciiTheme="minorHAnsi" w:hAnsiTheme="minorHAnsi"/>
         </w:rPr>
-        <w:t>Instead of a single-cycle organization, we can use a multi-cycle</w:t>
+        <w:t>Instead of a single-cycle organization, we can use a multi-cycleorganization where each instruction takes multiple cycles but one instructionf</w:t>
       </w:r>
       <w:r>
         <w:rPr>
           <w:rStyle w:val="fontstyle01"/>
           <w:rFonts w:asciiTheme="minorHAnsi" w:hAnsiTheme="minorHAnsi"/>
         </w:rPr>
-        <w:t xml:space="preserve"> </w:t>
+        <w:t>i</w:t>
       </w:r>
       <w:r>
         <w:rPr>
           <w:rStyle w:val="fontstyle01"/>
           <w:rFonts w:asciiTheme="minorHAnsi" w:hAnsiTheme="minorHAnsi"/>
         </w:rPr>
-        <w:t>organization where each instruction takes multiple cycles but one instruction</w:t>
+        <w:t xml:space="preserve">nishes before another is fetched. In this organization, an instruction only goesthrough stages it actually needs (e.g., ST only takes 4 cycles because it does notneed the WB stage). </w:t>
       </w:r>
       <w:r>
         <w:rPr>
           <w:rStyle w:val="fontstyle01"/>
           <w:rFonts w:asciiTheme="minorHAnsi" w:hAnsiTheme="minorHAnsi"/>
         </w:rPr>
-        <w:t xml:space="preserve"> </w:t>
-      </w:r>
-      <w:r>
-        <w:rPr>
-          <w:rStyle w:val="fontstyle01"/>
-          <w:rFonts w:asciiTheme="minorHAnsi" w:hAnsiTheme="minorHAnsi"/>
-        </w:rPr>
-        <w:t>f</w:t>
-      </w:r>
-      <w:r>
-        <w:rPr>
-          <w:rStyle w:val="fontstyle01"/>
-          <w:rFonts w:asciiTheme="minorHAnsi" w:hAnsiTheme="minorHAnsi"/>
-        </w:rPr>
-        <w:t>i</w:t>
-      </w:r>
-      <w:r>
-        <w:rPr>
-          <w:rStyle w:val="fontstyle01"/>
-          <w:rFonts w:asciiTheme="minorHAnsi" w:hAnsiTheme="minorHAnsi"/>
-        </w:rPr>
-        <w:t>nishes before another is fetched. In this organization, an instruction only goes</w:t>
-      </w:r>
-      <w:r>
-        <w:rPr>
-          <w:rStyle w:val="fontstyle01"/>
-          <w:rFonts w:asciiTheme="minorHAnsi" w:hAnsiTheme="minorHAnsi"/>
-        </w:rPr>
-        <w:t xml:space="preserve"> </w:t>
-      </w:r>
-      <w:r>
-        <w:rPr>
-          <w:rStyle w:val="fontstyle01"/>
-          <w:rFonts w:asciiTheme="minorHAnsi" w:hAnsiTheme="minorHAnsi"/>
-        </w:rPr>
-        <w:t>through stages it actually needs (e.g., ST only takes 4 cycles because it does not</w:t>
-      </w:r>
-      <w:r>
-        <w:rPr>
-          <w:rStyle w:val="fontstyle01"/>
-          <w:rFonts w:asciiTheme="minorHAnsi" w:hAnsiTheme="minorHAnsi"/>
-        </w:rPr>
-        <w:t xml:space="preserve"> </w:t>
-      </w:r>
-      <w:r>
-        <w:rPr>
-          <w:rStyle w:val="fontstyle01"/>
-          <w:rFonts w:asciiTheme="minorHAnsi" w:hAnsiTheme="minorHAnsi"/>
-        </w:rPr>
-        <w:t xml:space="preserve">need the WB stage). </w:t>
-      </w:r>
-      <w:r>
-        <w:rPr>
-          <w:rStyle w:val="fontstyle01"/>
-          <w:rFonts w:asciiTheme="minorHAnsi" w:hAnsiTheme="minorHAnsi"/>
-        </w:rPr>
-        <w:t xml:space="preserve">Also suppose the branch instruction finishes in the memory stage. How many cycles would a program of 1000 instructions take on average if it follows the frequencies provided in the </w:t>
-      </w:r>
-      <w:proofErr w:type="gramStart"/>
-      <w:r>
-        <w:rPr>
-          <w:rStyle w:val="fontstyle01"/>
-          <w:rFonts w:asciiTheme="minorHAnsi" w:hAnsiTheme="minorHAnsi"/>
-        </w:rPr>
-        <w:t>tables ?</w:t>
-      </w:r>
-      <w:proofErr w:type="gramEnd"/>
+        <w:t>Also suppose the branch instruction finishes in the memory stage. How many cycles would a program of 1000 instructions take on average if it follows the frequencies provided in the tables ?</w:t>
+      </w:r>
     </w:p>
     <w:tbl>
       <w:tblPr>
@@ -7165,7 +6080,7 @@
           <w:insideH w:val="single" w:sz="4" w:space="0" w:color="000000"/>
           <w:insideV w:val="single" w:sz="4" w:space="0" w:color="000000"/>
         </w:tblBorders>
-        <w:tblLook w:val="00A0" w:firstRow="1" w:lastRow="0" w:firstColumn="1" w:lastColumn="0" w:noHBand="0" w:noVBand="0"/>
+        <w:tblLook w:val="00A0"/>
       </w:tblPr>
       <w:tblGrid>
         <w:gridCol w:w="2250"/>
@@ -7338,27 +6253,7 @@
           <w:sz w:val="22"/>
           <w:szCs w:val="22"/>
         </w:rPr>
-        <w:t xml:space="preserve">What is the clock cycle period of the configuration in </w:t>
-      </w:r>
-      <w:proofErr w:type="gramStart"/>
-      <w:r>
-        <w:rPr>
-          <w:rFonts w:asciiTheme="minorHAnsi" w:hAnsiTheme="minorHAnsi" w:cstheme="minorHAnsi"/>
-          <w:color w:val="000000" w:themeColor="text1"/>
-          <w:sz w:val="22"/>
-          <w:szCs w:val="22"/>
-        </w:rPr>
-        <w:t>Q(</w:t>
-      </w:r>
-      <w:proofErr w:type="gramEnd"/>
-      <w:r>
-        <w:rPr>
-          <w:rFonts w:asciiTheme="minorHAnsi" w:hAnsiTheme="minorHAnsi" w:cstheme="minorHAnsi"/>
-          <w:color w:val="000000" w:themeColor="text1"/>
-          <w:sz w:val="22"/>
-          <w:szCs w:val="22"/>
-        </w:rPr>
-        <w:t>24) ?</w:t>
+        <w:t>What is the clock cycle period of the configuration in Q(24) ?</w:t>
       </w:r>
     </w:p>
     <w:tbl>
@@ -7373,7 +6268,7 @@
           <w:insideH w:val="single" w:sz="4" w:space="0" w:color="000000"/>
           <w:insideV w:val="single" w:sz="4" w:space="0" w:color="000000"/>
         </w:tblBorders>
-        <w:tblLook w:val="00A0" w:firstRow="1" w:lastRow="0" w:firstColumn="1" w:lastColumn="0" w:noHBand="0" w:noVBand="0"/>
+        <w:tblLook w:val="00A0"/>
       </w:tblPr>
       <w:tblGrid>
         <w:gridCol w:w="2250"/>
@@ -7546,27 +6441,7 @@
           <w:sz w:val="22"/>
           <w:szCs w:val="22"/>
         </w:rPr>
-        <w:t xml:space="preserve">What is speedup achieved for the configuration in </w:t>
-      </w:r>
-      <w:proofErr w:type="gramStart"/>
-      <w:r>
-        <w:rPr>
-          <w:rFonts w:asciiTheme="minorHAnsi" w:hAnsiTheme="minorHAnsi" w:cstheme="minorHAnsi"/>
-          <w:color w:val="000000" w:themeColor="text1"/>
-          <w:sz w:val="22"/>
-          <w:szCs w:val="22"/>
-        </w:rPr>
-        <w:t>Q(</w:t>
-      </w:r>
-      <w:proofErr w:type="gramEnd"/>
-      <w:r>
-        <w:rPr>
-          <w:rFonts w:asciiTheme="minorHAnsi" w:hAnsiTheme="minorHAnsi" w:cstheme="minorHAnsi"/>
-          <w:color w:val="000000" w:themeColor="text1"/>
-          <w:sz w:val="22"/>
-          <w:szCs w:val="22"/>
-        </w:rPr>
-        <w:t>24) over the pipelined implementation ?</w:t>
+        <w:t>What is speedup achieved for the configuration in Q(24) over the pipelined implementation ?</w:t>
       </w:r>
     </w:p>
     <w:tbl>
@@ -7581,7 +6456,7 @@
           <w:insideH w:val="single" w:sz="4" w:space="0" w:color="000000"/>
           <w:insideV w:val="single" w:sz="4" w:space="0" w:color="000000"/>
         </w:tblBorders>
-        <w:tblLook w:val="00A0" w:firstRow="1" w:lastRow="0" w:firstColumn="1" w:lastColumn="0" w:noHBand="0" w:noVBand="0"/>
+        <w:tblLook w:val="00A0"/>
       </w:tblPr>
       <w:tblGrid>
         <w:gridCol w:w="2250"/>
@@ -7768,19 +6643,8 @@
           <w:szCs w:val="22"/>
           <w:lang w:bidi="ar-EG"/>
         </w:rPr>
-        <w:t xml:space="preserve"> Consider the following code snippet. What will be printed on the </w:t>
-      </w:r>
-      <w:proofErr w:type="gramStart"/>
-      <w:r>
-        <w:rPr>
-          <w:rFonts w:asciiTheme="minorHAnsi" w:hAnsiTheme="minorHAnsi" w:cstheme="minorHAnsi"/>
-          <w:sz w:val="22"/>
-          <w:szCs w:val="22"/>
-          <w:lang w:bidi="ar-EG"/>
-        </w:rPr>
-        <w:t>screen ?</w:t>
-      </w:r>
-      <w:proofErr w:type="gramEnd"/>
+        <w:t xml:space="preserve"> Consider the following code snippet. What will be printed on the screen ?</w:t>
+      </w:r>
       <w:r>
         <w:rPr>
           <w:rFonts w:asciiTheme="minorHAnsi" w:hAnsiTheme="minorHAnsi" w:cstheme="minorHAnsi"/>
@@ -7884,7 +6748,6 @@
           <w:lang w:bidi="ar-EG"/>
         </w:rPr>
       </w:pPr>
-      <w:proofErr w:type="gramStart"/>
       <w:r>
         <w:rPr>
           <w:rFonts w:asciiTheme="minorHAnsi" w:hAnsiTheme="minorHAnsi" w:cstheme="minorHAnsi"/>
@@ -7893,37 +6756,7 @@
           <w:lang w:bidi="ar-EG"/>
         </w:rPr>
         <w:lastRenderedPageBreak/>
-        <w:t>module</w:t>
-      </w:r>
-      <w:proofErr w:type="gramEnd"/>
-      <w:r>
-        <w:rPr>
-          <w:rFonts w:asciiTheme="minorHAnsi" w:hAnsiTheme="minorHAnsi" w:cstheme="minorHAnsi"/>
-          <w:b/>
-          <w:bCs/>
-          <w:lang w:bidi="ar-EG"/>
-        </w:rPr>
-        <w:t xml:space="preserve"> </w:t>
-      </w:r>
-      <w:proofErr w:type="spellStart"/>
-      <w:r>
-        <w:rPr>
-          <w:rFonts w:asciiTheme="minorHAnsi" w:hAnsiTheme="minorHAnsi" w:cstheme="minorHAnsi"/>
-          <w:b/>
-          <w:bCs/>
-          <w:lang w:bidi="ar-EG"/>
-        </w:rPr>
-        <w:t>A_Trials</w:t>
-      </w:r>
-      <w:proofErr w:type="spellEnd"/>
-      <w:r>
-        <w:rPr>
-          <w:rFonts w:asciiTheme="minorHAnsi" w:hAnsiTheme="minorHAnsi" w:cstheme="minorHAnsi"/>
-          <w:b/>
-          <w:bCs/>
-          <w:lang w:bidi="ar-EG"/>
-        </w:rPr>
-        <w:t>();</w:t>
+        <w:t>moduleA_Trials();</w:t>
       </w:r>
     </w:p>
     <w:p>
@@ -7938,8 +6771,6 @@
           <w:lang w:bidi="ar-EG"/>
         </w:rPr>
       </w:pPr>
-      <w:proofErr w:type="spellStart"/>
-      <w:proofErr w:type="gramStart"/>
       <w:r>
         <w:rPr>
           <w:rFonts w:asciiTheme="minorHAnsi" w:hAnsiTheme="minorHAnsi" w:cstheme="minorHAnsi"/>
@@ -7947,18 +6778,7 @@
           <w:bCs/>
           <w:lang w:bidi="ar-EG"/>
         </w:rPr>
-        <w:t>reg</w:t>
-      </w:r>
-      <w:proofErr w:type="spellEnd"/>
-      <w:proofErr w:type="gramEnd"/>
-      <w:r>
-        <w:rPr>
-          <w:rFonts w:asciiTheme="minorHAnsi" w:hAnsiTheme="minorHAnsi" w:cstheme="minorHAnsi"/>
-          <w:b/>
-          <w:bCs/>
-          <w:lang w:bidi="ar-EG"/>
-        </w:rPr>
-        <w:t xml:space="preserve"> [3:0] A,B,C,D,E;</w:t>
+        <w:t>reg [3:0] A,B,C,D,E;</w:t>
       </w:r>
     </w:p>
     <w:p>
@@ -7973,7 +6793,6 @@
           <w:lang w:bidi="ar-EG"/>
         </w:rPr>
       </w:pPr>
-      <w:proofErr w:type="gramStart"/>
       <w:r>
         <w:rPr>
           <w:rFonts w:asciiTheme="minorHAnsi" w:hAnsiTheme="minorHAnsi" w:cstheme="minorHAnsi"/>
@@ -7983,7 +6802,6 @@
         </w:rPr>
         <w:t>initial</w:t>
       </w:r>
-      <w:proofErr w:type="gramEnd"/>
     </w:p>
     <w:p>
       <w:pPr>
@@ -7997,7 +6815,6 @@
           <w:lang w:bidi="ar-EG"/>
         </w:rPr>
       </w:pPr>
-      <w:proofErr w:type="gramStart"/>
       <w:r>
         <w:rPr>
           <w:rFonts w:asciiTheme="minorHAnsi" w:hAnsiTheme="minorHAnsi" w:cstheme="minorHAnsi"/>
@@ -8007,7 +6824,6 @@
         </w:rPr>
         <w:t>begin</w:t>
       </w:r>
-      <w:proofErr w:type="gramEnd"/>
     </w:p>
     <w:p>
       <w:pPr>
@@ -8270,47 +7086,7 @@
           <w:bCs/>
           <w:lang w:bidi="ar-EG"/>
         </w:rPr>
-        <w:t>$</w:t>
-      </w:r>
-      <w:proofErr w:type="gramStart"/>
-      <w:r>
-        <w:rPr>
-          <w:rFonts w:asciiTheme="minorHAnsi" w:hAnsiTheme="minorHAnsi" w:cstheme="minorHAnsi"/>
-          <w:b/>
-          <w:bCs/>
-          <w:lang w:bidi="ar-EG"/>
-        </w:rPr>
-        <w:t>monitor(</w:t>
-      </w:r>
-      <w:proofErr w:type="gramEnd"/>
-      <w:r>
-        <w:rPr>
-          <w:rFonts w:asciiTheme="minorHAnsi" w:hAnsiTheme="minorHAnsi" w:cstheme="minorHAnsi"/>
-          <w:b/>
-          <w:bCs/>
-          <w:lang w:bidi="ar-EG"/>
-        </w:rPr>
-        <w:t>"%</w:t>
-      </w:r>
-      <w:proofErr w:type="spellStart"/>
-      <w:r>
-        <w:rPr>
-          <w:rFonts w:asciiTheme="minorHAnsi" w:hAnsiTheme="minorHAnsi" w:cstheme="minorHAnsi"/>
-          <w:b/>
-          <w:bCs/>
-          <w:lang w:bidi="ar-EG"/>
-        </w:rPr>
-        <w:t>d",D</w:t>
-      </w:r>
-      <w:proofErr w:type="spellEnd"/>
-      <w:r>
-        <w:rPr>
-          <w:rFonts w:asciiTheme="minorHAnsi" w:hAnsiTheme="minorHAnsi" w:cstheme="minorHAnsi"/>
-          <w:b/>
-          <w:bCs/>
-          <w:lang w:bidi="ar-EG"/>
-        </w:rPr>
-        <w:t>);</w:t>
+        <w:t>$monitor("%d",D);</w:t>
       </w:r>
     </w:p>
     <w:p>
@@ -8325,7 +7101,6 @@
           <w:lang w:bidi="ar-EG"/>
         </w:rPr>
       </w:pPr>
-      <w:proofErr w:type="gramStart"/>
       <w:r>
         <w:rPr>
           <w:rFonts w:asciiTheme="minorHAnsi" w:hAnsiTheme="minorHAnsi" w:cstheme="minorHAnsi"/>
@@ -8335,7 +7110,6 @@
         </w:rPr>
         <w:t>end</w:t>
       </w:r>
-      <w:proofErr w:type="gramEnd"/>
     </w:p>
     <w:p>
       <w:pPr>
@@ -8352,8 +7126,6 @@
           <w:u w:val="single"/>
         </w:rPr>
       </w:pPr>
-      <w:proofErr w:type="spellStart"/>
-      <w:proofErr w:type="gramStart"/>
       <w:r>
         <w:rPr>
           <w:rFonts w:asciiTheme="minorHAnsi" w:hAnsiTheme="minorHAnsi" w:cstheme="minorHAnsi"/>
@@ -8362,17 +7134,6 @@
           <w:lang w:bidi="ar-EG"/>
         </w:rPr>
         <w:t>endmodule</w:t>
-      </w:r>
-      <w:proofErr w:type="spellEnd"/>
-      <w:proofErr w:type="gramEnd"/>
-      <w:r>
-        <w:rPr>
-          <w:rFonts w:asciiTheme="minorHAnsi" w:hAnsiTheme="minorHAnsi" w:cstheme="minorHAnsi"/>
-          <w:sz w:val="22"/>
-          <w:szCs w:val="22"/>
-          <w:lang w:bidi="ar-EG"/>
-        </w:rPr>
-        <w:t xml:space="preserve"> </w:t>
       </w:r>
     </w:p>
     <w:tbl>
@@ -8387,7 +7148,7 @@
           <w:insideH w:val="single" w:sz="4" w:space="0" w:color="000000"/>
           <w:insideV w:val="single" w:sz="4" w:space="0" w:color="000000"/>
         </w:tblBorders>
-        <w:tblLook w:val="00A0" w:firstRow="1" w:lastRow="0" w:firstColumn="1" w:lastColumn="0" w:noHBand="0" w:noVBand="0"/>
+        <w:tblLook w:val="00A0"/>
       </w:tblPr>
       <w:tblGrid>
         <w:gridCol w:w="2250"/>
@@ -8572,16 +7333,8 @@
         <w:rPr>
           <w:rFonts w:asciiTheme="minorHAnsi" w:hAnsiTheme="minorHAnsi" w:cstheme="minorHAnsi"/>
         </w:rPr>
-        <w:t xml:space="preserve">Conisder the following code snippet, what is the value printed on the </w:t>
-      </w:r>
-      <w:proofErr w:type="gramStart"/>
-      <w:r>
-        <w:rPr>
-          <w:rFonts w:asciiTheme="minorHAnsi" w:hAnsiTheme="minorHAnsi" w:cstheme="minorHAnsi"/>
-        </w:rPr>
-        <w:t>screen ?</w:t>
-      </w:r>
-      <w:proofErr w:type="gramEnd"/>
+        <w:t>Conisder the following code snippet, what is the value printed on the screen ?</w:t>
+      </w:r>
       <w:r>
         <w:rPr>
           <w:rFonts w:asciiTheme="minorHAnsi" w:hAnsiTheme="minorHAnsi" w:cstheme="minorHAnsi"/>
@@ -8594,33 +7347,43 @@
           <w:b/>
           <w:bCs/>
         </w:rPr>
-        <w:t xml:space="preserve"> </w:t>
-      </w:r>
-      <w:r>
+        <w:t>module A_Trials();</w:t>
+      </w:r>
+    </w:p>
+    <w:p>
+      <w:pPr>
+        <w:spacing w:before="60" w:after="60"/>
         <w:rPr>
           <w:rFonts w:asciiTheme="minorHAnsi" w:hAnsiTheme="minorHAnsi" w:cstheme="minorHAnsi"/>
           <w:b/>
           <w:bCs/>
         </w:rPr>
-        <w:t xml:space="preserve">module </w:t>
-      </w:r>
-      <w:proofErr w:type="spellStart"/>
+      </w:pPr>
       <w:r>
         <w:rPr>
           <w:rFonts w:asciiTheme="minorHAnsi" w:hAnsiTheme="minorHAnsi" w:cstheme="minorHAnsi"/>
           <w:b/>
           <w:bCs/>
         </w:rPr>
-        <w:t>A_Trials</w:t>
-      </w:r>
-      <w:proofErr w:type="spellEnd"/>
-      <w:r>
+        <w:t>reg [3:0] A,B,C,D,E;</w:t>
+      </w:r>
+    </w:p>
+    <w:p>
+      <w:pPr>
+        <w:spacing w:before="60" w:after="60"/>
         <w:rPr>
           <w:rFonts w:asciiTheme="minorHAnsi" w:hAnsiTheme="minorHAnsi" w:cstheme="minorHAnsi"/>
           <w:b/>
           <w:bCs/>
         </w:rPr>
-        <w:t>();</w:t>
+      </w:pPr>
+      <w:r>
+        <w:rPr>
+          <w:rFonts w:asciiTheme="minorHAnsi" w:hAnsiTheme="minorHAnsi" w:cstheme="minorHAnsi"/>
+          <w:b/>
+          <w:bCs/>
+        </w:rPr>
+        <w:t>initial</w:t>
       </w:r>
     </w:p>
     <w:p>
@@ -8632,25 +7395,31 @@
           <w:bCs/>
         </w:rPr>
       </w:pPr>
-      <w:proofErr w:type="spellStart"/>
-      <w:proofErr w:type="gramStart"/>
       <w:r>
         <w:rPr>
           <w:rFonts w:asciiTheme="minorHAnsi" w:hAnsiTheme="minorHAnsi" w:cstheme="minorHAnsi"/>
           <w:b/>
           <w:bCs/>
         </w:rPr>
-        <w:t>reg</w:t>
-      </w:r>
-      <w:proofErr w:type="spellEnd"/>
-      <w:proofErr w:type="gramEnd"/>
-      <w:r>
+        <w:t>begin</w:t>
+      </w:r>
+    </w:p>
+    <w:p>
+      <w:pPr>
+        <w:spacing w:before="60" w:after="60"/>
         <w:rPr>
           <w:rFonts w:asciiTheme="minorHAnsi" w:hAnsiTheme="minorHAnsi" w:cstheme="minorHAnsi"/>
           <w:b/>
           <w:bCs/>
         </w:rPr>
-        <w:t xml:space="preserve"> [3:0] A,B,C,D,E;</w:t>
+      </w:pPr>
+      <w:r>
+        <w:rPr>
+          <w:rFonts w:asciiTheme="minorHAnsi" w:hAnsiTheme="minorHAnsi" w:cstheme="minorHAnsi"/>
+          <w:b/>
+          <w:bCs/>
+        </w:rPr>
+        <w:t>A = 5;</w:t>
       </w:r>
     </w:p>
     <w:p>
@@ -8662,16 +7431,14 @@
           <w:bCs/>
         </w:rPr>
       </w:pPr>
-      <w:proofErr w:type="gramStart"/>
       <w:r>
         <w:rPr>
           <w:rFonts w:asciiTheme="minorHAnsi" w:hAnsiTheme="minorHAnsi" w:cstheme="minorHAnsi"/>
           <w:b/>
           <w:bCs/>
         </w:rPr>
-        <w:t>initial</w:t>
-      </w:r>
-      <w:proofErr w:type="gramEnd"/>
+        <w:t>B = 3;</w:t>
+      </w:r>
     </w:p>
     <w:p>
       <w:pPr>
@@ -8682,16 +7449,14 @@
           <w:bCs/>
         </w:rPr>
       </w:pPr>
-      <w:proofErr w:type="gramStart"/>
       <w:r>
         <w:rPr>
           <w:rFonts w:asciiTheme="minorHAnsi" w:hAnsiTheme="minorHAnsi" w:cstheme="minorHAnsi"/>
           <w:b/>
           <w:bCs/>
         </w:rPr>
-        <w:t>begin</w:t>
-      </w:r>
-      <w:proofErr w:type="gramEnd"/>
+        <w:t>C = 4;</w:t>
+      </w:r>
     </w:p>
     <w:p>
       <w:pPr>
@@ -8708,7 +7473,7 @@
           <w:b/>
           <w:bCs/>
         </w:rPr>
-        <w:t>A = 5;</w:t>
+        <w:t>D = 5;</w:t>
       </w:r>
     </w:p>
     <w:p>
@@ -8726,7 +7491,7 @@
           <w:b/>
           <w:bCs/>
         </w:rPr>
-        <w:t>B = 3;</w:t>
+        <w:t>E = 4;</w:t>
       </w:r>
     </w:p>
     <w:p>
@@ -8744,7 +7509,7 @@
           <w:b/>
           <w:bCs/>
         </w:rPr>
-        <w:t>C = 4;</w:t>
+        <w:t>#10</w:t>
       </w:r>
     </w:p>
     <w:p>
@@ -8762,7 +7527,7 @@
           <w:b/>
           <w:bCs/>
         </w:rPr>
-        <w:t>D = 5;</w:t>
+        <w:t>A = B;</w:t>
       </w:r>
     </w:p>
     <w:p>
@@ -8780,7 +7545,7 @@
           <w:b/>
           <w:bCs/>
         </w:rPr>
-        <w:t>E = 4;</w:t>
+        <w:t>B = A;</w:t>
       </w:r>
     </w:p>
     <w:p>
@@ -8798,7 +7563,7 @@
           <w:b/>
           <w:bCs/>
         </w:rPr>
-        <w:t>#10</w:t>
+        <w:t>C = A+B;</w:t>
       </w:r>
     </w:p>
     <w:p>
@@ -8816,7 +7581,7 @@
           <w:b/>
           <w:bCs/>
         </w:rPr>
-        <w:t>A = B;</w:t>
+        <w:t>E = E+1;</w:t>
       </w:r>
     </w:p>
     <w:p>
@@ -8834,7 +7599,7 @@
           <w:b/>
           <w:bCs/>
         </w:rPr>
-        <w:t>B = A;</w:t>
+        <w:t>D = A+B+C+E;</w:t>
       </w:r>
     </w:p>
     <w:p>
@@ -8852,7 +7617,7 @@
           <w:b/>
           <w:bCs/>
         </w:rPr>
-        <w:t>C = A+B;</w:t>
+        <w:t>$monitor("%d",D);</w:t>
       </w:r>
     </w:p>
     <w:p>
@@ -8870,7 +7635,7 @@
           <w:b/>
           <w:bCs/>
         </w:rPr>
-        <w:t>E = E+1;</w:t>
+        <w:t>end</w:t>
       </w:r>
     </w:p>
     <w:p>
@@ -8888,104 +7653,8 @@
           <w:b/>
           <w:bCs/>
         </w:rPr>
-        <w:t>D = A+B+C+E;</w:t>
-      </w:r>
-    </w:p>
-    <w:p>
-      <w:pPr>
-        <w:spacing w:before="60" w:after="60"/>
-        <w:rPr>
-          <w:rFonts w:asciiTheme="minorHAnsi" w:hAnsiTheme="minorHAnsi" w:cstheme="minorHAnsi"/>
-          <w:b/>
-          <w:bCs/>
-        </w:rPr>
-      </w:pPr>
-      <w:r>
-        <w:rPr>
-          <w:rFonts w:asciiTheme="minorHAnsi" w:hAnsiTheme="minorHAnsi" w:cstheme="minorHAnsi"/>
-          <w:b/>
-          <w:bCs/>
-        </w:rPr>
-        <w:t>$</w:t>
-      </w:r>
-      <w:proofErr w:type="gramStart"/>
-      <w:r>
-        <w:rPr>
-          <w:rFonts w:asciiTheme="minorHAnsi" w:hAnsiTheme="minorHAnsi" w:cstheme="minorHAnsi"/>
-          <w:b/>
-          <w:bCs/>
-        </w:rPr>
-        <w:t>monitor(</w:t>
-      </w:r>
-      <w:proofErr w:type="gramEnd"/>
-      <w:r>
-        <w:rPr>
-          <w:rFonts w:asciiTheme="minorHAnsi" w:hAnsiTheme="minorHAnsi" w:cstheme="minorHAnsi"/>
-          <w:b/>
-          <w:bCs/>
-        </w:rPr>
-        <w:t>"%</w:t>
-      </w:r>
-      <w:proofErr w:type="spellStart"/>
-      <w:r>
-        <w:rPr>
-          <w:rFonts w:asciiTheme="minorHAnsi" w:hAnsiTheme="minorHAnsi" w:cstheme="minorHAnsi"/>
-          <w:b/>
-          <w:bCs/>
-        </w:rPr>
-        <w:t>d",D</w:t>
-      </w:r>
-      <w:proofErr w:type="spellEnd"/>
-      <w:r>
-        <w:rPr>
-          <w:rFonts w:asciiTheme="minorHAnsi" w:hAnsiTheme="minorHAnsi" w:cstheme="minorHAnsi"/>
-          <w:b/>
-          <w:bCs/>
-        </w:rPr>
-        <w:t>);</w:t>
-      </w:r>
-    </w:p>
-    <w:p>
-      <w:pPr>
-        <w:spacing w:before="60" w:after="60"/>
-        <w:rPr>
-          <w:rFonts w:asciiTheme="minorHAnsi" w:hAnsiTheme="minorHAnsi" w:cstheme="minorHAnsi"/>
-          <w:b/>
-          <w:bCs/>
-        </w:rPr>
-      </w:pPr>
-      <w:proofErr w:type="gramStart"/>
-      <w:r>
-        <w:rPr>
-          <w:rFonts w:asciiTheme="minorHAnsi" w:hAnsiTheme="minorHAnsi" w:cstheme="minorHAnsi"/>
-          <w:b/>
-          <w:bCs/>
-        </w:rPr>
-        <w:t>end</w:t>
-      </w:r>
-      <w:proofErr w:type="gramEnd"/>
-    </w:p>
-    <w:p>
-      <w:pPr>
-        <w:spacing w:before="60" w:after="60"/>
-        <w:rPr>
-          <w:rFonts w:asciiTheme="minorHAnsi" w:hAnsiTheme="minorHAnsi" w:cstheme="minorHAnsi"/>
-          <w:b/>
-          <w:bCs/>
-        </w:rPr>
-      </w:pPr>
-      <w:proofErr w:type="spellStart"/>
-      <w:proofErr w:type="gramStart"/>
-      <w:r>
-        <w:rPr>
-          <w:rFonts w:asciiTheme="minorHAnsi" w:hAnsiTheme="minorHAnsi" w:cstheme="minorHAnsi"/>
-          <w:b/>
-          <w:bCs/>
-        </w:rPr>
         <w:t>endmodule</w:t>
       </w:r>
-      <w:proofErr w:type="spellEnd"/>
-      <w:proofErr w:type="gramEnd"/>
     </w:p>
     <w:p>
       <w:pPr>
@@ -9011,7 +7680,7 @@
           <w:insideH w:val="single" w:sz="4" w:space="0" w:color="000000"/>
           <w:insideV w:val="single" w:sz="4" w:space="0" w:color="000000"/>
         </w:tblBorders>
-        <w:tblLook w:val="00A0" w:firstRow="1" w:lastRow="0" w:firstColumn="1" w:lastColumn="0" w:noHBand="0" w:noVBand="0"/>
+        <w:tblLook w:val="00A0"/>
       </w:tblPr>
       <w:tblGrid>
         <w:gridCol w:w="2250"/>
@@ -9197,104 +7866,14 @@
           <w:color w:val="000000" w:themeColor="text1"/>
           <w:lang w:bidi="ar-EG"/>
         </w:rPr>
-        <w:t xml:space="preserve">Verilog code is said to be synthesizable if it can be "burnt" on real hardware (FPGA) and work as expected without problems as an IC. Sometimes, you write </w:t>
-      </w:r>
-      <w:proofErr w:type="spellStart"/>
+        <w:t xml:space="preserve">Verilog code is said to be synthesizable if it can be "burnt" on real hardware (FPGA) and work as expected without problems as an IC. Sometimes, you write verilog code that works perfectly fine on simulators (like modelsim) but then raise errors when you try to synthesize it on an FPGA. That may happen for many reasons. One example causing this would be changing a "reg" value multiple times in the same clock cycle. Another example would be using the blocking assignment operator "=" instead of non-blocking assignment operator " &lt;= " to give a value to a "reg", because the blocking assignment causes the code to execute sequentially while in reality hardware executes in parallel. So, the blocking assignment operator has  to be used in simulation or for testing only but mustn't be used in synthesizable hardware modules. The following screenshot has examples of non-synthesizable codes due to the previously mentioned reasons: </w:t>
+      </w:r>
       <w:r>
         <w:rPr>
           <w:rFonts w:asciiTheme="minorHAnsi" w:hAnsiTheme="minorHAnsi" w:cstheme="minorBidi"/>
           <w:color w:val="000000" w:themeColor="text1"/>
           <w:lang w:bidi="ar-EG"/>
         </w:rPr>
-        <w:t>verilog</w:t>
-      </w:r>
-      <w:proofErr w:type="spellEnd"/>
-      <w:r>
-        <w:rPr>
-          <w:rFonts w:asciiTheme="minorHAnsi" w:hAnsiTheme="minorHAnsi" w:cstheme="minorBidi"/>
-          <w:color w:val="000000" w:themeColor="text1"/>
-          <w:lang w:bidi="ar-EG"/>
-        </w:rPr>
-        <w:t xml:space="preserve"> code that works perfectly fine on simulators (like </w:t>
-      </w:r>
-      <w:proofErr w:type="spellStart"/>
-      <w:r>
-        <w:rPr>
-          <w:rFonts w:asciiTheme="minorHAnsi" w:hAnsiTheme="minorHAnsi" w:cstheme="minorBidi"/>
-          <w:color w:val="000000" w:themeColor="text1"/>
-          <w:lang w:bidi="ar-EG"/>
-        </w:rPr>
-        <w:t>modelsim</w:t>
-      </w:r>
-      <w:proofErr w:type="spellEnd"/>
-      <w:r>
-        <w:rPr>
-          <w:rFonts w:asciiTheme="minorHAnsi" w:hAnsiTheme="minorHAnsi" w:cstheme="minorBidi"/>
-          <w:color w:val="000000" w:themeColor="text1"/>
-          <w:lang w:bidi="ar-EG"/>
-        </w:rPr>
-        <w:t>) but then raise errors when you try to synthesize it on an FPGA. That may happen for many reasons. One example causing this would be changing a "</w:t>
-      </w:r>
-      <w:proofErr w:type="spellStart"/>
-      <w:r>
-        <w:rPr>
-          <w:rFonts w:asciiTheme="minorHAnsi" w:hAnsiTheme="minorHAnsi" w:cstheme="minorBidi"/>
-          <w:color w:val="000000" w:themeColor="text1"/>
-          <w:lang w:bidi="ar-EG"/>
-        </w:rPr>
-        <w:t>reg</w:t>
-      </w:r>
-      <w:proofErr w:type="spellEnd"/>
-      <w:r>
-        <w:rPr>
-          <w:rFonts w:asciiTheme="minorHAnsi" w:hAnsiTheme="minorHAnsi" w:cstheme="minorBidi"/>
-          <w:color w:val="000000" w:themeColor="text1"/>
-          <w:lang w:bidi="ar-EG"/>
-        </w:rPr>
-        <w:t>" value multiple times in the same clock cycle. Another example would be using the blocking assignment operator "=" instead of non-blocking assignment operator " &lt;= " to give a value to a "</w:t>
-      </w:r>
-      <w:proofErr w:type="spellStart"/>
-      <w:r>
-        <w:rPr>
-          <w:rFonts w:asciiTheme="minorHAnsi" w:hAnsiTheme="minorHAnsi" w:cstheme="minorBidi"/>
-          <w:color w:val="000000" w:themeColor="text1"/>
-          <w:lang w:bidi="ar-EG"/>
-        </w:rPr>
-        <w:t>reg</w:t>
-      </w:r>
-      <w:proofErr w:type="spellEnd"/>
-      <w:r>
-        <w:rPr>
-          <w:rFonts w:asciiTheme="minorHAnsi" w:hAnsiTheme="minorHAnsi" w:cstheme="minorBidi"/>
-          <w:color w:val="000000" w:themeColor="text1"/>
-          <w:lang w:bidi="ar-EG"/>
-        </w:rPr>
-        <w:t xml:space="preserve">", because the blocking assignment causes the code to execute sequentially while in reality hardware executes in parallel. So, the blocking assignment operator </w:t>
-      </w:r>
-      <w:proofErr w:type="gramStart"/>
-      <w:r>
-        <w:rPr>
-          <w:rFonts w:asciiTheme="minorHAnsi" w:hAnsiTheme="minorHAnsi" w:cstheme="minorBidi"/>
-          <w:color w:val="000000" w:themeColor="text1"/>
-          <w:lang w:bidi="ar-EG"/>
-        </w:rPr>
-        <w:t>has  to</w:t>
-      </w:r>
-      <w:proofErr w:type="gramEnd"/>
-      <w:r>
-        <w:rPr>
-          <w:rFonts w:asciiTheme="minorHAnsi" w:hAnsiTheme="minorHAnsi" w:cstheme="minorBidi"/>
-          <w:color w:val="000000" w:themeColor="text1"/>
-          <w:lang w:bidi="ar-EG"/>
-        </w:rPr>
-        <w:t xml:space="preserve"> be used in simulation or for testing only but mustn't be used in synthesizable hardware modules. The following screenshot has examples of non-synthesizable codes due to the previously mentioned reasons: </w:t>
-      </w:r>
-      <w:r>
-        <w:rPr>
-          <w:rFonts w:asciiTheme="minorHAnsi" w:hAnsiTheme="minorHAnsi" w:cstheme="minorBidi"/>
-          <w:color w:val="000000" w:themeColor="text1"/>
-          <w:lang w:bidi="ar-EG"/>
-        </w:rPr>
         <w:br/>
       </w:r>
       <w:r>
@@ -9303,7 +7882,7 @@
           <w:noProof/>
         </w:rPr>
         <w:drawing>
-          <wp:inline distT="0" distB="0" distL="0" distR="0" wp14:anchorId="5F20DA5A" wp14:editId="0A6597D3">
+          <wp:inline distT="0" distB="0" distL="0" distR="0">
             <wp:extent cx="4235219" cy="1547906"/>
             <wp:effectExtent l="0" t="0" r="0" b="0"/>
             <wp:docPr id="10" name="Picture 29"/>
@@ -9320,7 +7899,7 @@
                     </pic:cNvPicPr>
                   </pic:nvPicPr>
                   <pic:blipFill>
-                    <a:blip r:embed="rId12"/>
+                    <a:blip r:embed="rId11"/>
                     <a:srcRect/>
                     <a:stretch>
                       <a:fillRect/>
@@ -9363,25 +7942,7 @@
           <w:color w:val="000000" w:themeColor="text1"/>
           <w:lang w:bidi="ar-EG"/>
         </w:rPr>
-        <w:t xml:space="preserve">Now, </w:t>
-      </w:r>
-      <w:proofErr w:type="gramStart"/>
-      <w:r>
-        <w:rPr>
-          <w:rFonts w:asciiTheme="minorHAnsi" w:hAnsiTheme="minorHAnsi" w:cstheme="minorBidi"/>
-          <w:color w:val="000000" w:themeColor="text1"/>
-          <w:lang w:bidi="ar-EG"/>
-        </w:rPr>
-        <w:t>Do</w:t>
-      </w:r>
-      <w:proofErr w:type="gramEnd"/>
-      <w:r>
-        <w:rPr>
-          <w:rFonts w:asciiTheme="minorHAnsi" w:hAnsiTheme="minorHAnsi" w:cstheme="minorBidi"/>
-          <w:color w:val="000000" w:themeColor="text1"/>
-          <w:lang w:bidi="ar-EG"/>
-        </w:rPr>
-        <w:t xml:space="preserve"> you want an extra mark for reading very </w:t>
+        <w:t xml:space="preserve">Now, Do you want an extra mark for reading very </w:t>
       </w:r>
       <w:r>
         <w:rPr>
@@ -9404,7 +7965,7 @@
           <w:insideH w:val="single" w:sz="4" w:space="0" w:color="000000"/>
           <w:insideV w:val="single" w:sz="4" w:space="0" w:color="000000"/>
         </w:tblBorders>
-        <w:tblLook w:val="00A0" w:firstRow="1" w:lastRow="0" w:firstColumn="1" w:lastColumn="0" w:noHBand="0" w:noVBand="0"/>
+        <w:tblLook w:val="00A0"/>
       </w:tblPr>
       <w:tblGrid>
         <w:gridCol w:w="2190"/>
@@ -9510,19 +8071,8 @@
                 <w:sz w:val="22"/>
                 <w:szCs w:val="22"/>
               </w:rPr>
-              <w:t xml:space="preserve">Who </w:t>
+              <w:t>Who Cares ?</w:t>
             </w:r>
-            <w:proofErr w:type="gramStart"/>
-            <w:r>
-              <w:rPr>
-                <w:rFonts w:asciiTheme="minorHAnsi" w:hAnsiTheme="minorHAnsi" w:cstheme="minorHAnsi"/>
-                <w:color w:val="000000" w:themeColor="text1"/>
-                <w:sz w:val="22"/>
-                <w:szCs w:val="22"/>
-              </w:rPr>
-              <w:t>Cares ?</w:t>
-            </w:r>
-            <w:proofErr w:type="gramEnd"/>
           </w:p>
         </w:tc>
         <w:tc>
@@ -9558,15 +8108,6 @@
             </w:r>
             <w:r>
               <w:rPr>
-                <w:rFonts w:asciiTheme="minorHAnsi" w:hAnsiTheme="minorHAnsi"/>
-                <w:sz w:val="22"/>
-                <w:szCs w:val="22"/>
-                <w:vertAlign w:val="subscript"/>
-              </w:rPr>
-              <w:t xml:space="preserve"> </w:t>
-            </w:r>
-            <w:r>
-              <w:rPr>
                 <w:rFonts w:asciiTheme="minorHAnsi" w:hAnsiTheme="minorHAnsi" w:cstheme="minorHAnsi"/>
                 <w:color w:val="000000" w:themeColor="text1"/>
                 <w:sz w:val="22"/>
@@ -9587,11 +8128,68 @@
         <w:spacing w:before="60" w:after="60"/>
         <w:rPr>
           <w:rFonts w:asciiTheme="minorHAnsi" w:hAnsiTheme="minorHAnsi" w:cstheme="minorHAnsi"/>
-          <w:sz w:val="22"/>
-          <w:szCs w:val="22"/>
-          <w:lang w:bidi="ar-EG"/>
-        </w:rPr>
-      </w:pPr>
+          <w:b/>
+          <w:bCs/>
+          <w:sz w:val="20"/>
+          <w:szCs w:val="20"/>
+          <w:lang w:bidi="ar-EG"/>
+        </w:rPr>
+      </w:pPr>
+      <w:r>
+        <w:rPr>
+          <w:rFonts w:asciiTheme="minorHAnsi" w:hAnsiTheme="minorHAnsi" w:cstheme="minorHAnsi"/>
+          <w:b/>
+          <w:bCs/>
+          <w:sz w:val="22"/>
+          <w:szCs w:val="22"/>
+          <w:lang w:bidi="ar-EG"/>
+        </w:rPr>
+        <w:t xml:space="preserve">[Modified </w:t>
+      </w:r>
+      <w:r>
+        <w:rPr>
+          <w:rFonts w:asciiTheme="minorHAnsi" w:hAnsiTheme="minorHAnsi" w:cstheme="minorHAnsi"/>
+          <w:b/>
+          <w:bCs/>
+          <w:sz w:val="22"/>
+          <w:szCs w:val="22"/>
+          <w:lang w:bidi="ar-EG"/>
+        </w:rPr>
+        <w:t>After Exam For Simple Fix</w:t>
+      </w:r>
+      <w:r>
+        <w:rPr>
+          <w:rFonts w:asciiTheme="minorHAnsi" w:hAnsiTheme="minorHAnsi" w:cstheme="minorHAnsi"/>
+          <w:b/>
+          <w:bCs/>
+          <w:sz w:val="22"/>
+          <w:szCs w:val="22"/>
+          <w:lang w:bidi="ar-EG"/>
+        </w:rPr>
+        <w:t>]</w:t>
+      </w:r>
+      <w:r>
+        <w:rPr>
+          <w:rFonts w:asciiTheme="minorHAnsi" w:hAnsiTheme="minorHAnsi" w:cstheme="minorHAnsi"/>
+          <w:b/>
+          <w:bCs/>
+          <w:sz w:val="22"/>
+          <w:szCs w:val="22"/>
+          <w:lang w:bidi="ar-EG"/>
+        </w:rPr>
+        <w:t xml:space="preserve"> </w:t>
+      </w:r>
+      <w:r>
+        <w:rPr>
+          <w:rFonts w:asciiTheme="minorHAnsi" w:hAnsiTheme="minorHAnsi" w:cstheme="minorHAnsi"/>
+          <w:b/>
+          <w:bCs/>
+          <w:sz w:val="22"/>
+          <w:szCs w:val="22"/>
+          <w:lang w:bidi="ar-EG"/>
+        </w:rPr>
+        <w:br/>
+      </w:r>
       <w:r>
         <w:rPr>
           <w:rFonts w:asciiTheme="minorHAnsi" w:hAnsiTheme="minorHAnsi" w:cstheme="minorHAnsi"/>
@@ -9635,27 +8233,7 @@
           <w:szCs w:val="22"/>
           <w:lang w:bidi="ar-EG"/>
         </w:rPr>
-        <w:t xml:space="preserve">to implement one of the </w:t>
-      </w:r>
-      <w:proofErr w:type="spellStart"/>
-      <w:r>
-        <w:rPr>
-          <w:rFonts w:asciiTheme="minorHAnsi" w:hAnsiTheme="minorHAnsi" w:cstheme="minorHAnsi"/>
-          <w:sz w:val="22"/>
-          <w:szCs w:val="22"/>
-          <w:lang w:bidi="ar-EG"/>
-        </w:rPr>
-        <w:t>alu</w:t>
-      </w:r>
-      <w:proofErr w:type="spellEnd"/>
-      <w:r>
-        <w:rPr>
-          <w:rFonts w:asciiTheme="minorHAnsi" w:hAnsiTheme="minorHAnsi" w:cstheme="minorHAnsi"/>
-          <w:sz w:val="22"/>
-          <w:szCs w:val="22"/>
-          <w:lang w:bidi="ar-EG"/>
-        </w:rPr>
-        <w:t xml:space="preserve"> operations</w:t>
+        <w:t>to implement one of the alu operations</w:t>
       </w:r>
       <w:r>
         <w:rPr>
@@ -9741,8 +8319,10 @@
       <w:r>
         <w:rPr>
           <w:rFonts w:asciiTheme="minorHAnsi" w:hAnsiTheme="minorHAnsi" w:cstheme="minorHAnsi"/>
-          <w:sz w:val="22"/>
-          <w:szCs w:val="22"/>
+          <w:b/>
+          <w:bCs/>
+          <w:sz w:val="20"/>
+          <w:szCs w:val="20"/>
           <w:lang w:bidi="ar-EG"/>
         </w:rPr>
         <w:br/>
@@ -9750,287 +8330,339 @@
       <w:r>
         <w:rPr>
           <w:rFonts w:asciiTheme="minorHAnsi" w:hAnsiTheme="minorHAnsi" w:cstheme="minorHAnsi"/>
-          <w:sz w:val="22"/>
-          <w:szCs w:val="22"/>
-          <w:lang w:bidi="ar-EG"/>
-        </w:rPr>
-        <w:t xml:space="preserve">module </w:t>
-      </w:r>
-      <w:proofErr w:type="spellStart"/>
-      <w:r>
-        <w:rPr>
-          <w:rFonts w:asciiTheme="minorHAnsi" w:hAnsiTheme="minorHAnsi" w:cstheme="minorHAnsi"/>
-          <w:sz w:val="22"/>
-          <w:szCs w:val="22"/>
-          <w:lang w:bidi="ar-EG"/>
-        </w:rPr>
-        <w:t>A_Trials</w:t>
-      </w:r>
-      <w:proofErr w:type="spellEnd"/>
-      <w:r>
-        <w:rPr>
-          <w:rFonts w:asciiTheme="minorHAnsi" w:hAnsiTheme="minorHAnsi" w:cstheme="minorHAnsi"/>
-          <w:sz w:val="22"/>
-          <w:szCs w:val="22"/>
-          <w:lang w:bidi="ar-EG"/>
-        </w:rPr>
-        <w:t>();</w:t>
+          <w:b/>
+          <w:bCs/>
+          <w:sz w:val="20"/>
+          <w:szCs w:val="20"/>
+          <w:lang w:bidi="ar-EG"/>
+        </w:rPr>
+        <w:t>module A_Trials();</w:t>
       </w:r>
     </w:p>
     <w:p>
       <w:pPr>
         <w:spacing w:before="60" w:after="60"/>
-        <w:ind w:left="432"/>
         <w:rPr>
           <w:rFonts w:asciiTheme="minorHAnsi" w:hAnsiTheme="minorHAnsi" w:cstheme="minorHAnsi"/>
           <w:b/>
           <w:bCs/>
-          <w:lang w:bidi="ar-EG"/>
-        </w:rPr>
-      </w:pPr>
-      <w:proofErr w:type="spellStart"/>
-      <w:proofErr w:type="gramStart"/>
+          <w:sz w:val="20"/>
+          <w:szCs w:val="20"/>
+          <w:lang w:bidi="ar-EG"/>
+        </w:rPr>
+      </w:pPr>
       <w:r>
         <w:rPr>
           <w:rFonts w:asciiTheme="minorHAnsi" w:hAnsiTheme="minorHAnsi" w:cstheme="minorHAnsi"/>
           <w:b/>
           <w:bCs/>
-          <w:lang w:bidi="ar-EG"/>
-        </w:rPr>
-        <w:t>reg</w:t>
-      </w:r>
-      <w:proofErr w:type="spellEnd"/>
+          <w:sz w:val="20"/>
+          <w:szCs w:val="20"/>
+          <w:lang w:bidi="ar-EG"/>
+        </w:rPr>
+        <w:tab/>
+      </w:r>
       <w:r>
         <w:rPr>
           <w:rFonts w:asciiTheme="minorHAnsi" w:hAnsiTheme="minorHAnsi" w:cstheme="minorHAnsi"/>
           <w:b/>
           <w:bCs/>
-          <w:lang w:bidi="ar-EG"/>
-        </w:rPr>
-        <w:t>[</w:t>
-      </w:r>
-      <w:proofErr w:type="gramEnd"/>
-      <w:r>
+          <w:sz w:val="20"/>
+          <w:szCs w:val="20"/>
+          <w:lang w:bidi="ar-EG"/>
+        </w:rPr>
+        <w:t>reg[31:0] data;</w:t>
+      </w:r>
+    </w:p>
+    <w:p>
+      <w:pPr>
+        <w:spacing w:before="60" w:after="60"/>
         <w:rPr>
           <w:rFonts w:asciiTheme="minorHAnsi" w:hAnsiTheme="minorHAnsi" w:cstheme="minorHAnsi"/>
           <w:b/>
           <w:bCs/>
-          <w:lang w:bidi="ar-EG"/>
-        </w:rPr>
-        <w:t>31:0] data;</w:t>
+          <w:sz w:val="20"/>
+          <w:szCs w:val="20"/>
+          <w:lang w:bidi="ar-EG"/>
+        </w:rPr>
+      </w:pPr>
+      <w:r>
+        <w:rPr>
+          <w:rFonts w:asciiTheme="minorHAnsi" w:hAnsiTheme="minorHAnsi" w:cstheme="minorHAnsi"/>
+          <w:b/>
+          <w:bCs/>
+          <w:sz w:val="20"/>
+          <w:szCs w:val="20"/>
+          <w:lang w:bidi="ar-EG"/>
+        </w:rPr>
+        <w:tab/>
+      </w:r>
+      <w:r>
+        <w:rPr>
+          <w:rFonts w:asciiTheme="minorHAnsi" w:hAnsiTheme="minorHAnsi" w:cstheme="minorHAnsi"/>
+          <w:b/>
+          <w:bCs/>
+          <w:sz w:val="20"/>
+          <w:szCs w:val="20"/>
+          <w:lang w:bidi="ar-EG"/>
+        </w:rPr>
+        <w:t>integer i = 0;</w:t>
       </w:r>
     </w:p>
     <w:p>
       <w:pPr>
         <w:spacing w:before="60" w:after="60"/>
-        <w:ind w:left="432"/>
         <w:rPr>
           <w:rFonts w:asciiTheme="minorHAnsi" w:hAnsiTheme="minorHAnsi" w:cstheme="minorHAnsi"/>
           <w:b/>
           <w:bCs/>
-          <w:lang w:bidi="ar-EG"/>
-        </w:rPr>
-      </w:pPr>
-      <w:proofErr w:type="gramStart"/>
+          <w:sz w:val="20"/>
+          <w:szCs w:val="20"/>
+          <w:lang w:bidi="ar-EG"/>
+        </w:rPr>
+      </w:pPr>
       <w:r>
         <w:rPr>
           <w:rFonts w:asciiTheme="minorHAnsi" w:hAnsiTheme="minorHAnsi" w:cstheme="minorHAnsi"/>
           <w:b/>
           <w:bCs/>
-          <w:lang w:bidi="ar-EG"/>
-        </w:rPr>
-        <w:t>integer</w:t>
-      </w:r>
-      <w:proofErr w:type="gramEnd"/>
+          <w:sz w:val="20"/>
+          <w:szCs w:val="20"/>
+          <w:lang w:bidi="ar-EG"/>
+        </w:rPr>
+        <w:tab/>
+      </w:r>
       <w:r>
         <w:rPr>
           <w:rFonts w:asciiTheme="minorHAnsi" w:hAnsiTheme="minorHAnsi" w:cstheme="minorHAnsi"/>
           <w:b/>
           <w:bCs/>
-          <w:lang w:bidi="ar-EG"/>
-        </w:rPr>
-        <w:t xml:space="preserve"> i = 0;</w:t>
+          <w:sz w:val="20"/>
+          <w:szCs w:val="20"/>
+          <w:lang w:bidi="ar-EG"/>
+        </w:rPr>
+        <w:t>integer shift_amount = 5;</w:t>
       </w:r>
     </w:p>
     <w:p>
       <w:pPr>
         <w:spacing w:before="60" w:after="60"/>
-        <w:ind w:left="432"/>
         <w:rPr>
           <w:rFonts w:asciiTheme="minorHAnsi" w:hAnsiTheme="minorHAnsi" w:cstheme="minorHAnsi"/>
           <w:b/>
           <w:bCs/>
-          <w:lang w:bidi="ar-EG"/>
-        </w:rPr>
-      </w:pPr>
-      <w:proofErr w:type="gramStart"/>
+          <w:sz w:val="20"/>
+          <w:szCs w:val="20"/>
+          <w:lang w:bidi="ar-EG"/>
+        </w:rPr>
+      </w:pPr>
       <w:r>
         <w:rPr>
           <w:rFonts w:asciiTheme="minorHAnsi" w:hAnsiTheme="minorHAnsi" w:cstheme="minorHAnsi"/>
           <w:b/>
           <w:bCs/>
-          <w:lang w:bidi="ar-EG"/>
-        </w:rPr>
-        <w:t>integer</w:t>
-      </w:r>
-      <w:proofErr w:type="gramEnd"/>
+          <w:sz w:val="20"/>
+          <w:szCs w:val="20"/>
+          <w:lang w:bidi="ar-EG"/>
+        </w:rPr>
+        <w:tab/>
+      </w:r>
       <w:r>
         <w:rPr>
           <w:rFonts w:asciiTheme="minorHAnsi" w:hAnsiTheme="minorHAnsi" w:cstheme="minorHAnsi"/>
           <w:b/>
           <w:bCs/>
-          <w:lang w:bidi="ar-EG"/>
-        </w:rPr>
-        <w:t xml:space="preserve"> </w:t>
-      </w:r>
-      <w:proofErr w:type="spellStart"/>
-      <w:r>
+          <w:sz w:val="20"/>
+          <w:szCs w:val="20"/>
+          <w:lang w:bidi="ar-EG"/>
+        </w:rPr>
+        <w:t>reg sign;</w:t>
+      </w:r>
+    </w:p>
+    <w:p>
+      <w:pPr>
+        <w:spacing w:before="60" w:after="60"/>
         <w:rPr>
           <w:rFonts w:asciiTheme="minorHAnsi" w:hAnsiTheme="minorHAnsi" w:cstheme="minorHAnsi"/>
           <w:b/>
           <w:bCs/>
-          <w:lang w:bidi="ar-EG"/>
-        </w:rPr>
-        <w:t>shift_amount</w:t>
-      </w:r>
-      <w:proofErr w:type="spellEnd"/>
+          <w:sz w:val="20"/>
+          <w:szCs w:val="20"/>
+          <w:lang w:bidi="ar-EG"/>
+        </w:rPr>
+      </w:pPr>
       <w:r>
         <w:rPr>
           <w:rFonts w:asciiTheme="minorHAnsi" w:hAnsiTheme="minorHAnsi" w:cstheme="minorHAnsi"/>
           <w:b/>
           <w:bCs/>
-          <w:lang w:bidi="ar-EG"/>
-        </w:rPr>
-        <w:t xml:space="preserve"> = 5;</w:t>
+          <w:sz w:val="20"/>
+          <w:szCs w:val="20"/>
+          <w:lang w:bidi="ar-EG"/>
+        </w:rPr>
+        <w:tab/>
+      </w:r>
+      <w:r>
+        <w:rPr>
+          <w:rFonts w:asciiTheme="minorHAnsi" w:hAnsiTheme="minorHAnsi" w:cstheme="minorHAnsi"/>
+          <w:b/>
+          <w:bCs/>
+          <w:sz w:val="20"/>
+          <w:szCs w:val="20"/>
+          <w:lang w:bidi="ar-EG"/>
+        </w:rPr>
+        <w:t>initial</w:t>
       </w:r>
     </w:p>
     <w:p>
       <w:pPr>
         <w:spacing w:before="60" w:after="60"/>
-        <w:ind w:left="432"/>
         <w:rPr>
           <w:rFonts w:asciiTheme="minorHAnsi" w:hAnsiTheme="minorHAnsi" w:cstheme="minorHAnsi"/>
           <w:b/>
           <w:bCs/>
-          <w:lang w:bidi="ar-EG"/>
-        </w:rPr>
-      </w:pPr>
-      <w:proofErr w:type="gramStart"/>
+          <w:sz w:val="20"/>
+          <w:szCs w:val="20"/>
+          <w:lang w:bidi="ar-EG"/>
+        </w:rPr>
+      </w:pPr>
       <w:r>
         <w:rPr>
           <w:rFonts w:asciiTheme="minorHAnsi" w:hAnsiTheme="minorHAnsi" w:cstheme="minorHAnsi"/>
           <w:b/>
           <w:bCs/>
-          <w:lang w:bidi="ar-EG"/>
-        </w:rPr>
-        <w:t>initial</w:t>
-      </w:r>
-      <w:proofErr w:type="gramEnd"/>
+          <w:sz w:val="20"/>
+          <w:szCs w:val="20"/>
+          <w:lang w:bidi="ar-EG"/>
+        </w:rPr>
+        <w:tab/>
+      </w:r>
       <w:r>
         <w:rPr>
           <w:rFonts w:asciiTheme="minorHAnsi" w:hAnsiTheme="minorHAnsi" w:cstheme="minorHAnsi"/>
           <w:b/>
           <w:bCs/>
-          <w:lang w:bidi="ar-EG"/>
-        </w:rPr>
-        <w:t xml:space="preserve"> </w:t>
+          <w:sz w:val="20"/>
+          <w:szCs w:val="20"/>
+          <w:lang w:bidi="ar-EG"/>
+        </w:rPr>
+        <w:t>begin</w:t>
       </w:r>
     </w:p>
     <w:p>
       <w:pPr>
         <w:spacing w:before="60" w:after="60"/>
-        <w:ind w:left="432"/>
         <w:rPr>
           <w:rFonts w:asciiTheme="minorHAnsi" w:hAnsiTheme="minorHAnsi" w:cstheme="minorHAnsi"/>
           <w:b/>
           <w:bCs/>
-          <w:lang w:bidi="ar-EG"/>
-        </w:rPr>
-      </w:pPr>
-      <w:proofErr w:type="gramStart"/>
+          <w:sz w:val="20"/>
+          <w:szCs w:val="20"/>
+          <w:lang w:bidi="ar-EG"/>
+        </w:rPr>
+      </w:pPr>
       <w:r>
         <w:rPr>
           <w:rFonts w:asciiTheme="minorHAnsi" w:hAnsiTheme="minorHAnsi" w:cstheme="minorHAnsi"/>
           <w:b/>
           <w:bCs/>
-          <w:lang w:bidi="ar-EG"/>
-        </w:rPr>
-        <w:t>begin</w:t>
-      </w:r>
-      <w:proofErr w:type="gramEnd"/>
+          <w:sz w:val="20"/>
+          <w:szCs w:val="20"/>
+          <w:lang w:bidi="ar-EG"/>
+        </w:rPr>
+        <w:tab/>
+      </w:r>
+      <w:r>
+        <w:rPr>
+          <w:rFonts w:asciiTheme="minorHAnsi" w:hAnsiTheme="minorHAnsi" w:cstheme="minorHAnsi"/>
+          <w:b/>
+          <w:bCs/>
+          <w:sz w:val="20"/>
+          <w:szCs w:val="20"/>
+          <w:lang w:bidi="ar-EG"/>
+        </w:rPr>
+        <w:t>data = 32'b1000_1111_0011_0011_1100_1100_1010_1010;</w:t>
+      </w:r>
     </w:p>
     <w:p>
       <w:pPr>
         <w:spacing w:before="60" w:after="60"/>
-        <w:ind w:left="432"/>
         <w:rPr>
           <w:rFonts w:asciiTheme="minorHAnsi" w:hAnsiTheme="minorHAnsi" w:cstheme="minorHAnsi"/>
           <w:b/>
           <w:bCs/>
-          <w:lang w:bidi="ar-EG"/>
-        </w:rPr>
-      </w:pPr>
-      <w:proofErr w:type="gramStart"/>
+          <w:sz w:val="20"/>
+          <w:szCs w:val="20"/>
+          <w:lang w:bidi="ar-EG"/>
+        </w:rPr>
+      </w:pPr>
       <w:r>
         <w:rPr>
           <w:rFonts w:asciiTheme="minorHAnsi" w:hAnsiTheme="minorHAnsi" w:cstheme="minorHAnsi"/>
           <w:b/>
           <w:bCs/>
-          <w:lang w:bidi="ar-EG"/>
-        </w:rPr>
-        <w:t>data</w:t>
-      </w:r>
-      <w:proofErr w:type="gramEnd"/>
+          <w:sz w:val="20"/>
+          <w:szCs w:val="20"/>
+          <w:lang w:bidi="ar-EG"/>
+        </w:rPr>
+        <w:tab/>
+      </w:r>
       <w:r>
         <w:rPr>
           <w:rFonts w:asciiTheme="minorHAnsi" w:hAnsiTheme="minorHAnsi" w:cstheme="minorHAnsi"/>
           <w:b/>
           <w:bCs/>
-          <w:lang w:bidi="ar-EG"/>
-        </w:rPr>
-        <w:t xml:space="preserve"> = 32'b1111_1111_0011_0011_1100_1100_1010_1010;</w:t>
+          <w:sz w:val="20"/>
+          <w:szCs w:val="20"/>
+          <w:lang w:bidi="ar-EG"/>
+        </w:rPr>
+        <w:t>sign = data[31];</w:t>
       </w:r>
     </w:p>
     <w:p>
       <w:pPr>
         <w:spacing w:before="60" w:after="60"/>
-        <w:ind w:left="432"/>
         <w:rPr>
           <w:rFonts w:asciiTheme="minorHAnsi" w:hAnsiTheme="minorHAnsi" w:cstheme="minorHAnsi"/>
           <w:b/>
           <w:bCs/>
-          <w:lang w:bidi="ar-EG"/>
-        </w:rPr>
-      </w:pPr>
-      <w:proofErr w:type="gramStart"/>
+          <w:sz w:val="20"/>
+          <w:szCs w:val="20"/>
+          <w:lang w:bidi="ar-EG"/>
+        </w:rPr>
+      </w:pPr>
       <w:r>
         <w:rPr>
           <w:rFonts w:asciiTheme="minorHAnsi" w:hAnsiTheme="minorHAnsi" w:cstheme="minorHAnsi"/>
           <w:b/>
           <w:bCs/>
-          <w:lang w:bidi="ar-EG"/>
-        </w:rPr>
-        <w:t>for(</w:t>
-      </w:r>
-      <w:proofErr w:type="gramEnd"/>
+          <w:sz w:val="20"/>
+          <w:szCs w:val="20"/>
+          <w:lang w:bidi="ar-EG"/>
+        </w:rPr>
+        <w:tab/>
+      </w:r>
       <w:r>
         <w:rPr>
           <w:rFonts w:asciiTheme="minorHAnsi" w:hAnsiTheme="minorHAnsi" w:cstheme="minorHAnsi"/>
           <w:b/>
           <w:bCs/>
-          <w:lang w:bidi="ar-EG"/>
-        </w:rPr>
-        <w:t>i = 0 ; i &lt; 31-shift_amount; i = i + 1)</w:t>
+          <w:sz w:val="20"/>
+          <w:szCs w:val="20"/>
+          <w:lang w:bidi="ar-EG"/>
+        </w:rPr>
+        <w:t>for(i = 0 ; i &lt; 31-shift_amount; i = i + 1)</w:t>
       </w:r>
     </w:p>
     <w:p>
       <w:pPr>
         <w:spacing w:before="60" w:after="60"/>
-        <w:ind w:left="432"/>
         <w:rPr>
           <w:rFonts w:asciiTheme="minorHAnsi" w:hAnsiTheme="minorHAnsi" w:cstheme="minorHAnsi"/>
           <w:b/>
           <w:bCs/>
+          <w:sz w:val="20"/>
+          <w:szCs w:val="20"/>
           <w:lang w:bidi="ar-EG"/>
         </w:rPr>
       </w:pPr>
@@ -10039,59 +8671,79 @@
           <w:rFonts w:asciiTheme="minorHAnsi" w:hAnsiTheme="minorHAnsi" w:cstheme="minorHAnsi"/>
           <w:b/>
           <w:bCs/>
+          <w:sz w:val="20"/>
+          <w:szCs w:val="20"/>
           <w:lang w:bidi="ar-EG"/>
         </w:rPr>
         <w:tab/>
       </w:r>
-      <w:proofErr w:type="gramStart"/>
       <w:r>
         <w:rPr>
           <w:rFonts w:asciiTheme="minorHAnsi" w:hAnsiTheme="minorHAnsi" w:cstheme="minorHAnsi"/>
           <w:b/>
           <w:bCs/>
-          <w:lang w:bidi="ar-EG"/>
-        </w:rPr>
-        <w:t>data[</w:t>
-      </w:r>
-      <w:proofErr w:type="gramEnd"/>
+          <w:sz w:val="20"/>
+          <w:szCs w:val="20"/>
+          <w:lang w:bidi="ar-EG"/>
+        </w:rPr>
+        <w:tab/>
+      </w:r>
       <w:r>
         <w:rPr>
           <w:rFonts w:asciiTheme="minorHAnsi" w:hAnsiTheme="minorHAnsi" w:cstheme="minorHAnsi"/>
           <w:b/>
           <w:bCs/>
-          <w:lang w:bidi="ar-EG"/>
-        </w:rPr>
-        <w:t>i] = data[</w:t>
-      </w:r>
-      <w:proofErr w:type="spellStart"/>
-      <w:r>
+          <w:sz w:val="20"/>
+          <w:szCs w:val="20"/>
+          <w:lang w:bidi="ar-EG"/>
+        </w:rPr>
+        <w:t>data[i] = data[i+shift_amount];</w:t>
+      </w:r>
+    </w:p>
+    <w:p>
+      <w:pPr>
+        <w:spacing w:before="60" w:after="60"/>
         <w:rPr>
           <w:rFonts w:asciiTheme="minorHAnsi" w:hAnsiTheme="minorHAnsi" w:cstheme="minorHAnsi"/>
           <w:b/>
           <w:bCs/>
-          <w:lang w:bidi="ar-EG"/>
-        </w:rPr>
-        <w:t>i+shift_amount</w:t>
-      </w:r>
-      <w:proofErr w:type="spellEnd"/>
+          <w:sz w:val="20"/>
+          <w:szCs w:val="20"/>
+          <w:lang w:bidi="ar-EG"/>
+        </w:rPr>
+      </w:pPr>
       <w:r>
         <w:rPr>
           <w:rFonts w:asciiTheme="minorHAnsi" w:hAnsiTheme="minorHAnsi" w:cstheme="minorHAnsi"/>
           <w:b/>
           <w:bCs/>
-          <w:lang w:bidi="ar-EG"/>
-        </w:rPr>
-        <w:t>];</w:t>
+          <w:sz w:val="20"/>
+          <w:szCs w:val="20"/>
+          <w:lang w:bidi="ar-EG"/>
+        </w:rPr>
+        <w:tab/>
+      </w:r>
+      <w:r>
+        <w:rPr>
+          <w:rFonts w:asciiTheme="minorHAnsi" w:hAnsiTheme="minorHAnsi" w:cstheme="minorHAnsi"/>
+          <w:b/>
+          <w:bCs/>
+          <w:sz w:val="20"/>
+          <w:szCs w:val="20"/>
+          <w:lang w:bidi="ar-EG"/>
+        </w:rPr>
+        <w:t>for(i= 0 ; i &lt; shift_amount ; i = i +1 )</w:t>
       </w:r>
     </w:p>
     <w:p>
       <w:pPr>
         <w:spacing w:before="60" w:after="60"/>
-        <w:ind w:left="432"/>
         <w:rPr>
           <w:rFonts w:asciiTheme="minorHAnsi" w:hAnsiTheme="minorHAnsi" w:cstheme="minorHAnsi"/>
           <w:b/>
           <w:bCs/>
+          <w:sz w:val="20"/>
+          <w:szCs w:val="20"/>
           <w:lang w:bidi="ar-EG"/>
         </w:rPr>
       </w:pPr>
@@ -10100,105 +8752,151 @@
           <w:rFonts w:asciiTheme="minorHAnsi" w:hAnsiTheme="minorHAnsi" w:cstheme="minorHAnsi"/>
           <w:b/>
           <w:bCs/>
-          <w:lang w:bidi="ar-EG"/>
-        </w:rPr>
-        <w:t>$</w:t>
-      </w:r>
-      <w:proofErr w:type="gramStart"/>
+          <w:sz w:val="20"/>
+          <w:szCs w:val="20"/>
+          <w:lang w:bidi="ar-EG"/>
+        </w:rPr>
+        <w:tab/>
+      </w:r>
       <w:r>
         <w:rPr>
           <w:rFonts w:asciiTheme="minorHAnsi" w:hAnsiTheme="minorHAnsi" w:cstheme="minorHAnsi"/>
           <w:b/>
           <w:bCs/>
-          <w:lang w:bidi="ar-EG"/>
-        </w:rPr>
-        <w:t>monitor(</w:t>
-      </w:r>
-      <w:proofErr w:type="gramEnd"/>
-      <w:r>
+          <w:sz w:val="20"/>
+          <w:szCs w:val="20"/>
+          <w:lang w:bidi="ar-EG"/>
+        </w:rPr>
+        <w:tab/>
+        <w:t>data[31-i] = sign;</w:t>
+      </w:r>
+    </w:p>
+    <w:p>
+      <w:pPr>
+        <w:spacing w:before="60" w:after="60"/>
         <w:rPr>
           <w:rFonts w:asciiTheme="minorHAnsi" w:hAnsiTheme="minorHAnsi" w:cstheme="minorHAnsi"/>
           <w:b/>
           <w:bCs/>
-          <w:lang w:bidi="ar-EG"/>
-        </w:rPr>
-        <w:t>"%</w:t>
-      </w:r>
-      <w:proofErr w:type="spellStart"/>
+          <w:sz w:val="20"/>
+          <w:szCs w:val="20"/>
+          <w:lang w:bidi="ar-EG"/>
+        </w:rPr>
+      </w:pPr>
       <w:r>
         <w:rPr>
           <w:rFonts w:asciiTheme="minorHAnsi" w:hAnsiTheme="minorHAnsi" w:cstheme="minorHAnsi"/>
           <w:b/>
           <w:bCs/>
-          <w:lang w:bidi="ar-EG"/>
-        </w:rPr>
-        <w:t>b",data</w:t>
-      </w:r>
-      <w:proofErr w:type="spellEnd"/>
+          <w:sz w:val="20"/>
+          <w:szCs w:val="20"/>
+          <w:lang w:bidi="ar-EG"/>
+        </w:rPr>
+        <w:tab/>
+      </w:r>
       <w:r>
         <w:rPr>
           <w:rFonts w:asciiTheme="minorHAnsi" w:hAnsiTheme="minorHAnsi" w:cstheme="minorHAnsi"/>
           <w:b/>
           <w:bCs/>
-          <w:lang w:bidi="ar-EG"/>
-        </w:rPr>
-        <w:t>);</w:t>
+          <w:sz w:val="20"/>
+          <w:szCs w:val="20"/>
+          <w:lang w:bidi="ar-EG"/>
+        </w:rPr>
+        <w:t>$monitor("%b",data);</w:t>
       </w:r>
     </w:p>
     <w:p>
       <w:pPr>
         <w:spacing w:before="60" w:after="60"/>
-        <w:ind w:left="432"/>
         <w:rPr>
           <w:rFonts w:asciiTheme="minorHAnsi" w:hAnsiTheme="minorHAnsi" w:cstheme="minorHAnsi"/>
           <w:b/>
           <w:bCs/>
-          <w:lang w:bidi="ar-EG"/>
-        </w:rPr>
-      </w:pPr>
-      <w:proofErr w:type="gramStart"/>
+          <w:sz w:val="20"/>
+          <w:szCs w:val="20"/>
+          <w:lang w:bidi="ar-EG"/>
+        </w:rPr>
+      </w:pPr>
       <w:r>
         <w:rPr>
           <w:rFonts w:asciiTheme="minorHAnsi" w:hAnsiTheme="minorHAnsi" w:cstheme="minorHAnsi"/>
           <w:b/>
           <w:bCs/>
+          <w:sz w:val="20"/>
+          <w:szCs w:val="20"/>
+          <w:lang w:bidi="ar-EG"/>
+        </w:rPr>
+        <w:tab/>
+      </w:r>
+      <w:r>
+        <w:rPr>
+          <w:rFonts w:asciiTheme="minorHAnsi" w:hAnsiTheme="minorHAnsi" w:cstheme="minorHAnsi"/>
+          <w:b/>
+          <w:bCs/>
+          <w:sz w:val="20"/>
+          <w:szCs w:val="20"/>
           <w:lang w:bidi="ar-EG"/>
         </w:rPr>
         <w:t>end</w:t>
       </w:r>
-      <w:proofErr w:type="gramEnd"/>
     </w:p>
     <w:p>
       <w:pPr>
         <w:spacing w:before="60" w:after="60"/>
-        <w:ind w:left="432"/>
-        <w:rPr>
-          <w:rFonts w:asciiTheme="minorHAnsi" w:hAnsiTheme="minorHAnsi" w:cstheme="minorHAnsi"/>
-          <w:sz w:val="22"/>
-          <w:szCs w:val="22"/>
-          <w:lang w:bidi="ar-EG"/>
-        </w:rPr>
-      </w:pPr>
-      <w:proofErr w:type="spellStart"/>
-      <w:proofErr w:type="gramStart"/>
-      <w:r>
         <w:rPr>
           <w:rFonts w:asciiTheme="minorHAnsi" w:hAnsiTheme="minorHAnsi" w:cstheme="minorHAnsi"/>
           <w:b/>
           <w:bCs/>
-          <w:lang w:bidi="ar-EG"/>
-        </w:rPr>
-        <w:t>endmodule</w:t>
-      </w:r>
-      <w:proofErr w:type="spellEnd"/>
-      <w:proofErr w:type="gramEnd"/>
+          <w:sz w:val="20"/>
+          <w:szCs w:val="20"/>
+          <w:lang w:bidi="ar-EG"/>
+        </w:rPr>
+      </w:pPr>
       <w:r>
         <w:rPr>
           <w:rFonts w:asciiTheme="minorHAnsi" w:hAnsiTheme="minorHAnsi" w:cstheme="minorHAnsi"/>
           <w:b/>
           <w:bCs/>
-          <w:lang w:bidi="ar-EG"/>
-        </w:rPr>
+          <w:sz w:val="20"/>
+          <w:szCs w:val="20"/>
+          <w:lang w:bidi="ar-EG"/>
+        </w:rPr>
+        <w:tab/>
+      </w:r>
+      <w:r>
+        <w:rPr>
+          <w:rFonts w:asciiTheme="minorHAnsi" w:hAnsiTheme="minorHAnsi" w:cstheme="minorHAnsi"/>
+          <w:b/>
+          <w:bCs/>
+          <w:sz w:val="20"/>
+          <w:szCs w:val="20"/>
+          <w:lang w:bidi="ar-EG"/>
+        </w:rPr>
+        <w:t>endmodule</w:t>
+      </w:r>
+    </w:p>
+    <w:p>
+      <w:pPr>
+        <w:spacing w:before="60" w:after="60"/>
+        <w:ind w:left="432"/>
+        <w:rPr>
+          <w:rFonts w:asciiTheme="minorHAnsi" w:hAnsiTheme="minorHAnsi" w:cstheme="minorHAnsi"/>
+          <w:sz w:val="22"/>
+          <w:szCs w:val="22"/>
+          <w:lang w:bidi="ar-EG"/>
+        </w:rPr>
+      </w:pPr>
+      <w:r>
+        <w:rPr>
+          <w:rFonts w:asciiTheme="minorHAnsi" w:hAnsiTheme="minorHAnsi" w:cstheme="minorHAnsi"/>
+          <w:b/>
+          <w:bCs/>
+          <w:sz w:val="20"/>
+          <w:szCs w:val="20"/>
+          <w:lang w:bidi="ar-EG"/>
+        </w:rPr>
+        <w:lastRenderedPageBreak/>
         <w:br/>
       </w:r>
       <w:r>
@@ -10225,7 +8923,7 @@
         <w:tblW w:w="9009" w:type="dxa"/>
         <w:tblInd w:w="99" w:type="dxa"/>
         <w:tblLayout w:type="fixed"/>
-        <w:tblLook w:val="0000" w:firstRow="0" w:lastRow="0" w:firstColumn="0" w:lastColumn="0" w:noHBand="0" w:noVBand="0"/>
+        <w:tblLook w:val="0000"/>
       </w:tblPr>
       <w:tblGrid>
         <w:gridCol w:w="4504"/>
@@ -10420,26 +9118,7 @@
           <w:sz w:val="22"/>
           <w:szCs w:val="22"/>
         </w:rPr>
-        <w:lastRenderedPageBreak/>
-        <w:t xml:space="preserve">Referring to </w:t>
-      </w:r>
-      <w:proofErr w:type="gramStart"/>
-      <w:r>
-        <w:rPr>
-          <w:rFonts w:asciiTheme="minorHAnsi" w:hAnsiTheme="minorHAnsi"/>
-          <w:sz w:val="22"/>
-          <w:szCs w:val="22"/>
-        </w:rPr>
-        <w:t>Q(</w:t>
-      </w:r>
-      <w:proofErr w:type="gramEnd"/>
-      <w:r>
-        <w:rPr>
-          <w:rFonts w:asciiTheme="minorHAnsi" w:hAnsiTheme="minorHAnsi"/>
-          <w:sz w:val="22"/>
-          <w:szCs w:val="22"/>
-        </w:rPr>
-        <w:t>29), Is the code</w:t>
+        <w:t>Referring to Q(29), Is the code</w:t>
       </w:r>
       <w:r>
         <w:rPr>
@@ -10467,7 +9146,7 @@
           <w:left w:w="115" w:type="dxa"/>
           <w:right w:w="115" w:type="dxa"/>
         </w:tblCellMar>
-        <w:tblLook w:val="0000" w:firstRow="0" w:lastRow="0" w:firstColumn="0" w:lastColumn="0" w:noHBand="0" w:noVBand="0"/>
+        <w:tblLook w:val="0000"/>
       </w:tblPr>
       <w:tblGrid>
         <w:gridCol w:w="2190"/>
@@ -10697,7 +9376,7 @@
           <w:szCs w:val="22"/>
         </w:rPr>
         <w:drawing>
-          <wp:inline distT="0" distB="0" distL="0" distR="0" wp14:anchorId="767E270E" wp14:editId="60AD4722">
+          <wp:inline distT="0" distB="0" distL="0" distR="0">
             <wp:extent cx="4524188" cy="3071073"/>
             <wp:effectExtent l="0" t="0" r="0" b="0"/>
             <wp:docPr id="12" name="Picture 36"/>
@@ -10714,7 +9393,7 @@
                     </pic:cNvPicPr>
                   </pic:nvPicPr>
                   <pic:blipFill>
-                    <a:blip r:embed="rId13"/>
+                    <a:blip r:embed="rId12"/>
                     <a:srcRect/>
                     <a:stretch>
                       <a:fillRect/>
@@ -10806,48 +9485,14 @@
           <w:szCs w:val="22"/>
           <w:lang w:bidi="ar-EG"/>
         </w:rPr>
-        <w:t>checker module. How should this signal be defined when you are coding your "</w:t>
-      </w:r>
-      <w:proofErr w:type="spellStart"/>
-      <w:r>
-        <w:rPr>
-          <w:rFonts w:asciiTheme="minorHAnsi" w:hAnsiTheme="minorHAnsi" w:cstheme="minorHAnsi"/>
-          <w:color w:val="000000" w:themeColor="text1"/>
-          <w:sz w:val="22"/>
-          <w:szCs w:val="22"/>
-          <w:lang w:bidi="ar-EG"/>
-        </w:rPr>
-        <w:t>top_module</w:t>
-      </w:r>
-      <w:proofErr w:type="spellEnd"/>
-      <w:r>
-        <w:rPr>
-          <w:rFonts w:asciiTheme="minorHAnsi" w:hAnsiTheme="minorHAnsi" w:cstheme="minorHAnsi"/>
-          <w:color w:val="000000" w:themeColor="text1"/>
-          <w:sz w:val="22"/>
-          <w:szCs w:val="22"/>
-          <w:lang w:bidi="ar-EG"/>
-        </w:rPr>
-        <w:t xml:space="preserve">" </w:t>
-      </w:r>
-      <w:proofErr w:type="gramStart"/>
-      <w:r>
-        <w:rPr>
-          <w:rFonts w:asciiTheme="minorHAnsi" w:hAnsiTheme="minorHAnsi" w:cstheme="minorHAnsi"/>
-          <w:color w:val="000000" w:themeColor="text1"/>
-          <w:sz w:val="22"/>
-          <w:szCs w:val="22"/>
-          <w:lang w:bidi="ar-EG"/>
-        </w:rPr>
-        <w:t>module ?</w:t>
-      </w:r>
-      <w:proofErr w:type="gramEnd"/>
+        <w:t>checker module. How should this signal be defined when you are coding your "top_module" module ?</w:t>
+      </w:r>
     </w:p>
     <w:tbl>
       <w:tblPr>
         <w:tblW w:w="9000" w:type="dxa"/>
         <w:tblInd w:w="108" w:type="dxa"/>
-        <w:tblLook w:val="04A0" w:firstRow="1" w:lastRow="0" w:firstColumn="1" w:lastColumn="0" w:noHBand="0" w:noVBand="1"/>
+        <w:tblLook w:val="04A0"/>
       </w:tblPr>
       <w:tblGrid>
         <w:gridCol w:w="2250"/>
@@ -10932,27 +9577,7 @@
                 <w:sz w:val="22"/>
                 <w:szCs w:val="22"/>
               </w:rPr>
-              <w:t xml:space="preserve">output </w:t>
-            </w:r>
-            <w:proofErr w:type="spellStart"/>
-            <w:r>
-              <w:rPr>
-                <w:rFonts w:asciiTheme="minorHAnsi" w:hAnsiTheme="minorHAnsi" w:cstheme="minorHAnsi"/>
-                <w:color w:val="000000" w:themeColor="text1"/>
-                <w:sz w:val="22"/>
-                <w:szCs w:val="22"/>
-              </w:rPr>
-              <w:t>reg</w:t>
-            </w:r>
-            <w:proofErr w:type="spellEnd"/>
-            <w:r>
-              <w:rPr>
-                <w:rFonts w:asciiTheme="minorHAnsi" w:hAnsiTheme="minorHAnsi" w:cstheme="minorHAnsi"/>
-                <w:color w:val="000000" w:themeColor="text1"/>
-                <w:sz w:val="22"/>
-                <w:szCs w:val="22"/>
-              </w:rPr>
-              <w:t>[3:0]n1</w:t>
+              <w:t>output reg[3:0]n1</w:t>
             </w:r>
           </w:p>
         </w:tc>
@@ -11034,27 +9659,7 @@
                 <w:sz w:val="22"/>
                 <w:szCs w:val="22"/>
               </w:rPr>
-              <w:t xml:space="preserve">input </w:t>
-            </w:r>
-            <w:proofErr w:type="spellStart"/>
-            <w:r>
-              <w:rPr>
-                <w:rFonts w:asciiTheme="minorHAnsi" w:hAnsiTheme="minorHAnsi" w:cs="Calibri"/>
-                <w:color w:val="000000"/>
-                <w:sz w:val="22"/>
-                <w:szCs w:val="22"/>
-              </w:rPr>
-              <w:t>reg</w:t>
-            </w:r>
-            <w:proofErr w:type="spellEnd"/>
-            <w:r>
-              <w:rPr>
-                <w:rFonts w:asciiTheme="minorHAnsi" w:hAnsiTheme="minorHAnsi" w:cs="Calibri"/>
-                <w:color w:val="000000"/>
-                <w:sz w:val="22"/>
-                <w:szCs w:val="22"/>
-              </w:rPr>
-              <w:t xml:space="preserve"> [3:0] n1</w:t>
+              <w:t>input reg [3:0] n1</w:t>
             </w:r>
           </w:p>
         </w:tc>
@@ -11080,51 +9685,15 @@
           <w:sz w:val="22"/>
           <w:szCs w:val="22"/>
         </w:rPr>
-        <w:t xml:space="preserve">Referring to </w:t>
-      </w:r>
-      <w:proofErr w:type="gramStart"/>
+        <w:t xml:space="preserve">Referring to Q(32), </w:t>
+      </w:r>
       <w:r>
         <w:rPr>
           <w:rFonts w:asciiTheme="minorHAnsi" w:hAnsiTheme="minorHAnsi"/>
           <w:sz w:val="22"/>
           <w:szCs w:val="22"/>
         </w:rPr>
-        <w:t>Q(</w:t>
-      </w:r>
-      <w:proofErr w:type="gramEnd"/>
-      <w:r>
-        <w:rPr>
-          <w:rFonts w:asciiTheme="minorHAnsi" w:hAnsiTheme="minorHAnsi"/>
-          <w:sz w:val="22"/>
-          <w:szCs w:val="22"/>
-        </w:rPr>
-        <w:t xml:space="preserve">32), </w:t>
-      </w:r>
-      <w:r>
-        <w:rPr>
-          <w:rFonts w:asciiTheme="minorHAnsi" w:hAnsiTheme="minorHAnsi"/>
-          <w:sz w:val="22"/>
-          <w:szCs w:val="22"/>
-        </w:rPr>
-        <w:t>How should the signal "n1" be defined when you are coding your sequence detector "</w:t>
-      </w:r>
-      <w:proofErr w:type="spellStart"/>
-      <w:r>
-        <w:rPr>
-          <w:rFonts w:asciiTheme="minorHAnsi" w:hAnsiTheme="minorHAnsi"/>
-          <w:sz w:val="22"/>
-          <w:szCs w:val="22"/>
-        </w:rPr>
-        <w:t>seq_det</w:t>
-      </w:r>
-      <w:proofErr w:type="spellEnd"/>
-      <w:r>
-        <w:rPr>
-          <w:rFonts w:asciiTheme="minorHAnsi" w:hAnsiTheme="minorHAnsi"/>
-          <w:sz w:val="22"/>
-          <w:szCs w:val="22"/>
-        </w:rPr>
-        <w:t>" module ?</w:t>
+        <w:t>How should the signal "n1" be defined when you are coding your sequence detector "seq_det" module ?</w:t>
       </w:r>
     </w:p>
     <w:tbl>
@@ -11136,7 +9705,7 @@
           <w:left w:w="115" w:type="dxa"/>
           <w:right w:w="115" w:type="dxa"/>
         </w:tblCellMar>
-        <w:tblLook w:val="0000" w:firstRow="0" w:lastRow="0" w:firstColumn="0" w:lastColumn="0" w:noHBand="0" w:noVBand="0"/>
+        <w:tblLook w:val="0000"/>
       </w:tblPr>
       <w:tblGrid>
         <w:gridCol w:w="2190"/>
@@ -11225,27 +9794,7 @@
                 <w:sz w:val="22"/>
                 <w:szCs w:val="22"/>
               </w:rPr>
-              <w:t xml:space="preserve">output </w:t>
-            </w:r>
-            <w:proofErr w:type="spellStart"/>
-            <w:r>
-              <w:rPr>
-                <w:rFonts w:asciiTheme="minorHAnsi" w:hAnsiTheme="minorHAnsi" w:cs="Calibri"/>
-                <w:color w:val="000000"/>
-                <w:sz w:val="22"/>
-                <w:szCs w:val="22"/>
-              </w:rPr>
-              <w:t>reg</w:t>
-            </w:r>
-            <w:proofErr w:type="spellEnd"/>
-            <w:r>
-              <w:rPr>
-                <w:rFonts w:asciiTheme="minorHAnsi" w:hAnsiTheme="minorHAnsi" w:cs="Calibri"/>
-                <w:color w:val="000000"/>
-                <w:sz w:val="22"/>
-                <w:szCs w:val="22"/>
-              </w:rPr>
-              <w:t>[3:0]n1</w:t>
+              <w:t>output reg[3:0]n1</w:t>
             </w:r>
           </w:p>
         </w:tc>
@@ -11280,7 +9829,6 @@
                 <w:szCs w:val="22"/>
               </w:rPr>
             </w:pPr>
-            <w:proofErr w:type="spellStart"/>
             <w:r>
               <w:rPr>
                 <w:rFonts w:asciiTheme="minorHAnsi" w:hAnsiTheme="minorHAnsi" w:cs="Calibri"/>
@@ -11288,17 +9836,7 @@
                 <w:sz w:val="22"/>
                 <w:szCs w:val="22"/>
               </w:rPr>
-              <w:t>reg</w:t>
-            </w:r>
-            <w:proofErr w:type="spellEnd"/>
-            <w:r>
-              <w:rPr>
-                <w:rFonts w:asciiTheme="minorHAnsi" w:hAnsiTheme="minorHAnsi" w:cs="Calibri"/>
-                <w:color w:val="000000"/>
-                <w:sz w:val="22"/>
-                <w:szCs w:val="22"/>
-              </w:rPr>
-              <w:t xml:space="preserve"> n1</w:t>
+              <w:t>reg n1</w:t>
             </w:r>
           </w:p>
         </w:tc>
@@ -11371,27 +9909,7 @@
           <w:szCs w:val="22"/>
           <w:lang w:bidi="ar-EG"/>
         </w:rPr>
-        <w:t xml:space="preserve">Referring to </w:t>
-      </w:r>
-      <w:proofErr w:type="gramStart"/>
-      <w:r>
-        <w:rPr>
-          <w:rFonts w:asciiTheme="minorHAnsi" w:hAnsiTheme="minorHAnsi" w:cstheme="minorHAnsi"/>
-          <w:sz w:val="22"/>
-          <w:szCs w:val="22"/>
-          <w:lang w:bidi="ar-EG"/>
-        </w:rPr>
-        <w:t>Q(</w:t>
-      </w:r>
-      <w:proofErr w:type="gramEnd"/>
-      <w:r>
-        <w:rPr>
-          <w:rFonts w:asciiTheme="minorHAnsi" w:hAnsiTheme="minorHAnsi" w:cstheme="minorHAnsi"/>
-          <w:sz w:val="22"/>
-          <w:szCs w:val="22"/>
-          <w:lang w:bidi="ar-EG"/>
-        </w:rPr>
-        <w:t xml:space="preserve">32), </w:t>
+        <w:t xml:space="preserve">Referring to Q(32), </w:t>
       </w:r>
       <w:r>
         <w:rPr>
@@ -11411,7 +9929,7 @@
           <w:left w:w="115" w:type="dxa"/>
           <w:right w:w="115" w:type="dxa"/>
         </w:tblCellMar>
-        <w:tblLook w:val="0000" w:firstRow="0" w:lastRow="0" w:firstColumn="0" w:lastColumn="0" w:noHBand="0" w:noVBand="0"/>
+        <w:tblLook w:val="0000"/>
       </w:tblPr>
       <w:tblGrid>
         <w:gridCol w:w="2250"/>
@@ -11490,25 +10008,7 @@
                 <w:sz w:val="22"/>
                 <w:szCs w:val="22"/>
               </w:rPr>
-              <w:t xml:space="preserve">output </w:t>
-            </w:r>
-            <w:proofErr w:type="spellStart"/>
-            <w:r>
-              <w:rPr>
-                <w:rFonts w:asciiTheme="minorHAnsi" w:hAnsiTheme="minorHAnsi" w:cstheme="minorHAnsi"/>
-                <w:sz w:val="22"/>
-                <w:szCs w:val="22"/>
-              </w:rPr>
-              <w:t>reg</w:t>
-            </w:r>
-            <w:proofErr w:type="spellEnd"/>
-            <w:r>
-              <w:rPr>
-                <w:rFonts w:asciiTheme="minorHAnsi" w:hAnsiTheme="minorHAnsi" w:cstheme="minorHAnsi"/>
-                <w:sz w:val="22"/>
-                <w:szCs w:val="22"/>
-              </w:rPr>
-              <w:t>[3:0]n1</w:t>
+              <w:t>output reg[3:0]n1</w:t>
             </w:r>
           </w:p>
         </w:tc>
@@ -11545,25 +10045,7 @@
                 <w:sz w:val="22"/>
                 <w:szCs w:val="22"/>
               </w:rPr>
-              <w:t xml:space="preserve">output </w:t>
-            </w:r>
-            <w:proofErr w:type="spellStart"/>
-            <w:r>
-              <w:rPr>
-                <w:rFonts w:asciiTheme="minorHAnsi" w:hAnsiTheme="minorHAnsi" w:cstheme="minorHAnsi"/>
-                <w:sz w:val="22"/>
-                <w:szCs w:val="22"/>
-              </w:rPr>
-              <w:t>reg</w:t>
-            </w:r>
-            <w:proofErr w:type="spellEnd"/>
-            <w:r>
-              <w:rPr>
-                <w:rFonts w:asciiTheme="minorHAnsi" w:hAnsiTheme="minorHAnsi" w:cstheme="minorHAnsi"/>
-                <w:sz w:val="22"/>
-                <w:szCs w:val="22"/>
-              </w:rPr>
-              <w:t xml:space="preserve"> n1</w:t>
+              <w:t>output reg n1</w:t>
             </w:r>
           </w:p>
         </w:tc>
@@ -11627,36 +10109,8 @@
           <w:sz w:val="22"/>
           <w:szCs w:val="22"/>
         </w:rPr>
-        <w:t xml:space="preserve">Regarding </w:t>
-      </w:r>
-      <w:proofErr w:type="spellStart"/>
-      <w:r>
-        <w:rPr>
-          <w:rFonts w:asciiTheme="minorHAnsi" w:hAnsiTheme="minorHAnsi"/>
-          <w:sz w:val="22"/>
-          <w:szCs w:val="22"/>
-        </w:rPr>
-        <w:t>Mips</w:t>
-      </w:r>
-      <w:proofErr w:type="spellEnd"/>
-      <w:r>
-        <w:rPr>
-          <w:rFonts w:asciiTheme="minorHAnsi" w:hAnsiTheme="minorHAnsi"/>
-          <w:sz w:val="22"/>
-          <w:szCs w:val="22"/>
-        </w:rPr>
-        <w:t xml:space="preserve"> processor, how many registers are there in the register </w:t>
-      </w:r>
-      <w:proofErr w:type="gramStart"/>
-      <w:r>
-        <w:rPr>
-          <w:rFonts w:asciiTheme="minorHAnsi" w:hAnsiTheme="minorHAnsi"/>
-          <w:sz w:val="22"/>
-          <w:szCs w:val="22"/>
-        </w:rPr>
-        <w:t>file ?</w:t>
-      </w:r>
-      <w:proofErr w:type="gramEnd"/>
+        <w:t>Regarding Mips processor, how many registers are there in the register file ?</w:t>
+      </w:r>
     </w:p>
     <w:tbl>
       <w:tblPr>
@@ -11670,7 +10124,7 @@
           <w:insideH w:val="single" w:sz="4" w:space="0" w:color="000000"/>
           <w:insideV w:val="single" w:sz="4" w:space="0" w:color="000000"/>
         </w:tblBorders>
-        <w:tblLook w:val="04A0" w:firstRow="1" w:lastRow="0" w:firstColumn="1" w:lastColumn="0" w:noHBand="0" w:noVBand="1"/>
+        <w:tblLook w:val="04A0"/>
       </w:tblPr>
       <w:tblGrid>
         <w:gridCol w:w="2250"/>
@@ -11833,43 +10287,15 @@
           <w:sz w:val="22"/>
           <w:szCs w:val="22"/>
         </w:rPr>
-        <w:t xml:space="preserve">Regarding </w:t>
-      </w:r>
-      <w:proofErr w:type="spellStart"/>
-      <w:r>
-        <w:rPr>
-          <w:rFonts w:asciiTheme="minorHAnsi" w:hAnsiTheme="minorHAnsi" w:cs="Calibri,Bold"/>
-          <w:sz w:val="22"/>
-          <w:szCs w:val="22"/>
-        </w:rPr>
-        <w:t>Mips</w:t>
-      </w:r>
-      <w:proofErr w:type="spellEnd"/>
-      <w:r>
-        <w:rPr>
-          <w:rFonts w:asciiTheme="minorHAnsi" w:hAnsiTheme="minorHAnsi" w:cs="Calibri,Bold"/>
-          <w:sz w:val="22"/>
-          <w:szCs w:val="22"/>
-        </w:rPr>
-        <w:t xml:space="preserve"> processor, how many bits do we need to give a unique address to each register in the register </w:t>
-      </w:r>
-      <w:proofErr w:type="gramStart"/>
-      <w:r>
-        <w:rPr>
-          <w:rFonts w:asciiTheme="minorHAnsi" w:hAnsiTheme="minorHAnsi" w:cs="Calibri,Bold"/>
-          <w:sz w:val="22"/>
-          <w:szCs w:val="22"/>
-        </w:rPr>
-        <w:t>file ?</w:t>
-      </w:r>
-      <w:proofErr w:type="gramEnd"/>
+        <w:t>Regarding Mips processor, how many bits do we need to give a unique address to each register in the register file ?</w:t>
+      </w:r>
     </w:p>
     <w:tbl>
       <w:tblPr>
         <w:tblW w:w="0" w:type="auto"/>
         <w:tblInd w:w="99" w:type="dxa"/>
         <w:tblLayout w:type="fixed"/>
-        <w:tblLook w:val="0000" w:firstRow="0" w:lastRow="0" w:firstColumn="0" w:lastColumn="0" w:noHBand="0" w:noVBand="0"/>
+        <w:tblLook w:val="0000"/>
       </w:tblPr>
       <w:tblGrid>
         <w:gridCol w:w="2193"/>
@@ -12106,7 +10532,7 @@
           <w:szCs w:val="22"/>
         </w:rPr>
         <w:drawing>
-          <wp:inline distT="0" distB="0" distL="0" distR="0" wp14:anchorId="728ED7B6" wp14:editId="6CF664B0">
+          <wp:inline distT="0" distB="0" distL="0" distR="0">
             <wp:extent cx="5109153" cy="2785036"/>
             <wp:effectExtent l="0" t="0" r="0" b="0"/>
             <wp:docPr id="40" name="Picture 40" descr="E:\Courses\TA_Courses\ComputerOrganization2\2017\sections\sec4\branch-4th-stage.JPG"/>
@@ -12123,7 +10549,7 @@
                     </pic:cNvPicPr>
                   </pic:nvPicPr>
                   <pic:blipFill>
-                    <a:blip r:embed="rId14"/>
+                    <a:blip r:embed="rId13"/>
                     <a:srcRect/>
                     <a:stretch>
                       <a:fillRect/>
@@ -12180,17 +10606,7 @@
           <w:szCs w:val="22"/>
           <w:lang w:bidi="ar-EG"/>
         </w:rPr>
-        <w:t xml:space="preserve">In which stage should the control unit of the pipelined processor be </w:t>
-      </w:r>
-      <w:proofErr w:type="gramStart"/>
-      <w:r>
-        <w:rPr>
-          <w:rFonts w:asciiTheme="minorHAnsi" w:hAnsiTheme="minorHAnsi" w:cstheme="minorHAnsi"/>
-          <w:sz w:val="22"/>
-          <w:szCs w:val="22"/>
-          <w:lang w:bidi="ar-EG"/>
-        </w:rPr>
-        <w:t>placed ?</w:t>
+        <w:t>In which stage should the control unit of the pipelined processor be placed ?</w:t>
       </w:r>
       <w:r>
         <w:rPr>
@@ -12201,14 +10617,13 @@
         </w:rPr>
         <w:tab/>
       </w:r>
-      <w:proofErr w:type="gramEnd"/>
     </w:p>
     <w:tbl>
       <w:tblPr>
         <w:tblW w:w="0" w:type="auto"/>
         <w:tblInd w:w="99" w:type="dxa"/>
         <w:tblLayout w:type="fixed"/>
-        <w:tblLook w:val="0000" w:firstRow="0" w:lastRow="0" w:firstColumn="0" w:lastColumn="0" w:noHBand="0" w:noVBand="0"/>
+        <w:tblLook w:val="0000"/>
       </w:tblPr>
       <w:tblGrid>
         <w:gridCol w:w="2255"/>
@@ -12398,46 +10813,15 @@
           <w:szCs w:val="22"/>
           <w:lang w:bidi="ar-EG"/>
         </w:rPr>
-        <w:t xml:space="preserve">In the figure of </w:t>
-      </w:r>
-      <w:proofErr w:type="gramStart"/>
-      <w:r>
-        <w:rPr>
-          <w:rFonts w:asciiTheme="minorHAnsi" w:hAnsiTheme="minorHAnsi" w:cstheme="minorHAnsi"/>
-          <w:sz w:val="22"/>
-          <w:szCs w:val="22"/>
-          <w:lang w:bidi="ar-EG"/>
-        </w:rPr>
-        <w:t>Q(</w:t>
-      </w:r>
-      <w:proofErr w:type="gramEnd"/>
-      <w:r>
-        <w:rPr>
-          <w:rFonts w:asciiTheme="minorHAnsi" w:hAnsiTheme="minorHAnsi" w:cstheme="minorHAnsi"/>
-          <w:sz w:val="22"/>
-          <w:szCs w:val="22"/>
-          <w:lang w:bidi="ar-EG"/>
-        </w:rPr>
-        <w:t xml:space="preserve">37), there exists one ALU and one Adder in the EX stage. For what instruction is the upper ADDER </w:t>
-      </w:r>
-      <w:proofErr w:type="gramStart"/>
-      <w:r>
-        <w:rPr>
-          <w:rFonts w:asciiTheme="minorHAnsi" w:hAnsiTheme="minorHAnsi" w:cstheme="minorHAnsi"/>
-          <w:sz w:val="22"/>
-          <w:szCs w:val="22"/>
-          <w:lang w:bidi="ar-EG"/>
-        </w:rPr>
-        <w:t>necessary ?</w:t>
-      </w:r>
-      <w:proofErr w:type="gramEnd"/>
+        <w:t>In the figure of Q(37), there exists one ALU and one Adder in the EX stage. For what instruction is the upper ADDER necessary ?</w:t>
+      </w:r>
     </w:p>
     <w:tbl>
       <w:tblPr>
         <w:tblW w:w="9009" w:type="dxa"/>
         <w:tblInd w:w="99" w:type="dxa"/>
         <w:tblLayout w:type="fixed"/>
-        <w:tblLook w:val="0000" w:firstRow="0" w:lastRow="0" w:firstColumn="0" w:lastColumn="0" w:noHBand="0" w:noVBand="0"/>
+        <w:tblLook w:val="0000"/>
       </w:tblPr>
       <w:tblGrid>
         <w:gridCol w:w="2252"/>
@@ -12513,7 +10897,6 @@
                 <w:szCs w:val="22"/>
               </w:rPr>
             </w:pPr>
-            <w:proofErr w:type="spellStart"/>
             <w:r>
               <w:rPr>
                 <w:rFonts w:ascii="Calibri" w:hAnsi="Calibri" w:cs="Calibri"/>
@@ -12523,7 +10906,6 @@
               </w:rPr>
               <w:t>lw</w:t>
             </w:r>
-            <w:proofErr w:type="spellEnd"/>
           </w:p>
         </w:tc>
         <w:tc>
@@ -12554,7 +10936,6 @@
                 <w:szCs w:val="22"/>
               </w:rPr>
             </w:pPr>
-            <w:proofErr w:type="spellStart"/>
             <w:r>
               <w:rPr>
                 <w:rFonts w:ascii="Calibri" w:hAnsi="Calibri" w:cs="Calibri"/>
@@ -12564,7 +10945,6 @@
               </w:rPr>
               <w:t>beq</w:t>
             </w:r>
-            <w:proofErr w:type="spellEnd"/>
           </w:p>
         </w:tc>
         <w:tc>
@@ -12596,7 +10976,6 @@
                 <w:szCs w:val="22"/>
               </w:rPr>
             </w:pPr>
-            <w:proofErr w:type="spellStart"/>
             <w:r>
               <w:rPr>
                 <w:rFonts w:ascii="Calibri" w:hAnsi="Calibri" w:cs="Calibri"/>
@@ -12606,7 +10985,6 @@
               </w:rPr>
               <w:t>ori</w:t>
             </w:r>
-            <w:proofErr w:type="spellEnd"/>
           </w:p>
         </w:tc>
       </w:tr>
@@ -12641,28 +11019,7 @@
           <w:szCs w:val="22"/>
           <w:lang w:bidi="ar-EG"/>
         </w:rPr>
-        <w:t xml:space="preserve"> and Pipelined </w:t>
-      </w:r>
-      <w:proofErr w:type="spellStart"/>
-      <w:proofErr w:type="gramStart"/>
-      <w:r>
-        <w:rPr>
-          <w:rFonts w:asciiTheme="minorHAnsi" w:hAnsiTheme="minorHAnsi" w:cstheme="minorHAnsi"/>
-          <w:sz w:val="22"/>
-          <w:szCs w:val="22"/>
-          <w:lang w:bidi="ar-EG"/>
-        </w:rPr>
-        <w:t>Mips</w:t>
-      </w:r>
-      <w:proofErr w:type="spellEnd"/>
-      <w:r>
-        <w:rPr>
-          <w:rFonts w:asciiTheme="minorHAnsi" w:hAnsiTheme="minorHAnsi" w:cstheme="minorHAnsi"/>
-          <w:sz w:val="22"/>
-          <w:szCs w:val="22"/>
-          <w:lang w:bidi="ar-EG"/>
-        </w:rPr>
-        <w:t xml:space="preserve"> processor</w:t>
+        <w:t xml:space="preserve"> and Pipelined Mips processor</w:t>
       </w:r>
       <w:r>
         <w:rPr>
@@ -12673,7 +11030,6 @@
         </w:rPr>
         <w:t xml:space="preserve">  :</w:t>
       </w:r>
-      <w:proofErr w:type="gramEnd"/>
       <w:r>
         <w:rPr>
           <w:rFonts w:asciiTheme="minorHAnsi" w:hAnsiTheme="minorHAnsi" w:cstheme="minorHAnsi"/>
@@ -12692,26 +11048,7 @@
           <w:lang w:bidi="ar-EG"/>
         </w:rPr>
         <w:br/>
-      </w:r>
-      <w:proofErr w:type="spellStart"/>
-      <w:r>
-        <w:rPr>
-          <w:rFonts w:asciiTheme="minorHAnsi" w:hAnsiTheme="minorHAnsi" w:cstheme="minorHAnsi"/>
-          <w:sz w:val="22"/>
-          <w:szCs w:val="22"/>
-          <w:lang w:bidi="ar-EG"/>
-        </w:rPr>
-        <w:t>lw</w:t>
-      </w:r>
-      <w:proofErr w:type="spellEnd"/>
-      <w:r>
-        <w:rPr>
-          <w:rFonts w:asciiTheme="minorHAnsi" w:hAnsiTheme="minorHAnsi" w:cstheme="minorHAnsi"/>
-          <w:sz w:val="22"/>
-          <w:szCs w:val="22"/>
-          <w:lang w:bidi="ar-EG"/>
-        </w:rPr>
-        <w:t xml:space="preserve"> $s5, 4($s4)</w:t>
+        <w:t>lw $s5, 4($s4)</w:t>
       </w:r>
       <w:r>
         <w:rPr>
@@ -12739,7 +11076,7 @@
         <w:tblW w:w="0" w:type="auto"/>
         <w:tblInd w:w="99" w:type="dxa"/>
         <w:tblLayout w:type="fixed"/>
-        <w:tblLook w:val="0000" w:firstRow="0" w:lastRow="0" w:firstColumn="0" w:lastColumn="0" w:noHBand="0" w:noVBand="0"/>
+        <w:tblLook w:val="0000"/>
       </w:tblPr>
       <w:tblGrid>
         <w:gridCol w:w="2255"/>
@@ -12812,7 +11149,6 @@
                 <w:szCs w:val="22"/>
               </w:rPr>
             </w:pPr>
-            <w:proofErr w:type="spellStart"/>
             <w:r>
               <w:rPr>
                 <w:rFonts w:ascii="Calibri" w:hAnsi="Calibri" w:cs="Calibri"/>
@@ -12821,7 +11157,6 @@
               </w:rPr>
               <w:t>lw</w:t>
             </w:r>
-            <w:proofErr w:type="spellEnd"/>
           </w:p>
         </w:tc>
         <w:tc>
@@ -12923,47 +11258,7 @@
           <w:szCs w:val="22"/>
           <w:lang w:bidi="ar-EG"/>
         </w:rPr>
-        <w:t xml:space="preserve">For the figure shown in </w:t>
-      </w:r>
-      <w:proofErr w:type="gramStart"/>
-      <w:r>
-        <w:rPr>
-          <w:rFonts w:asciiTheme="minorHAnsi" w:hAnsiTheme="minorHAnsi" w:cstheme="minorHAnsi"/>
-          <w:sz w:val="22"/>
-          <w:szCs w:val="22"/>
-          <w:lang w:bidi="ar-EG"/>
-        </w:rPr>
-        <w:t>Q(</w:t>
-      </w:r>
-      <w:proofErr w:type="gramEnd"/>
-      <w:r>
-        <w:rPr>
-          <w:rFonts w:asciiTheme="minorHAnsi" w:hAnsiTheme="minorHAnsi" w:cstheme="minorHAnsi"/>
-          <w:sz w:val="22"/>
-          <w:szCs w:val="22"/>
-          <w:lang w:bidi="ar-EG"/>
-        </w:rPr>
-        <w:t>37), from where does the signal "</w:t>
-      </w:r>
-      <w:proofErr w:type="spellStart"/>
-      <w:r>
-        <w:rPr>
-          <w:rFonts w:asciiTheme="minorHAnsi" w:hAnsiTheme="minorHAnsi" w:cstheme="minorHAnsi"/>
-          <w:sz w:val="22"/>
-          <w:szCs w:val="22"/>
-          <w:lang w:bidi="ar-EG"/>
-        </w:rPr>
-        <w:t>RegWrite</w:t>
-      </w:r>
-      <w:proofErr w:type="spellEnd"/>
-      <w:r>
-        <w:rPr>
-          <w:rFonts w:asciiTheme="minorHAnsi" w:hAnsiTheme="minorHAnsi" w:cstheme="minorHAnsi"/>
-          <w:sz w:val="22"/>
-          <w:szCs w:val="22"/>
-          <w:lang w:bidi="ar-EG"/>
-        </w:rPr>
-        <w:t xml:space="preserve">" </w:t>
+        <w:t xml:space="preserve">For the figure shown in Q(37), from where does the signal "RegWrite" </w:t>
       </w:r>
       <w:r>
         <w:rPr>
@@ -12989,7 +11284,7 @@
         <w:tblW w:w="9003" w:type="dxa"/>
         <w:tblInd w:w="99" w:type="dxa"/>
         <w:tblLayout w:type="fixed"/>
-        <w:tblLook w:val="0000" w:firstRow="0" w:lastRow="0" w:firstColumn="0" w:lastColumn="0" w:noHBand="0" w:noVBand="0"/>
+        <w:tblLook w:val="0000"/>
       </w:tblPr>
       <w:tblGrid>
         <w:gridCol w:w="2250"/>
@@ -13179,47 +11474,7 @@
           <w:szCs w:val="22"/>
           <w:lang w:bidi="ar-EG"/>
         </w:rPr>
-        <w:t xml:space="preserve">For the figure shown in </w:t>
-      </w:r>
-      <w:proofErr w:type="gramStart"/>
-      <w:r>
-        <w:rPr>
-          <w:rFonts w:asciiTheme="minorHAnsi" w:hAnsiTheme="minorHAnsi" w:cstheme="minorHAnsi"/>
-          <w:sz w:val="22"/>
-          <w:szCs w:val="22"/>
-          <w:lang w:bidi="ar-EG"/>
-        </w:rPr>
-        <w:t>Q(</w:t>
-      </w:r>
-      <w:proofErr w:type="gramEnd"/>
-      <w:r>
-        <w:rPr>
-          <w:rFonts w:asciiTheme="minorHAnsi" w:hAnsiTheme="minorHAnsi" w:cstheme="minorHAnsi"/>
-          <w:sz w:val="22"/>
-          <w:szCs w:val="22"/>
-          <w:lang w:bidi="ar-EG"/>
-        </w:rPr>
-        <w:t>37), at what stage of the pipeline can the signal "</w:t>
-      </w:r>
-      <w:proofErr w:type="spellStart"/>
-      <w:r>
-        <w:rPr>
-          <w:rFonts w:asciiTheme="minorHAnsi" w:hAnsiTheme="minorHAnsi" w:cstheme="minorHAnsi"/>
-          <w:sz w:val="22"/>
-          <w:szCs w:val="22"/>
-          <w:lang w:bidi="ar-EG"/>
-        </w:rPr>
-        <w:t>RegWrite</w:t>
-      </w:r>
-      <w:proofErr w:type="spellEnd"/>
-      <w:r>
-        <w:rPr>
-          <w:rFonts w:asciiTheme="minorHAnsi" w:hAnsiTheme="minorHAnsi" w:cstheme="minorHAnsi"/>
-          <w:sz w:val="22"/>
-          <w:szCs w:val="22"/>
-          <w:lang w:bidi="ar-EG"/>
-        </w:rPr>
-        <w:t>" be activated for a single instruction ?</w:t>
+        <w:t>For the figure shown in Q(37), at what stage of the pipeline can the signal "RegWrite" be activated for a single instruction ?</w:t>
       </w:r>
     </w:p>
     <w:tbl>
@@ -13227,7 +11482,7 @@
         <w:tblW w:w="0" w:type="auto"/>
         <w:tblInd w:w="99" w:type="dxa"/>
         <w:tblLayout w:type="fixed"/>
-        <w:tblLook w:val="0000" w:firstRow="0" w:lastRow="0" w:firstColumn="0" w:lastColumn="0" w:noHBand="0" w:noVBand="0"/>
+        <w:tblLook w:val="0000"/>
       </w:tblPr>
       <w:tblGrid>
         <w:gridCol w:w="2255"/>
@@ -13435,7 +11690,7 @@
           <w:szCs w:val="22"/>
         </w:rPr>
         <w:drawing>
-          <wp:inline distT="0" distB="0" distL="0" distR="0" wp14:anchorId="4381B2A4" wp14:editId="61AF1D69">
+          <wp:inline distT="0" distB="0" distL="0" distR="0">
             <wp:extent cx="2759758" cy="1505712"/>
             <wp:effectExtent l="0" t="0" r="0" b="0"/>
             <wp:docPr id="41" name="Picture 41"/>
@@ -13452,7 +11707,7 @@
                     </pic:cNvPicPr>
                   </pic:nvPicPr>
                   <pic:blipFill>
-                    <a:blip r:embed="rId15"/>
+                    <a:blip r:embed="rId14"/>
                     <a:srcRect/>
                     <a:stretch>
                       <a:fillRect/>
@@ -13499,19 +11754,8 @@
           <w:szCs w:val="22"/>
           <w:lang w:bidi="ar-EG"/>
         </w:rPr>
-        <w:t xml:space="preserve">What is the sequence that it </w:t>
-      </w:r>
-      <w:proofErr w:type="gramStart"/>
-      <w:r>
-        <w:rPr>
-          <w:rFonts w:asciiTheme="minorHAnsi" w:hAnsiTheme="minorHAnsi" w:cstheme="minorHAnsi"/>
-          <w:sz w:val="22"/>
-          <w:szCs w:val="22"/>
-          <w:lang w:bidi="ar-EG"/>
-        </w:rPr>
-        <w:t>detects ?</w:t>
-      </w:r>
-      <w:proofErr w:type="gramEnd"/>
+        <w:t>What is the sequence that it detects ?</w:t>
+      </w:r>
       <w:r>
         <w:rPr>
           <w:rFonts w:asciiTheme="minorHAnsi" w:hAnsiTheme="minorHAnsi" w:cstheme="minorHAnsi"/>
@@ -13527,7 +11771,7 @@
         <w:tblW w:w="0" w:type="auto"/>
         <w:tblInd w:w="99" w:type="dxa"/>
         <w:tblLayout w:type="fixed"/>
-        <w:tblLook w:val="0000" w:firstRow="0" w:lastRow="0" w:firstColumn="0" w:lastColumn="0" w:noHBand="0" w:noVBand="0"/>
+        <w:tblLook w:val="0000"/>
       </w:tblPr>
       <w:tblGrid>
         <w:gridCol w:w="2255"/>
@@ -13731,66 +11975,15 @@
           <w:szCs w:val="22"/>
           <w:lang w:bidi="ar-EG"/>
         </w:rPr>
-        <w:t xml:space="preserve">In </w:t>
-      </w:r>
-      <w:proofErr w:type="spellStart"/>
-      <w:r>
-        <w:rPr>
-          <w:rFonts w:asciiTheme="minorHAnsi" w:hAnsiTheme="minorHAnsi" w:cstheme="minorHAnsi"/>
-          <w:sz w:val="22"/>
-          <w:szCs w:val="22"/>
-          <w:lang w:bidi="ar-EG"/>
-        </w:rPr>
-        <w:t>verilog</w:t>
-      </w:r>
-      <w:proofErr w:type="spellEnd"/>
-      <w:r>
-        <w:rPr>
-          <w:rFonts w:asciiTheme="minorHAnsi" w:hAnsiTheme="minorHAnsi" w:cstheme="minorHAnsi"/>
-          <w:sz w:val="22"/>
-          <w:szCs w:val="22"/>
-          <w:lang w:bidi="ar-EG"/>
-        </w:rPr>
-        <w:t xml:space="preserve">, if you use a variable without first defining it (as wire or </w:t>
-      </w:r>
-      <w:proofErr w:type="spellStart"/>
-      <w:r>
-        <w:rPr>
-          <w:rFonts w:asciiTheme="minorHAnsi" w:hAnsiTheme="minorHAnsi" w:cstheme="minorHAnsi"/>
-          <w:sz w:val="22"/>
-          <w:szCs w:val="22"/>
-          <w:lang w:bidi="ar-EG"/>
-        </w:rPr>
-        <w:t>reg</w:t>
-      </w:r>
-      <w:proofErr w:type="spellEnd"/>
-      <w:r>
-        <w:rPr>
-          <w:rFonts w:asciiTheme="minorHAnsi" w:hAnsiTheme="minorHAnsi" w:cstheme="minorHAnsi"/>
-          <w:sz w:val="22"/>
-          <w:szCs w:val="22"/>
-          <w:lang w:bidi="ar-EG"/>
-        </w:rPr>
-        <w:t xml:space="preserve">), what will </w:t>
-      </w:r>
-      <w:proofErr w:type="gramStart"/>
-      <w:r>
-        <w:rPr>
-          <w:rFonts w:asciiTheme="minorHAnsi" w:hAnsiTheme="minorHAnsi" w:cstheme="minorHAnsi"/>
-          <w:sz w:val="22"/>
-          <w:szCs w:val="22"/>
-          <w:lang w:bidi="ar-EG"/>
-        </w:rPr>
-        <w:t>happen ?</w:t>
-      </w:r>
-      <w:proofErr w:type="gramEnd"/>
+        <w:t>In verilog, if you use a variable without first defining it (as wire or reg), what will happen ?</w:t>
+      </w:r>
     </w:p>
     <w:tbl>
       <w:tblPr>
         <w:tblW w:w="9004" w:type="dxa"/>
         <w:tblInd w:w="99" w:type="dxa"/>
         <w:tblLayout w:type="fixed"/>
-        <w:tblLook w:val="0000" w:firstRow="0" w:lastRow="0" w:firstColumn="0" w:lastColumn="0" w:noHBand="0" w:noVBand="0"/>
+        <w:tblLook w:val="0000"/>
       </w:tblPr>
       <w:tblGrid>
         <w:gridCol w:w="2251"/>
@@ -13912,19 +12105,8 @@
                 <w:sz w:val="22"/>
                 <w:szCs w:val="22"/>
               </w:rPr>
-              <w:t xml:space="preserve">will be considered </w:t>
+              <w:t>will be considered reg</w:t>
             </w:r>
-            <w:proofErr w:type="spellStart"/>
-            <w:r>
-              <w:rPr>
-                <w:rFonts w:ascii="Calibri" w:hAnsi="Calibri" w:cs="Calibri"/>
-                <w:color w:val="000000"/>
-                <w:sz w:val="22"/>
-                <w:szCs w:val="22"/>
-              </w:rPr>
-              <w:t>reg</w:t>
-            </w:r>
-            <w:proofErr w:type="spellEnd"/>
           </w:p>
         </w:tc>
         <w:tc>
@@ -14018,27 +12200,7 @@
           <w:szCs w:val="22"/>
           <w:lang w:bidi="ar-EG"/>
         </w:rPr>
-        <w:t xml:space="preserve"> </w:t>
-      </w:r>
-      <w:proofErr w:type="gramStart"/>
-      <w:r>
-        <w:rPr>
-          <w:rFonts w:asciiTheme="minorHAnsi" w:hAnsiTheme="minorHAnsi" w:cstheme="minorHAnsi"/>
-          <w:sz w:val="22"/>
-          <w:szCs w:val="22"/>
-          <w:lang w:bidi="ar-EG"/>
-        </w:rPr>
-        <w:t>what</w:t>
-      </w:r>
-      <w:proofErr w:type="gramEnd"/>
-      <w:r>
-        <w:rPr>
-          <w:rFonts w:asciiTheme="minorHAnsi" w:hAnsiTheme="minorHAnsi" w:cstheme="minorHAnsi"/>
-          <w:sz w:val="22"/>
-          <w:szCs w:val="22"/>
-          <w:lang w:bidi="ar-EG"/>
-        </w:rPr>
-        <w:t xml:space="preserve"> could (most possibly of the available choices) be the cause of this behavior ?</w:t>
+        <w:t>what could (most possibly of the available choices) be the cause of this behavior ?</w:t>
       </w:r>
     </w:p>
     <w:tbl>
@@ -14050,7 +12212,7 @@
           <w:left w:w="115" w:type="dxa"/>
           <w:right w:w="115" w:type="dxa"/>
         </w:tblCellMar>
-        <w:tblLook w:val="0000" w:firstRow="0" w:lastRow="0" w:firstColumn="0" w:lastColumn="0" w:noHBand="0" w:noVBand="0"/>
+        <w:tblLook w:val="0000"/>
       </w:tblPr>
       <w:tblGrid>
         <w:gridCol w:w="2252"/>
@@ -14244,27 +12406,7 @@
           <w:szCs w:val="22"/>
           <w:lang w:bidi="ar-EG"/>
         </w:rPr>
-        <w:t xml:space="preserve">You are simulating your circuit and find out that a signal you are monitoring has a value of "4'bxxxx". </w:t>
-      </w:r>
-      <w:proofErr w:type="gramStart"/>
-      <w:r>
-        <w:rPr>
-          <w:rFonts w:asciiTheme="minorHAnsi" w:hAnsiTheme="minorHAnsi" w:cstheme="minorHAnsi"/>
-          <w:sz w:val="22"/>
-          <w:szCs w:val="22"/>
-          <w:lang w:bidi="ar-EG"/>
-        </w:rPr>
-        <w:t>what</w:t>
-      </w:r>
-      <w:proofErr w:type="gramEnd"/>
-      <w:r>
-        <w:rPr>
-          <w:rFonts w:asciiTheme="minorHAnsi" w:hAnsiTheme="minorHAnsi" w:cstheme="minorHAnsi"/>
-          <w:sz w:val="22"/>
-          <w:szCs w:val="22"/>
-          <w:lang w:bidi="ar-EG"/>
-        </w:rPr>
-        <w:t xml:space="preserve"> could (most possibly of the available choices) be the cause of this behavior ?</w:t>
+        <w:t>You are simulating your circuit and find out that a signal you are monitoring has a value of "4'bxxxx". what could (most possibly of the available choices) be the cause of this behavior ?</w:t>
       </w:r>
     </w:p>
     <w:tbl>
@@ -14272,7 +12414,7 @@
         <w:tblW w:w="0" w:type="auto"/>
         <w:tblInd w:w="99" w:type="dxa"/>
         <w:tblLayout w:type="fixed"/>
-        <w:tblLook w:val="0000" w:firstRow="0" w:lastRow="0" w:firstColumn="0" w:lastColumn="0" w:noHBand="0" w:noVBand="0"/>
+        <w:tblLook w:val="0000"/>
       </w:tblPr>
       <w:tblGrid>
         <w:gridCol w:w="2193"/>
@@ -14480,9 +12622,9 @@
       </w:r>
     </w:p>
     <w:sectPr>
-      <w:headerReference w:type="default" r:id="rId16"/>
-      <w:footerReference w:type="default" r:id="rId17"/>
-      <w:footerReference w:type="first" r:id="rId18"/>
+      <w:headerReference w:type="default" r:id="rId15"/>
+      <w:footerReference w:type="default" r:id="rId16"/>
+      <w:footerReference w:type="first" r:id="rId17"/>
       <w:pgSz w:w="11907" w:h="16840" w:code="9"/>
       <w:pgMar w:top="1440" w:right="1440" w:bottom="1440" w:left="1440" w:header="576" w:footer="576" w:gutter="0"/>
       <w:cols w:space="720"/>
@@ -14494,15 +12636,15 @@
 </file>
 
 <file path=word/endnotes.xml><?xml version="1.0" encoding="utf-8"?>
-<w:endnotes xmlns:wpc="http://schemas.microsoft.com/office/word/2010/wordprocessingCanvas" xmlns:mc="http://schemas.openxmlformats.org/markup-compatibility/2006" xmlns:o="urn:schemas-microsoft-com:office:office" xmlns:r="http://schemas.openxmlformats.org/officeDocument/2006/relationships" xmlns:m="http://schemas.openxmlformats.org/officeDocument/2006/math" xmlns:v="urn:schemas-microsoft-com:vml" xmlns:wp14="http://schemas.microsoft.com/office/word/2010/wordprocessingDrawing" xmlns:wp="http://schemas.openxmlformats.org/drawingml/2006/wordprocessingDrawing" xmlns:w10="urn:schemas-microsoft-com:office:word" xmlns:w="http://schemas.openxmlformats.org/wordprocessingml/2006/main" xmlns:w14="http://schemas.microsoft.com/office/word/2010/wordml" xmlns:wpg="http://schemas.microsoft.com/office/word/2010/wordprocessingGroup" xmlns:wpi="http://schemas.microsoft.com/office/word/2010/wordprocessingInk" xmlns:wne="http://schemas.microsoft.com/office/word/2006/wordml" xmlns:wps="http://schemas.microsoft.com/office/word/2010/wordprocessingShape" mc:Ignorable="w14 wp14">
-  <w:endnote w:type="separator" w:id="-1">
+<w:endnotes xmlns:ve="http://schemas.openxmlformats.org/markup-compatibility/2006" xmlns:o="urn:schemas-microsoft-com:office:office" xmlns:r="http://schemas.openxmlformats.org/officeDocument/2006/relationships" xmlns:m="http://schemas.openxmlformats.org/officeDocument/2006/math" xmlns:v="urn:schemas-microsoft-com:vml" xmlns:wp="http://schemas.openxmlformats.org/drawingml/2006/wordprocessingDrawing" xmlns:w10="urn:schemas-microsoft-com:office:word" xmlns:w="http://schemas.openxmlformats.org/wordprocessingml/2006/main" xmlns:wne="http://schemas.microsoft.com/office/word/2006/wordml">
+  <w:endnote w:type="separator" w:id="0">
     <w:p>
       <w:r>
         <w:separator/>
       </w:r>
     </w:p>
   </w:endnote>
-  <w:endnote w:type="continuationSeparator" w:id="0">
+  <w:endnote w:type="continuationSeparator" w:id="1">
     <w:p>
       <w:r>
         <w:continuationSeparator/>
@@ -14513,7 +12655,7 @@
 </file>
 
 <file path=word/footer1.xml><?xml version="1.0" encoding="utf-8"?>
-<w:ftr xmlns:wpc="http://schemas.microsoft.com/office/word/2010/wordprocessingCanvas" xmlns:mc="http://schemas.openxmlformats.org/markup-compatibility/2006" xmlns:o="urn:schemas-microsoft-com:office:office" xmlns:r="http://schemas.openxmlformats.org/officeDocument/2006/relationships" xmlns:m="http://schemas.openxmlformats.org/officeDocument/2006/math" xmlns:v="urn:schemas-microsoft-com:vml" xmlns:wp14="http://schemas.microsoft.com/office/word/2010/wordprocessingDrawing" xmlns:wp="http://schemas.openxmlformats.org/drawingml/2006/wordprocessingDrawing" xmlns:w10="urn:schemas-microsoft-com:office:word" xmlns:w="http://schemas.openxmlformats.org/wordprocessingml/2006/main" xmlns:w14="http://schemas.microsoft.com/office/word/2010/wordml" xmlns:wpg="http://schemas.microsoft.com/office/word/2010/wordprocessingGroup" xmlns:wpi="http://schemas.microsoft.com/office/word/2010/wordprocessingInk" xmlns:wne="http://schemas.microsoft.com/office/word/2006/wordml" xmlns:wps="http://schemas.microsoft.com/office/word/2010/wordprocessingShape" mc:Ignorable="w14 wp14">
+<w:ftr xmlns:ve="http://schemas.openxmlformats.org/markup-compatibility/2006" xmlns:o="urn:schemas-microsoft-com:office:office" xmlns:r="http://schemas.openxmlformats.org/officeDocument/2006/relationships" xmlns:m="http://schemas.openxmlformats.org/officeDocument/2006/math" xmlns:v="urn:schemas-microsoft-com:vml" xmlns:wp="http://schemas.openxmlformats.org/drawingml/2006/wordprocessingDrawing" xmlns:w10="urn:schemas-microsoft-com:office:word" xmlns:w="http://schemas.openxmlformats.org/wordprocessingml/2006/main" xmlns:wne="http://schemas.microsoft.com/office/word/2006/wordml">
   <w:p>
     <w:pPr>
       <w:pStyle w:val="Footer"/>
@@ -14542,17 +12684,6 @@
         <w:szCs w:val="16"/>
       </w:rPr>
       <w:t>Midterm Examination</w:t>
-    </w:r>
-    <w:r>
-      <w:rPr>
-        <w:rStyle w:val="PageNumber"/>
-        <w:rFonts w:asciiTheme="minorHAnsi" w:hAnsiTheme="minorHAnsi"/>
-        <w:b/>
-        <w:bCs/>
-        <w:sz w:val="20"/>
-        <w:szCs w:val="16"/>
-      </w:rPr>
-      <w:t xml:space="preserve"> </w:t>
     </w:r>
     <w:r>
       <w:rPr>
@@ -14664,7 +12795,7 @@
         <w:sz w:val="20"/>
         <w:szCs w:val="16"/>
       </w:rPr>
-      <w:t>4</w:t>
+      <w:t>6</w:t>
     </w:r>
     <w:r>
       <w:rPr>
@@ -14749,7 +12880,7 @@
 </file>
 
 <file path=word/footer2.xml><?xml version="1.0" encoding="utf-8"?>
-<w:ftr xmlns:wpc="http://schemas.microsoft.com/office/word/2010/wordprocessingCanvas" xmlns:mc="http://schemas.openxmlformats.org/markup-compatibility/2006" xmlns:o="urn:schemas-microsoft-com:office:office" xmlns:r="http://schemas.openxmlformats.org/officeDocument/2006/relationships" xmlns:m="http://schemas.openxmlformats.org/officeDocument/2006/math" xmlns:v="urn:schemas-microsoft-com:vml" xmlns:wp14="http://schemas.microsoft.com/office/word/2010/wordprocessingDrawing" xmlns:wp="http://schemas.openxmlformats.org/drawingml/2006/wordprocessingDrawing" xmlns:w10="urn:schemas-microsoft-com:office:word" xmlns:w="http://schemas.openxmlformats.org/wordprocessingml/2006/main" xmlns:w14="http://schemas.microsoft.com/office/word/2010/wordml" xmlns:wpg="http://schemas.microsoft.com/office/word/2010/wordprocessingGroup" xmlns:wpi="http://schemas.microsoft.com/office/word/2010/wordprocessingInk" xmlns:wne="http://schemas.microsoft.com/office/word/2006/wordml" xmlns:wps="http://schemas.microsoft.com/office/word/2010/wordprocessingShape" mc:Ignorable="w14 wp14">
+<w:ftr xmlns:ve="http://schemas.openxmlformats.org/markup-compatibility/2006" xmlns:o="urn:schemas-microsoft-com:office:office" xmlns:r="http://schemas.openxmlformats.org/officeDocument/2006/relationships" xmlns:m="http://schemas.openxmlformats.org/officeDocument/2006/math" xmlns:v="urn:schemas-microsoft-com:vml" xmlns:wp="http://schemas.openxmlformats.org/drawingml/2006/wordprocessingDrawing" xmlns:w10="urn:schemas-microsoft-com:office:word" xmlns:w="http://schemas.openxmlformats.org/wordprocessingml/2006/main" xmlns:wne="http://schemas.microsoft.com/office/word/2006/wordml">
   <w:p>
     <w:pPr>
       <w:pStyle w:val="Footer"/>
@@ -14908,15 +13039,15 @@
 </file>
 
 <file path=word/footnotes.xml><?xml version="1.0" encoding="utf-8"?>
-<w:footnotes xmlns:wpc="http://schemas.microsoft.com/office/word/2010/wordprocessingCanvas" xmlns:mc="http://schemas.openxmlformats.org/markup-compatibility/2006" xmlns:o="urn:schemas-microsoft-com:office:office" xmlns:r="http://schemas.openxmlformats.org/officeDocument/2006/relationships" xmlns:m="http://schemas.openxmlformats.org/officeDocument/2006/math" xmlns:v="urn:schemas-microsoft-com:vml" xmlns:wp14="http://schemas.microsoft.com/office/word/2010/wordprocessingDrawing" xmlns:wp="http://schemas.openxmlformats.org/drawingml/2006/wordprocessingDrawing" xmlns:w10="urn:schemas-microsoft-com:office:word" xmlns:w="http://schemas.openxmlformats.org/wordprocessingml/2006/main" xmlns:w14="http://schemas.microsoft.com/office/word/2010/wordml" xmlns:wpg="http://schemas.microsoft.com/office/word/2010/wordprocessingGroup" xmlns:wpi="http://schemas.microsoft.com/office/word/2010/wordprocessingInk" xmlns:wne="http://schemas.microsoft.com/office/word/2006/wordml" xmlns:wps="http://schemas.microsoft.com/office/word/2010/wordprocessingShape" mc:Ignorable="w14 wp14">
-  <w:footnote w:type="separator" w:id="-1">
+<w:footnotes xmlns:ve="http://schemas.openxmlformats.org/markup-compatibility/2006" xmlns:o="urn:schemas-microsoft-com:office:office" xmlns:r="http://schemas.openxmlformats.org/officeDocument/2006/relationships" xmlns:m="http://schemas.openxmlformats.org/officeDocument/2006/math" xmlns:v="urn:schemas-microsoft-com:vml" xmlns:wp="http://schemas.openxmlformats.org/drawingml/2006/wordprocessingDrawing" xmlns:w10="urn:schemas-microsoft-com:office:word" xmlns:w="http://schemas.openxmlformats.org/wordprocessingml/2006/main" xmlns:wne="http://schemas.microsoft.com/office/word/2006/wordml">
+  <w:footnote w:type="separator" w:id="0">
     <w:p>
       <w:r>
         <w:separator/>
       </w:r>
     </w:p>
   </w:footnote>
-  <w:footnote w:type="continuationSeparator" w:id="0">
+  <w:footnote w:type="continuationSeparator" w:id="1">
     <w:p>
       <w:r>
         <w:continuationSeparator/>
@@ -14927,7 +13058,7 @@
 </file>
 
 <file path=word/header1.xml><?xml version="1.0" encoding="utf-8"?>
-<w:hdr xmlns:wpc="http://schemas.microsoft.com/office/word/2010/wordprocessingCanvas" xmlns:mc="http://schemas.openxmlformats.org/markup-compatibility/2006" xmlns:o="urn:schemas-microsoft-com:office:office" xmlns:r="http://schemas.openxmlformats.org/officeDocument/2006/relationships" xmlns:m="http://schemas.openxmlformats.org/officeDocument/2006/math" xmlns:v="urn:schemas-microsoft-com:vml" xmlns:wp14="http://schemas.microsoft.com/office/word/2010/wordprocessingDrawing" xmlns:wp="http://schemas.openxmlformats.org/drawingml/2006/wordprocessingDrawing" xmlns:w10="urn:schemas-microsoft-com:office:word" xmlns:w="http://schemas.openxmlformats.org/wordprocessingml/2006/main" xmlns:w14="http://schemas.microsoft.com/office/word/2010/wordml" xmlns:wpg="http://schemas.microsoft.com/office/word/2010/wordprocessingGroup" xmlns:wpi="http://schemas.microsoft.com/office/word/2010/wordprocessingInk" xmlns:wne="http://schemas.microsoft.com/office/word/2006/wordml" xmlns:wps="http://schemas.microsoft.com/office/word/2010/wordprocessingShape" mc:Ignorable="w14 wp14">
+<w:hdr xmlns:ve="http://schemas.openxmlformats.org/markup-compatibility/2006" xmlns:o="urn:schemas-microsoft-com:office:office" xmlns:r="http://schemas.openxmlformats.org/officeDocument/2006/relationships" xmlns:m="http://schemas.openxmlformats.org/officeDocument/2006/math" xmlns:v="urn:schemas-microsoft-com:vml" xmlns:wp="http://schemas.openxmlformats.org/drawingml/2006/wordprocessingDrawing" xmlns:w10="urn:schemas-microsoft-com:office:word" xmlns:w="http://schemas.openxmlformats.org/wordprocessingml/2006/main" xmlns:wne="http://schemas.microsoft.com/office/word/2006/wordml">
   <w:p>
     <w:pPr>
       <w:pStyle w:val="Header"/>
@@ -14945,7 +13076,6 @@
         <w:szCs w:val="20"/>
       </w:rPr>
     </w:pPr>
-    <w:proofErr w:type="spellStart"/>
     <w:smartTag w:uri="urn:schemas-microsoft-com:office:smarttags" w:element="place">
       <w:smartTag w:uri="urn:schemas-microsoft-com:office:smarttags" w:element="PlaceName">
         <w:r>
@@ -14959,17 +13089,6 @@
           <w:t>Ain</w:t>
         </w:r>
       </w:smartTag>
-      <w:proofErr w:type="spellEnd"/>
-      <w:r>
-        <w:rPr>
-          <w:rFonts w:asciiTheme="minorHAnsi" w:hAnsiTheme="minorHAnsi"/>
-          <w:b/>
-          <w:bCs/>
-          <w:sz w:val="20"/>
-          <w:szCs w:val="20"/>
-        </w:rPr>
-        <w:t xml:space="preserve"> </w:t>
-      </w:r>
       <w:smartTag w:uri="urn:schemas-microsoft-com:office:smarttags" w:element="PlaceName">
         <w:r>
           <w:rPr>
@@ -14982,16 +13101,6 @@
           <w:t>Shams</w:t>
         </w:r>
       </w:smartTag>
-      <w:r>
-        <w:rPr>
-          <w:rFonts w:asciiTheme="minorHAnsi" w:hAnsiTheme="minorHAnsi"/>
-          <w:b/>
-          <w:bCs/>
-          <w:sz w:val="20"/>
-          <w:szCs w:val="20"/>
-        </w:rPr>
-        <w:t xml:space="preserve"> </w:t>
-      </w:r>
       <w:smartTag w:uri="urn:schemas-microsoft-com:office:smarttags" w:element="PlaceType">
         <w:r>
           <w:rPr>
@@ -15040,7 +13149,7 @@
 </file>
 
 <file path=word/numbering.xml><?xml version="1.0" encoding="utf-8"?>
-<w:numbering xmlns:wpc="http://schemas.microsoft.com/office/word/2010/wordprocessingCanvas" xmlns:mc="http://schemas.openxmlformats.org/markup-compatibility/2006" xmlns:o="urn:schemas-microsoft-com:office:office" xmlns:r="http://schemas.openxmlformats.org/officeDocument/2006/relationships" xmlns:m="http://schemas.openxmlformats.org/officeDocument/2006/math" xmlns:v="urn:schemas-microsoft-com:vml" xmlns:wp14="http://schemas.microsoft.com/office/word/2010/wordprocessingDrawing" xmlns:wp="http://schemas.openxmlformats.org/drawingml/2006/wordprocessingDrawing" xmlns:w10="urn:schemas-microsoft-com:office:word" xmlns:w="http://schemas.openxmlformats.org/wordprocessingml/2006/main" xmlns:w14="http://schemas.microsoft.com/office/word/2010/wordml" xmlns:wpg="http://schemas.microsoft.com/office/word/2010/wordprocessingGroup" xmlns:wpi="http://schemas.microsoft.com/office/word/2010/wordprocessingInk" xmlns:wne="http://schemas.microsoft.com/office/word/2006/wordml" xmlns:wps="http://schemas.microsoft.com/office/word/2010/wordprocessingShape" mc:Ignorable="w14 wp14">
+<w:numbering xmlns:ve="http://schemas.openxmlformats.org/markup-compatibility/2006" xmlns:o="urn:schemas-microsoft-com:office:office" xmlns:r="http://schemas.openxmlformats.org/officeDocument/2006/relationships" xmlns:m="http://schemas.openxmlformats.org/officeDocument/2006/math" xmlns:v="urn:schemas-microsoft-com:vml" xmlns:wp="http://schemas.openxmlformats.org/drawingml/2006/wordprocessingDrawing" xmlns:w10="urn:schemas-microsoft-com:office:word" xmlns:w="http://schemas.openxmlformats.org/wordprocessingml/2006/main" xmlns:wne="http://schemas.microsoft.com/office/word/2006/wordml">
   <w:abstractNum w:abstractNumId="0">
     <w:nsid w:val="00000001"/>
     <w:multiLevelType w:val="multilevel"/>
@@ -20956,7 +19065,7 @@
 </file>
 
 <file path=word/styles.xml><?xml version="1.0" encoding="utf-8"?>
-<w:styles xmlns:mc="http://schemas.openxmlformats.org/markup-compatibility/2006" xmlns:r="http://schemas.openxmlformats.org/officeDocument/2006/relationships" xmlns:w="http://schemas.openxmlformats.org/wordprocessingml/2006/main" xmlns:w14="http://schemas.microsoft.com/office/word/2010/wordml" mc:Ignorable="w14">
+<w:styles xmlns:r="http://schemas.openxmlformats.org/officeDocument/2006/relationships" xmlns:w="http://schemas.openxmlformats.org/wordprocessingml/2006/main">
   <w:docDefaults>
     <w:rPrDefault>
       <w:rPr>
@@ -21167,6 +19276,7 @@
     <w:uiPriority w:val="99"/>
     <w:semiHidden/>
     <w:unhideWhenUsed/>
+    <w:qFormat/>
     <w:tblPr>
       <w:tblInd w:w="0" w:type="dxa"/>
       <w:tblCellMar>
